--- a/Project 2 Report.docx
+++ b/Project 2 Report.docx
@@ -1,17 +1,13 @@
 
 <file path=word/document.xml><?xml version="1.0" encoding="utf-8"?>
-<w:document xmlns:mc="http://schemas.openxmlformats.org/markup-compatibility/2006" xmlns:o="urn:schemas-microsoft-com:office:office" xmlns:r="http://schemas.openxmlformats.org/officeDocument/2006/relationships" xmlns:m="http://schemas.openxmlformats.org/officeDocument/2006/math" xmlns:v="urn:schemas-microsoft-com:vml" xmlns:wp="http://schemas.openxmlformats.org/drawingml/2006/wordprocessingDrawing" xmlns:w10="urn:schemas-microsoft-com:office:word" xmlns:w="http://schemas.openxmlformats.org/wordprocessingml/2006/main" xmlns:wne="http://schemas.microsoft.com/office/word/2006/wordml" xmlns:sl="http://schemas.openxmlformats.org/schemaLibrary/2006/main" xmlns:a="http://schemas.openxmlformats.org/drawingml/2006/main" xmlns:pic="http://schemas.openxmlformats.org/drawingml/2006/picture" xmlns:c="http://schemas.openxmlformats.org/drawingml/2006/chart" xmlns:lc="http://schemas.openxmlformats.org/drawingml/2006/lockedCanvas" xmlns:dgm="http://schemas.openxmlformats.org/drawingml/2006/diagram" xmlns:wps="http://schemas.microsoft.com/office/word/2010/wordprocessingShape" xmlns:wpg="http://schemas.microsoft.com/office/word/2010/wordprocessingGroup" xmlns:w14="http://schemas.microsoft.com/office/word/2010/wordml" xmlns:w15="http://schemas.microsoft.com/office/word/2012/wordml">
+<w:document xmlns:wpc="http://schemas.microsoft.com/office/word/2010/wordprocessingCanvas" xmlns:cx="http://schemas.microsoft.com/office/drawing/2014/chartex" xmlns:cx1="http://schemas.microsoft.com/office/drawing/2015/9/8/chartex" xmlns:cx2="http://schemas.microsoft.com/office/drawing/2015/10/21/chartex" xmlns:cx3="http://schemas.microsoft.com/office/drawing/2016/5/9/chartex" xmlns:cx4="http://schemas.microsoft.com/office/drawing/2016/5/10/chartex" xmlns:cx5="http://schemas.microsoft.com/office/drawing/2016/5/11/chartex" xmlns:cx6="http://schemas.microsoft.com/office/drawing/2016/5/12/chartex" xmlns:cx7="http://schemas.microsoft.com/office/drawing/2016/5/13/chartex" xmlns:cx8="http://schemas.microsoft.com/office/drawing/2016/5/14/chartex" xmlns:mc="http://schemas.openxmlformats.org/markup-compatibility/2006" xmlns:aink="http://schemas.microsoft.com/office/drawing/2016/ink" xmlns:am3d="http://schemas.microsoft.com/office/drawing/2017/model3d" xmlns:o="urn:schemas-microsoft-com:office:office" xmlns:r="http://schemas.openxmlformats.org/officeDocument/2006/relationships" xmlns:m="http://schemas.openxmlformats.org/officeDocument/2006/math" xmlns:v="urn:schemas-microsoft-com:vml" xmlns:wp14="http://schemas.microsoft.com/office/word/2010/wordprocessingDrawing" xmlns:wp="http://schemas.openxmlformats.org/drawingml/2006/wordprocessingDrawing" xmlns:w10="urn:schemas-microsoft-com:office:word" xmlns:w="http://schemas.openxmlformats.org/wordprocessingml/2006/main" xmlns:w14="http://schemas.microsoft.com/office/word/2010/wordml" xmlns:w15="http://schemas.microsoft.com/office/word/2012/wordml" xmlns:w16cex="http://schemas.microsoft.com/office/word/2018/wordml/cex" xmlns:w16cid="http://schemas.microsoft.com/office/word/2016/wordml/cid" xmlns:w16="http://schemas.microsoft.com/office/word/2018/wordml" xmlns:w16se="http://schemas.microsoft.com/office/word/2015/wordml/symex" xmlns:wpg="http://schemas.microsoft.com/office/word/2010/wordprocessingGroup" xmlns:wpi="http://schemas.microsoft.com/office/word/2010/wordprocessingInk" xmlns:wne="http://schemas.microsoft.com/office/word/2006/wordml" xmlns:wps="http://schemas.microsoft.com/office/word/2010/wordprocessingShape" mc:Ignorable="w14 w15 w16se w16cid w16 w16cex wp14">
   <w:body>
     <w:p>
       <w:pPr>
         <w:jc w:val="center"/>
-        <w:rPr/>
-      </w:pPr>
-      <w:r>
-        <w:rPr>
-          <w:rtl w:val="0"/>
-        </w:rPr>
-        <w:t xml:space="preserve">Project 2 Report</w:t>
+      </w:pPr>
+      <w:r>
+        <w:t>Project 2 Report</w:t>
       </w:r>
     </w:p>
     <w:p>
@@ -20,29 +16,32 @@
           <w:ilvl w:val="0"/>
           <w:numId w:val="1"/>
         </w:numPr>
-        <w:ind w:left="720" w:hanging="360"/>
-        <w:rPr>
-          <w:b w:val="1"/>
-        </w:rPr>
-      </w:pPr>
-      <w:r>
-        <w:rPr>
-          <w:b w:val="1"/>
-          <w:rtl w:val="0"/>
-        </w:rPr>
-        <w:t xml:space="preserve">Executive Summary</w:t>
+        <w:rPr>
+          <w:b/>
+        </w:rPr>
+      </w:pPr>
+      <w:r>
+        <w:rPr>
+          <w:b/>
+        </w:rPr>
+        <w:t>Executive Summary</w:t>
       </w:r>
     </w:p>
     <w:p>
       <w:pPr>
         <w:ind w:left="720" w:firstLine="720"/>
-        <w:rPr/>
-      </w:pPr>
-      <w:r>
-        <w:rPr>
-          <w:rtl w:val="0"/>
-        </w:rPr>
-        <w:t xml:space="preserve">For project 2, we are tasked with developing a program that will automatically recover certain file types found on a disk image. We should be able to perform this task without taking account of the file system, rather we are going to use the known file headers and footers. From our work, we have recovered ___  files from the provided disk image. The program can be broken up into two parts: an identifier and carver. The program itself is not optimized for efficiency; therefore, the file recovery process can take up to 10 depending on the computer hardware environment. Additionally, the program displays the files starting offset, ending offset, file extension, and the SHA-256 value. Furthermore,  the program may provide false positives near the end of the file and during the program itself prioritizes other file types over bitmap(BMP) due to the signature being small.</w:t>
+      </w:pPr>
+      <w:r>
+        <w:t>For project 2, we are tasked with developing a program that will automatically recover certain file types found on a disk image. We should be able to perform this task without taking account of the file system, rather we are going to use the known file hea</w:t>
+      </w:r>
+      <w:r>
+        <w:t xml:space="preserve">ders and footers. From our work, we have recovered ___  files from the provided disk image. The program can be broken up into two parts: an identifier and carver. The program itself is not optimized for efficiency; therefore, the file recovery process can </w:t>
+      </w:r>
+      <w:r>
+        <w:t>take up to 10 depending on the computer hardware environment. Additionally, the program displays the files starting offset, ending offset, file extension, and the SHA-256 value. Furthermore,  the program may provide false positives near the end of the file</w:t>
+      </w:r>
+      <w:r>
+        <w:t xml:space="preserve"> and during the program itself prioritizes other file types over bitmap(BMP) due to the signature being small.</w:t>
       </w:r>
     </w:p>
     <w:p>
@@ -51,29 +50,29 @@
           <w:ilvl w:val="0"/>
           <w:numId w:val="1"/>
         </w:numPr>
-        <w:ind w:left="720" w:hanging="360"/>
-        <w:rPr>
-          <w:b w:val="1"/>
-        </w:rPr>
-      </w:pPr>
-      <w:r>
-        <w:rPr>
-          <w:b w:val="1"/>
-          <w:rtl w:val="0"/>
-        </w:rPr>
-        <w:t xml:space="preserve">Problem Description</w:t>
-      </w:r>
-    </w:p>
-    <w:p>
-      <w:pPr>
-        <w:ind w:left="0" w:firstLine="720"/>
-        <w:rPr/>
-      </w:pPr>
-      <w:r>
-        <w:rPr>
-          <w:rtl w:val="0"/>
-        </w:rPr>
-        <w:t xml:space="preserve">For this assignment, our team was tasked with creating a program that can identify and recover select file types found on the provided disk, named Project2Updated.dd. The file types that were selected are  MPG, PDF, BMP, GIF, ZIP, JGP, DOCX, AVI, and PNG. Additionally, the program needs to generate a SHA-256 hash value for each file that has been recovered during the process. Note, the assignment came with some restrictions. For the assignment, the team is not making use of the Python exec() function to simulate a command line. Therefore, the team must make use of built in Python file commands to recover the files. </w:t>
+        <w:rPr>
+          <w:b/>
+        </w:rPr>
+      </w:pPr>
+      <w:r>
+        <w:rPr>
+          <w:b/>
+        </w:rPr>
+        <w:t>Problem Description</w:t>
+      </w:r>
+    </w:p>
+    <w:p>
+      <w:pPr>
+        <w:ind w:firstLine="720"/>
+      </w:pPr>
+      <w:r>
+        <w:t>For this assignment, our team was tasked with creating a program that can identify and recover select file types found on the</w:t>
+      </w:r>
+      <w:r>
+        <w:t xml:space="preserve"> provided disk, named Project2Updated.dd. The file types that were selected are  MPG, PDF, BMP, GIF, ZIP, JGP, DOCX, AVI, and PNG. Additionally, the program needs to generate a SHA-256 hash value for each file that has been recovered during the process. No</w:t>
+      </w:r>
+      <w:r>
+        <w:t xml:space="preserve">te, the assignment came with some restrictions. For the assignment, the team is not making use of the Python exec() function to simulate a command line. Therefore, the team must make use of built in Python file commands to recover the files. </w:t>
       </w:r>
     </w:p>
     <w:p>
@@ -82,167 +81,180 @@
           <w:ilvl w:val="0"/>
           <w:numId w:val="1"/>
         </w:numPr>
-        <w:ind w:left="720" w:hanging="360"/>
-        <w:rPr>
-          <w:b w:val="1"/>
-        </w:rPr>
-      </w:pPr>
-      <w:r>
-        <w:rPr>
-          <w:b w:val="1"/>
-          <w:rtl w:val="0"/>
-        </w:rPr>
-        <w:t xml:space="preserve">Process Description</w:t>
-      </w:r>
-    </w:p>
-    <w:p>
-      <w:pPr>
-        <w:ind w:left="720" w:firstLine="0"/>
-        <w:rPr>
-          <w:b w:val="1"/>
-        </w:rPr>
-      </w:pPr>
-      <w:r>
-        <w:rPr>
-          <w:rtl w:val="0"/>
-        </w:rPr>
+        <w:rPr>
+          <w:b/>
+        </w:rPr>
+      </w:pPr>
+      <w:r>
+        <w:rPr>
+          <w:b/>
+        </w:rPr>
+        <w:t>Process Descr</w:t>
+      </w:r>
+      <w:r>
+        <w:rPr>
+          <w:b/>
+        </w:rPr>
+        <w:t>iption</w:t>
+      </w:r>
+    </w:p>
+    <w:p>
+      <w:pPr>
+        <w:ind w:left="720"/>
+        <w:rPr>
+          <w:b/>
+        </w:rPr>
+      </w:pPr>
+      <w:r>
         <w:tab/>
       </w:r>
       <w:r>
         <w:rPr>
-          <w:b w:val="1"/>
-          <w:rtl w:val="0"/>
-        </w:rPr>
-        <w:t xml:space="preserve">Overview:</w:t>
-      </w:r>
-    </w:p>
-    <w:p>
-      <w:pPr>
-        <w:ind w:left="720" w:firstLine="0"/>
-        <w:rPr/>
-      </w:pPr>
-      <w:r>
-        <w:rPr>
-          <w:rtl w:val="0"/>
-        </w:rPr>
+          <w:b/>
+        </w:rPr>
+        <w:t>Overview:</w:t>
+      </w:r>
+    </w:p>
+    <w:p>
+      <w:pPr>
+        <w:ind w:left="720"/>
+      </w:pPr>
+      <w:r>
         <w:tab/>
-        <w:t xml:space="preserve">The program can be broken down into 2 phases. The first phase of the program deals with identifying all the files found on the disk image, and storing the relevant information for later. The second phase of the program deals with using the stored information and the disk image to recover the files from the disk. However, there is an exception to this rule since the ZIP header is contained inside the DOCX header. The carver will check for the difference between ZIP and DOCX files. False positives may occur at the end of file with certain file types, such as MPG, AVI, and BMP. This is probably a design flaw since that it probably is due to the fact adding the computed/provided file length/size at the starting offset would give it a ending offset existing outside the realm of the disk.</w:t>
-      </w:r>
-    </w:p>
-    <w:p>
-      <w:pPr>
-        <w:ind w:left="720" w:firstLine="0"/>
-        <w:rPr>
-          <w:b w:val="1"/>
-        </w:rPr>
-      </w:pPr>
-      <w:r>
-        <w:rPr>
-          <w:rtl w:val="0"/>
-        </w:rPr>
+        <w:t>The program can be broken down into 2 phases. The first phase of the program deals with identifying all the files found on the disk image, and storing the relevant information for later. The second phase of the program deals with using t</w:t>
+      </w:r>
+      <w:r>
+        <w:t>he stored information and the disk image to recover the files from the disk. However, there is an exception to this rule since the ZIP header is contained inside the DOCX header. The carver will check for the difference between ZIP and DOCX files. False po</w:t>
+      </w:r>
+      <w:r>
+        <w:t>sitives may occur at the end of file with certain file types, such as MPG, AVI, and BMP. This is probably a design flaw since that it probably is due to the fact adding the computed/provided file length/size at the starting offset would give it a ending of</w:t>
+      </w:r>
+      <w:r>
+        <w:t>fset existing outside the realm of the disk.</w:t>
+      </w:r>
+    </w:p>
+    <w:p>
+      <w:pPr>
+        <w:ind w:left="720"/>
+        <w:rPr>
+          <w:b/>
+        </w:rPr>
+      </w:pPr>
+      <w:r>
         <w:tab/>
       </w:r>
       <w:r>
         <w:rPr>
-          <w:b w:val="1"/>
-          <w:rtl w:val="0"/>
-        </w:rPr>
-        <w:t xml:space="preserve">File Identification:</w:t>
-      </w:r>
-    </w:p>
-    <w:p>
-      <w:pPr>
-        <w:ind w:left="720" w:firstLine="0"/>
-        <w:rPr/>
-      </w:pPr>
-      <w:r>
-        <w:rPr>
-          <w:rtl w:val="0"/>
-        </w:rPr>
+          <w:b/>
+        </w:rPr>
+        <w:t>File Identification:</w:t>
+      </w:r>
+    </w:p>
+    <w:p>
+      <w:pPr>
+        <w:ind w:left="720"/>
+      </w:pPr>
+      <w:r>
         <w:tab/>
-        <w:t xml:space="preserve">During the first phase, the program begins by opening the disk image in binary mode through the open function and providing  “rb” as the second parameter. This allows the program to read the file in byte by byte when we use the read() function. It is important to note we need to provide a numerical value to the read function as a parameter since this will allow the read function to know how many bytes we are reading in. During this phase, the value will always be 1. </w:t>
-      </w:r>
-    </w:p>
-    <w:p>
-      <w:pPr>
-        <w:ind w:left="720" w:firstLine="0"/>
-        <w:rPr/>
-      </w:pPr>
-      <w:r>
-        <w:rPr>
-          <w:rtl w:val="0"/>
-        </w:rPr>
+        <w:t>During the first phase, the program begins by opening the disk image in binary mode through the open function and providing  “rb” as the second parameter. This allows the program to read t</w:t>
+      </w:r>
+      <w:r>
+        <w:t>he file in byte by byte when we use the read() function. It is important to note we need to provide a numerical value to the read function as a parameter since this will allow the read function to know how many bytes we are reading in. During this phase, t</w:t>
+      </w:r>
+      <w:r>
+        <w:t xml:space="preserve">he value will always be 1. </w:t>
+      </w:r>
+    </w:p>
+    <w:p>
+      <w:pPr>
+        <w:ind w:left="720"/>
+      </w:pPr>
+      <w:r>
         <w:tab/>
-        <w:t xml:space="preserve">Once the byte is read in, it will be added to the byte array, that will be acting as a running signature. This signature will be compared to the known header signatures to see if it matches one of them or if it is a part of a longer signature.  Due to the nature of some of the header signatures, such as AVI, MPG, and BMP, allowing for deviation in the bytes we had to provide different checks to find the signatures. The deviation in the signature is due to the fact that AVI and BMP both provide the file size in their header, and MPG allows the last byte to differ.</w:t>
+        <w:t>Once the byte is read in, it will be added to the byte array, that will be acting as a running signature. This signature will be compared to the known header signatures to see if it matches one of them or if it is a part of a l</w:t>
+      </w:r>
+      <w:r>
+        <w:t xml:space="preserve">onger signature.  Due to the nature of some of the header signatures, such as AVI, MPG, and BMP, allowing for deviation in </w:t>
+      </w:r>
+      <w:r>
+        <w:lastRenderedPageBreak/>
+        <w:t>the bytes we had to provide different checks to find the signatures. The deviation in the signature is due to the fact that AVI and B</w:t>
+      </w:r>
+      <w:r>
+        <w:t>MP both provide the file size in their header, and MPG allows the last byte to differ.</w:t>
       </w:r>
     </w:p>
     <w:p>
       <w:pPr>
         <w:ind w:left="720" w:firstLine="720"/>
-        <w:rPr/>
-      </w:pPr>
-      <w:r>
-        <w:rPr>
-          <w:rtl w:val="0"/>
-        </w:rPr>
-        <w:t xml:space="preserve">The next step may differ based on the file type found. If an AVI or BMP is found, we simply will create a dictionary and return the values of the current offset, type of file, and file size found in the header.  Otherwise, we will return a dictionary containing the type of file and current offset. Additionally, we set the file size to -1 to indicate to the program that the size has not yet computed.</w:t>
+      </w:pPr>
+      <w:r>
+        <w:t>The next step may differ based on the file type found. If an AVI or BMP is found, we simply will create a dictionary and return the values of the current offset, type of</w:t>
+      </w:r>
+      <w:r>
+        <w:t xml:space="preserve"> file, and file size found in the header.  Otherwise, we will return a dictionary containing the type of file and current offset. Additionally, we set the file size to -1 to indicate to the program that the size has not yet computed.</w:t>
       </w:r>
     </w:p>
     <w:p>
       <w:pPr>
         <w:ind w:left="720" w:firstLine="720"/>
-        <w:rPr/>
-      </w:pPr>
-      <w:r>
-        <w:rPr>
-          <w:rtl w:val="0"/>
-        </w:rPr>
-        <w:t xml:space="preserve">Once the dictionary has been returned, if we found an AVI or BMP we will append the file data, represented as a dictionary, to a list. After, we will skip over the bytes that make up the file data. If we find  any other type, we change the mode in scanner/seeker to look for footers. </w:t>
-      </w:r>
-    </w:p>
-    <w:p>
-      <w:pPr>
-        <w:ind w:left="720" w:firstLine="0"/>
-        <w:rPr>
-          <w:b w:val="1"/>
-        </w:rPr>
-      </w:pPr>
-      <w:r>
-        <w:rPr>
-          <w:rtl w:val="0"/>
-        </w:rPr>
+      </w:pPr>
+      <w:r>
+        <w:t>Once the dictionary ha</w:t>
+      </w:r>
+      <w:r>
+        <w:t>s been returned, if we found an AVI or BMP we will append the file data, represented as a dictionary, to a list. After, we will skip over the bytes that make up the file data. If we find  any other type, we change the mode in scanner/seeker to look for foo</w:t>
+      </w:r>
+      <w:r>
+        <w:t xml:space="preserve">ters. </w:t>
+      </w:r>
+    </w:p>
+    <w:p>
+      <w:pPr>
+        <w:ind w:left="720"/>
+        <w:rPr>
+          <w:b/>
+        </w:rPr>
+      </w:pPr>
+      <w:r>
         <w:tab/>
       </w:r>
       <w:r>
         <w:rPr>
-          <w:b w:val="1"/>
-          <w:rtl w:val="0"/>
-        </w:rPr>
-        <w:t xml:space="preserve">File Recovery:</w:t>
-      </w:r>
-    </w:p>
-    <w:p>
-      <w:pPr>
-        <w:ind w:left="720" w:firstLine="0"/>
-        <w:rPr/>
-      </w:pPr>
-      <w:r>
-        <w:rPr>
-          <w:rtl w:val="0"/>
-        </w:rPr>
+          <w:b/>
+        </w:rPr>
+        <w:t>File Recovery:</w:t>
+      </w:r>
+    </w:p>
+    <w:p>
+      <w:pPr>
+        <w:ind w:left="720"/>
+      </w:pPr>
+      <w:r>
         <w:tab/>
-        <w:t xml:space="preserve">Once all the files have been identified, the program will enter the file recovery phase. The program begins by reading the entire disk and storing it a variable. Once that is complete, the program will begin iterating over the file data dictionaries. The first thing done inside the loop is to retrieve the data from the disk.This is done by accessing the variable and jumping to the byte offset and adding the computed file length. This is stored to a variable that will be used to write the information into the newly created file. Once the data is retrieved, we create a new file using the type field as the extension, and using the offset as the identifier. However, it is important to note that if we encounter the file type ZIP we are actually going to check the 5th-8th byte and see if it is actually a DOCX file. Once there, we will create a new file with the corresponding extension, we will write back the data to the newly created file. Additionally, the program will display  the recovered file the file name and both offsets of where the file begins and ends. Furthermore, the program will SHA hash the file, and generate and display the hash value. After, we close the file and we will repeat this until we are done iterating over the file data dictionaries in the list.</w:t>
-      </w:r>
-    </w:p>
-    <w:p>
-      <w:pPr>
-        <w:ind w:left="720" w:firstLine="0"/>
-        <w:rPr/>
-      </w:pPr>
-      <w:r>
-        <w:rPr>
-          <w:rtl w:val="0"/>
-        </w:rPr>
+        <w:t xml:space="preserve">Once all the files have been identified, the program will enter the file recovery phase. The program begins by reading the entire disk and storing it a variable. Once that is complete, the program will begin iterating over the file </w:t>
+      </w:r>
+      <w:r>
+        <w:t>data dictionaries. The first thing done inside the loop is to retrieve the data from the disk.This is done by accessing the variable and jumping to the byte offset and adding the computed file length. This is stored to a variable that will be used to write</w:t>
+      </w:r>
+      <w:r>
+        <w:t xml:space="preserve"> the information into the newly created file. Once the data is retrieved, we create a new file using the type field as the extension, and using the offset as the identifier. However, it is important to note that if we encounter the file type ZIP we are act</w:t>
+      </w:r>
+      <w:r>
+        <w:t>ually going to check the 5th-8th byte and see if it is actually a DOCX file. Once there, we will create a new file with the corresponding extension, we will write back the data to the newly created file. Additionally, the program will display  the recovere</w:t>
+      </w:r>
+      <w:r>
+        <w:t>d file the file name and both offsets of where the file begins and ends. Furthermore, the program will SHA hash the file, and generate and display the hash value. After, we close the file and we will repeat this until we are done iterating over the file da</w:t>
+      </w:r>
+      <w:r>
+        <w:t>ta dictionaries in the list.</w:t>
+      </w:r>
+    </w:p>
+    <w:p>
+      <w:pPr>
+        <w:ind w:left="720"/>
+      </w:pPr>
+      <w:r>
         <w:tab/>
       </w:r>
     </w:p>
@@ -252,152 +264,875 @@
           <w:ilvl w:val="0"/>
           <w:numId w:val="1"/>
         </w:numPr>
-        <w:ind w:left="720" w:hanging="360"/>
-        <w:rPr>
-          <w:b w:val="1"/>
-        </w:rPr>
-      </w:pPr>
-      <w:r>
-        <w:rPr>
-          <w:b w:val="1"/>
-          <w:rtl w:val="0"/>
-        </w:rPr>
-        <w:t xml:space="preserve">Screenshots/Results</w:t>
-      </w:r>
-    </w:p>
-    <w:p>
-      <w:pPr>
-        <w:ind w:firstLine="720"/>
-        <w:rPr>
-          <w:b w:val="1"/>
-        </w:rPr>
-      </w:pPr>
-      <w:r>
-        <w:rPr>
-          <w:b w:val="1"/>
-          <w:rtl w:val="0"/>
-        </w:rPr>
-        <w:t xml:space="preserve">MPG:</w:t>
-      </w:r>
-    </w:p>
-    <w:p>
-      <w:pPr>
-        <w:ind w:firstLine="720"/>
-        <w:rPr>
-          <w:b w:val="1"/>
-        </w:rPr>
-      </w:pPr>
-      <w:r>
-        <w:rPr>
-          <w:b w:val="1"/>
-          <w:rtl w:val="0"/>
-        </w:rPr>
-        <w:t xml:space="preserve">PDF:</w:t>
-      </w:r>
-    </w:p>
-    <w:p>
-      <w:pPr>
-        <w:ind w:firstLine="720"/>
-        <w:rPr>
-          <w:b w:val="1"/>
-        </w:rPr>
-      </w:pPr>
-      <w:r>
-        <w:rPr>
-          <w:b w:val="1"/>
-          <w:rtl w:val="0"/>
-        </w:rPr>
-        <w:t xml:space="preserve">BMP:</w:t>
-      </w:r>
-    </w:p>
-    <w:p>
-      <w:pPr>
-        <w:ind w:firstLine="720"/>
-        <w:rPr>
-          <w:b w:val="1"/>
-        </w:rPr>
-      </w:pPr>
-      <w:r>
-        <w:rPr>
-          <w:b w:val="1"/>
-          <w:rtl w:val="0"/>
-        </w:rPr>
-        <w:t xml:space="preserve">GIF:</w:t>
-      </w:r>
-    </w:p>
-    <w:p>
-      <w:pPr>
-        <w:ind w:firstLine="720"/>
-        <w:rPr>
-          <w:b w:val="1"/>
-        </w:rPr>
-      </w:pPr>
-      <w:r>
-        <w:rPr>
-          <w:b w:val="1"/>
-          <w:rtl w:val="0"/>
-        </w:rPr>
-        <w:t xml:space="preserve">ZIP:</w:t>
-      </w:r>
-    </w:p>
-    <w:p>
-      <w:pPr>
-        <w:ind w:firstLine="720"/>
-        <w:rPr>
-          <w:b w:val="1"/>
-        </w:rPr>
-      </w:pPr>
-      <w:r>
-        <w:rPr>
-          <w:b w:val="1"/>
-          <w:rtl w:val="0"/>
-        </w:rPr>
-        <w:t xml:space="preserve">JGP:</w:t>
-      </w:r>
-    </w:p>
-    <w:p>
-      <w:pPr>
-        <w:ind w:firstLine="720"/>
-        <w:rPr>
-          <w:b w:val="1"/>
-        </w:rPr>
-      </w:pPr>
-      <w:r>
-        <w:rPr>
-          <w:b w:val="1"/>
-          <w:rtl w:val="0"/>
-        </w:rPr>
-        <w:t xml:space="preserve">DOCX:</w:t>
-      </w:r>
-    </w:p>
-    <w:p>
-      <w:pPr>
-        <w:ind w:firstLine="720"/>
-        <w:rPr>
-          <w:b w:val="1"/>
-        </w:rPr>
-      </w:pPr>
-      <w:r>
-        <w:rPr>
-          <w:b w:val="1"/>
-          <w:rtl w:val="0"/>
-        </w:rPr>
-        <w:t xml:space="preserve">AVI:</w:t>
-      </w:r>
-    </w:p>
-    <w:p>
-      <w:pPr>
-        <w:ind w:firstLine="720"/>
-        <w:rPr>
-          <w:b w:val="1"/>
-        </w:rPr>
-      </w:pPr>
-      <w:r>
-        <w:rPr>
-          <w:b w:val="1"/>
-          <w:rtl w:val="0"/>
-        </w:rPr>
-        <w:t xml:space="preserve">PNG:</w:t>
+        <w:rPr>
+          <w:b/>
+        </w:rPr>
+      </w:pPr>
+      <w:r>
+        <w:rPr>
+          <w:b/>
+        </w:rPr>
+        <w:t>Screenshots/Results</w:t>
+      </w:r>
+    </w:p>
+    <w:p>
+      <w:pPr>
+        <w:ind w:left="720"/>
+        <w:rPr>
+          <w:b/>
+        </w:rPr>
+      </w:pPr>
+      <w:r>
+        <w:rPr>
+          <w:b/>
+        </w:rPr>
+        <w:t>Terminal Output:</w:t>
+      </w:r>
+    </w:p>
+    <w:p>
+      <w:pPr>
+        <w:ind w:left="720"/>
+        <w:jc w:val="center"/>
+        <w:rPr>
+          <w:b/>
+        </w:rPr>
+      </w:pPr>
+      <w:r>
+        <w:rPr>
+          <w:b/>
+          <w:noProof/>
+        </w:rPr>
+        <w:drawing>
+          <wp:inline distT="0" distB="0" distL="0" distR="0" wp14:anchorId="1AC392A6" wp14:editId="14E2AC5E">
+            <wp:extent cx="5928360" cy="1699260"/>
+            <wp:effectExtent l="0" t="0" r="0" b="0"/>
+            <wp:docPr id="1" name="Picture 1"/>
+            <wp:cNvGraphicFramePr>
+              <a:graphicFrameLocks xmlns:a="http://schemas.openxmlformats.org/drawingml/2006/main" noChangeAspect="1"/>
+            </wp:cNvGraphicFramePr>
+            <a:graphic xmlns:a="http://schemas.openxmlformats.org/drawingml/2006/main">
+              <a:graphicData uri="http://schemas.openxmlformats.org/drawingml/2006/picture">
+                <pic:pic xmlns:pic="http://schemas.openxmlformats.org/drawingml/2006/picture">
+                  <pic:nvPicPr>
+                    <pic:cNvPr id="0" name="Picture 1"/>
+                    <pic:cNvPicPr>
+                      <a:picLocks noChangeAspect="1" noChangeArrowheads="1"/>
+                    </pic:cNvPicPr>
+                  </pic:nvPicPr>
+                  <pic:blipFill>
+                    <a:blip r:embed="rId5">
+                      <a:extLst>
+                        <a:ext uri="{28A0092B-C50C-407E-A947-70E740481C1C}">
+                          <a14:useLocalDpi xmlns:a14="http://schemas.microsoft.com/office/drawing/2010/main" val="0"/>
+                        </a:ext>
+                      </a:extLst>
+                    </a:blip>
+                    <a:srcRect/>
+                    <a:stretch>
+                      <a:fillRect/>
+                    </a:stretch>
+                  </pic:blipFill>
+                  <pic:spPr bwMode="auto">
+                    <a:xfrm>
+                      <a:off x="0" y="0"/>
+                      <a:ext cx="5928360" cy="1699260"/>
+                    </a:xfrm>
+                    <a:prstGeom prst="rect">
+                      <a:avLst/>
+                    </a:prstGeom>
+                    <a:noFill/>
+                    <a:ln>
+                      <a:noFill/>
+                    </a:ln>
+                  </pic:spPr>
+                </pic:pic>
+              </a:graphicData>
+            </a:graphic>
+          </wp:inline>
+        </w:drawing>
+      </w:r>
+    </w:p>
+    <w:p>
+      <w:pPr>
+        <w:ind w:left="720"/>
+        <w:jc w:val="center"/>
+        <w:rPr>
+          <w:b/>
+        </w:rPr>
+      </w:pPr>
+    </w:p>
+    <w:p>
+      <w:pPr>
+        <w:ind w:firstLine="720"/>
+        <w:rPr>
+          <w:b/>
+        </w:rPr>
+      </w:pPr>
+      <w:r>
+        <w:rPr>
+          <w:b/>
+        </w:rPr>
+        <w:t>MPG:</w:t>
+      </w:r>
+    </w:p>
+    <w:p>
+      <w:pPr>
+        <w:ind w:firstLine="720"/>
+        <w:jc w:val="center"/>
+        <w:rPr>
+          <w:b/>
+        </w:rPr>
+      </w:pPr>
+      <w:r>
+        <w:rPr>
+          <w:noProof/>
+        </w:rPr>
+        <w:lastRenderedPageBreak/>
+        <w:drawing>
+          <wp:inline distT="0" distB="0" distL="0" distR="0" wp14:anchorId="0A936848" wp14:editId="19B28B8D">
+            <wp:extent cx="3649980" cy="2958980"/>
+            <wp:effectExtent l="0" t="0" r="7620" b="0"/>
+            <wp:docPr id="14" name="Picture 14"/>
+            <wp:cNvGraphicFramePr>
+              <a:graphicFrameLocks xmlns:a="http://schemas.openxmlformats.org/drawingml/2006/main" noChangeAspect="1"/>
+            </wp:cNvGraphicFramePr>
+            <a:graphic xmlns:a="http://schemas.openxmlformats.org/drawingml/2006/main">
+              <a:graphicData uri="http://schemas.openxmlformats.org/drawingml/2006/picture">
+                <pic:pic xmlns:pic="http://schemas.openxmlformats.org/drawingml/2006/picture">
+                  <pic:nvPicPr>
+                    <pic:cNvPr id="1" name=""/>
+                    <pic:cNvPicPr/>
+                  </pic:nvPicPr>
+                  <pic:blipFill>
+                    <a:blip r:embed="rId6"/>
+                    <a:stretch>
+                      <a:fillRect/>
+                    </a:stretch>
+                  </pic:blipFill>
+                  <pic:spPr>
+                    <a:xfrm>
+                      <a:off x="0" y="0"/>
+                      <a:ext cx="3660350" cy="2967386"/>
+                    </a:xfrm>
+                    <a:prstGeom prst="rect">
+                      <a:avLst/>
+                    </a:prstGeom>
+                  </pic:spPr>
+                </pic:pic>
+              </a:graphicData>
+            </a:graphic>
+          </wp:inline>
+        </w:drawing>
+      </w:r>
+    </w:p>
+    <w:p>
+      <w:pPr>
+        <w:ind w:firstLine="720"/>
+        <w:jc w:val="center"/>
+        <w:rPr>
+          <w:b/>
+        </w:rPr>
+      </w:pPr>
+    </w:p>
+    <w:p>
+      <w:pPr>
+        <w:ind w:firstLine="720"/>
+        <w:rPr>
+          <w:b/>
+        </w:rPr>
+      </w:pPr>
+      <w:r>
+        <w:rPr>
+          <w:b/>
+        </w:rPr>
+        <w:t>PDF:</w:t>
+      </w:r>
+    </w:p>
+    <w:p>
+      <w:pPr>
+        <w:ind w:firstLine="720"/>
+        <w:jc w:val="center"/>
+        <w:rPr>
+          <w:b/>
+        </w:rPr>
+      </w:pPr>
+      <w:r>
+        <w:rPr>
+          <w:noProof/>
+        </w:rPr>
+        <w:drawing>
+          <wp:inline distT="0" distB="0" distL="0" distR="0" wp14:anchorId="54E4A045" wp14:editId="69B17F54">
+            <wp:extent cx="3870960" cy="2596355"/>
+            <wp:effectExtent l="0" t="0" r="0" b="0"/>
+            <wp:docPr id="6" name="Picture 6"/>
+            <wp:cNvGraphicFramePr>
+              <a:graphicFrameLocks xmlns:a="http://schemas.openxmlformats.org/drawingml/2006/main" noChangeAspect="1"/>
+            </wp:cNvGraphicFramePr>
+            <a:graphic xmlns:a="http://schemas.openxmlformats.org/drawingml/2006/main">
+              <a:graphicData uri="http://schemas.openxmlformats.org/drawingml/2006/picture">
+                <pic:pic xmlns:pic="http://schemas.openxmlformats.org/drawingml/2006/picture">
+                  <pic:nvPicPr>
+                    <pic:cNvPr id="1" name=""/>
+                    <pic:cNvPicPr/>
+                  </pic:nvPicPr>
+                  <pic:blipFill>
+                    <a:blip r:embed="rId7"/>
+                    <a:stretch>
+                      <a:fillRect/>
+                    </a:stretch>
+                  </pic:blipFill>
+                  <pic:spPr>
+                    <a:xfrm>
+                      <a:off x="0" y="0"/>
+                      <a:ext cx="3893373" cy="2611388"/>
+                    </a:xfrm>
+                    <a:prstGeom prst="rect">
+                      <a:avLst/>
+                    </a:prstGeom>
+                  </pic:spPr>
+                </pic:pic>
+              </a:graphicData>
+            </a:graphic>
+          </wp:inline>
+        </w:drawing>
+      </w:r>
+    </w:p>
+    <w:p>
+      <w:pPr>
+        <w:ind w:firstLine="720"/>
+        <w:jc w:val="center"/>
+        <w:rPr>
+          <w:b/>
+        </w:rPr>
+      </w:pPr>
+    </w:p>
+    <w:p>
+      <w:pPr>
+        <w:ind w:firstLine="720"/>
+        <w:jc w:val="center"/>
+        <w:rPr>
+          <w:b/>
+        </w:rPr>
+      </w:pPr>
+      <w:r>
+        <w:rPr>
+          <w:noProof/>
+        </w:rPr>
+        <w:lastRenderedPageBreak/>
+        <w:drawing>
+          <wp:inline distT="0" distB="0" distL="0" distR="0" wp14:anchorId="3138D8A4" wp14:editId="251E1C61">
+            <wp:extent cx="4069080" cy="2624904"/>
+            <wp:effectExtent l="0" t="0" r="7620" b="4445"/>
+            <wp:docPr id="9" name="Picture 9"/>
+            <wp:cNvGraphicFramePr>
+              <a:graphicFrameLocks xmlns:a="http://schemas.openxmlformats.org/drawingml/2006/main" noChangeAspect="1"/>
+            </wp:cNvGraphicFramePr>
+            <a:graphic xmlns:a="http://schemas.openxmlformats.org/drawingml/2006/main">
+              <a:graphicData uri="http://schemas.openxmlformats.org/drawingml/2006/picture">
+                <pic:pic xmlns:pic="http://schemas.openxmlformats.org/drawingml/2006/picture">
+                  <pic:nvPicPr>
+                    <pic:cNvPr id="1" name=""/>
+                    <pic:cNvPicPr/>
+                  </pic:nvPicPr>
+                  <pic:blipFill>
+                    <a:blip r:embed="rId8"/>
+                    <a:stretch>
+                      <a:fillRect/>
+                    </a:stretch>
+                  </pic:blipFill>
+                  <pic:spPr>
+                    <a:xfrm>
+                      <a:off x="0" y="0"/>
+                      <a:ext cx="4081735" cy="2633067"/>
+                    </a:xfrm>
+                    <a:prstGeom prst="rect">
+                      <a:avLst/>
+                    </a:prstGeom>
+                  </pic:spPr>
+                </pic:pic>
+              </a:graphicData>
+            </a:graphic>
+          </wp:inline>
+        </w:drawing>
+      </w:r>
+    </w:p>
+    <w:p>
+      <w:pPr>
+        <w:ind w:firstLine="720"/>
+        <w:jc w:val="center"/>
+        <w:rPr>
+          <w:b/>
+        </w:rPr>
+      </w:pPr>
+    </w:p>
+    <w:p>
+      <w:pPr>
+        <w:ind w:firstLine="720"/>
+        <w:rPr>
+          <w:b/>
+        </w:rPr>
+      </w:pPr>
+      <w:r>
+        <w:rPr>
+          <w:b/>
+        </w:rPr>
+        <w:t>BMP:</w:t>
+      </w:r>
+    </w:p>
+    <w:p>
+      <w:pPr>
+        <w:ind w:firstLine="720"/>
+        <w:jc w:val="center"/>
+        <w:rPr>
+          <w:b/>
+        </w:rPr>
+      </w:pPr>
+      <w:r>
+        <w:rPr>
+          <w:noProof/>
+        </w:rPr>
+        <w:drawing>
+          <wp:inline distT="0" distB="0" distL="0" distR="0" wp14:anchorId="6A6C9926" wp14:editId="25C5064B">
+            <wp:extent cx="3596640" cy="3771477"/>
+            <wp:effectExtent l="0" t="0" r="3810" b="635"/>
+            <wp:docPr id="8" name="Picture 8"/>
+            <wp:cNvGraphicFramePr>
+              <a:graphicFrameLocks xmlns:a="http://schemas.openxmlformats.org/drawingml/2006/main" noChangeAspect="1"/>
+            </wp:cNvGraphicFramePr>
+            <a:graphic xmlns:a="http://schemas.openxmlformats.org/drawingml/2006/main">
+              <a:graphicData uri="http://schemas.openxmlformats.org/drawingml/2006/picture">
+                <pic:pic xmlns:pic="http://schemas.openxmlformats.org/drawingml/2006/picture">
+                  <pic:nvPicPr>
+                    <pic:cNvPr id="1" name=""/>
+                    <pic:cNvPicPr/>
+                  </pic:nvPicPr>
+                  <pic:blipFill>
+                    <a:blip r:embed="rId9"/>
+                    <a:stretch>
+                      <a:fillRect/>
+                    </a:stretch>
+                  </pic:blipFill>
+                  <pic:spPr>
+                    <a:xfrm>
+                      <a:off x="0" y="0"/>
+                      <a:ext cx="3603270" cy="3778429"/>
+                    </a:xfrm>
+                    <a:prstGeom prst="rect">
+                      <a:avLst/>
+                    </a:prstGeom>
+                  </pic:spPr>
+                </pic:pic>
+              </a:graphicData>
+            </a:graphic>
+          </wp:inline>
+        </w:drawing>
+      </w:r>
+    </w:p>
+    <w:p>
+      <w:pPr>
+        <w:ind w:firstLine="720"/>
+        <w:jc w:val="center"/>
+        <w:rPr>
+          <w:b/>
+        </w:rPr>
+      </w:pPr>
+    </w:p>
+    <w:p>
+      <w:pPr>
+        <w:ind w:firstLine="720"/>
+        <w:rPr>
+          <w:b/>
+        </w:rPr>
+      </w:pPr>
+      <w:r>
+        <w:rPr>
+          <w:b/>
+        </w:rPr>
+        <w:t>GIF:</w:t>
+      </w:r>
+    </w:p>
+    <w:p>
+      <w:pPr>
+        <w:ind w:firstLine="720"/>
+        <w:jc w:val="center"/>
+        <w:rPr>
+          <w:b/>
+        </w:rPr>
+      </w:pPr>
+      <w:r>
+        <w:rPr>
+          <w:noProof/>
+        </w:rPr>
+        <w:lastRenderedPageBreak/>
+        <w:drawing>
+          <wp:inline distT="0" distB="0" distL="0" distR="0" wp14:anchorId="7BEB77E6" wp14:editId="1E0EEB97">
+            <wp:extent cx="3675932" cy="3878580"/>
+            <wp:effectExtent l="0" t="0" r="1270" b="7620"/>
+            <wp:docPr id="10" name="Picture 10"/>
+            <wp:cNvGraphicFramePr>
+              <a:graphicFrameLocks xmlns:a="http://schemas.openxmlformats.org/drawingml/2006/main" noChangeAspect="1"/>
+            </wp:cNvGraphicFramePr>
+            <a:graphic xmlns:a="http://schemas.openxmlformats.org/drawingml/2006/main">
+              <a:graphicData uri="http://schemas.openxmlformats.org/drawingml/2006/picture">
+                <pic:pic xmlns:pic="http://schemas.openxmlformats.org/drawingml/2006/picture">
+                  <pic:nvPicPr>
+                    <pic:cNvPr id="1" name=""/>
+                    <pic:cNvPicPr/>
+                  </pic:nvPicPr>
+                  <pic:blipFill>
+                    <a:blip r:embed="rId10"/>
+                    <a:stretch>
+                      <a:fillRect/>
+                    </a:stretch>
+                  </pic:blipFill>
+                  <pic:spPr>
+                    <a:xfrm>
+                      <a:off x="0" y="0"/>
+                      <a:ext cx="3684868" cy="3888009"/>
+                    </a:xfrm>
+                    <a:prstGeom prst="rect">
+                      <a:avLst/>
+                    </a:prstGeom>
+                  </pic:spPr>
+                </pic:pic>
+              </a:graphicData>
+            </a:graphic>
+          </wp:inline>
+        </w:drawing>
+      </w:r>
+    </w:p>
+    <w:p>
+      <w:pPr>
+        <w:ind w:firstLine="720"/>
+        <w:jc w:val="center"/>
+        <w:rPr>
+          <w:b/>
+        </w:rPr>
+      </w:pPr>
+      <w:r>
+        <w:rPr>
+          <w:noProof/>
+        </w:rPr>
+        <w:drawing>
+          <wp:inline distT="0" distB="0" distL="0" distR="0" wp14:anchorId="0FEF8990" wp14:editId="3EFD5082">
+            <wp:extent cx="3497580" cy="3629487"/>
+            <wp:effectExtent l="0" t="0" r="7620" b="9525"/>
+            <wp:docPr id="11" name="Picture 11"/>
+            <wp:cNvGraphicFramePr>
+              <a:graphicFrameLocks xmlns:a="http://schemas.openxmlformats.org/drawingml/2006/main" noChangeAspect="1"/>
+            </wp:cNvGraphicFramePr>
+            <a:graphic xmlns:a="http://schemas.openxmlformats.org/drawingml/2006/main">
+              <a:graphicData uri="http://schemas.openxmlformats.org/drawingml/2006/picture">
+                <pic:pic xmlns:pic="http://schemas.openxmlformats.org/drawingml/2006/picture">
+                  <pic:nvPicPr>
+                    <pic:cNvPr id="1" name=""/>
+                    <pic:cNvPicPr/>
+                  </pic:nvPicPr>
+                  <pic:blipFill>
+                    <a:blip r:embed="rId11"/>
+                    <a:stretch>
+                      <a:fillRect/>
+                    </a:stretch>
+                  </pic:blipFill>
+                  <pic:spPr>
+                    <a:xfrm>
+                      <a:off x="0" y="0"/>
+                      <a:ext cx="3511035" cy="3643450"/>
+                    </a:xfrm>
+                    <a:prstGeom prst="rect">
+                      <a:avLst/>
+                    </a:prstGeom>
+                  </pic:spPr>
+                </pic:pic>
+              </a:graphicData>
+            </a:graphic>
+          </wp:inline>
+        </w:drawing>
+      </w:r>
+    </w:p>
+    <w:p>
+      <w:pPr>
+        <w:ind w:firstLine="720"/>
+        <w:rPr>
+          <w:b/>
+        </w:rPr>
+      </w:pPr>
+      <w:r>
+        <w:rPr>
+          <w:b/>
+        </w:rPr>
+        <w:t>ZIP:</w:t>
+      </w:r>
+    </w:p>
+    <w:p>
+      <w:pPr>
+        <w:ind w:firstLine="720"/>
+        <w:rPr>
+          <w:b/>
+        </w:rPr>
+      </w:pPr>
+      <w:r>
+        <w:rPr>
+          <w:b/>
+        </w:rPr>
+        <w:t>JGP:</w:t>
+      </w:r>
+    </w:p>
+    <w:p>
+      <w:pPr>
+        <w:ind w:firstLine="720"/>
+        <w:jc w:val="center"/>
+        <w:rPr>
+          <w:b/>
+        </w:rPr>
+      </w:pPr>
+      <w:r>
+        <w:rPr>
+          <w:noProof/>
+        </w:rPr>
+        <w:lastRenderedPageBreak/>
+        <w:drawing>
+          <wp:inline distT="0" distB="0" distL="0" distR="0" wp14:anchorId="54E301A2" wp14:editId="6FC969DD">
+            <wp:extent cx="3718560" cy="3555674"/>
+            <wp:effectExtent l="0" t="0" r="0" b="6985"/>
+            <wp:docPr id="4" name="Picture 4"/>
+            <wp:cNvGraphicFramePr>
+              <a:graphicFrameLocks xmlns:a="http://schemas.openxmlformats.org/drawingml/2006/main" noChangeAspect="1"/>
+            </wp:cNvGraphicFramePr>
+            <a:graphic xmlns:a="http://schemas.openxmlformats.org/drawingml/2006/main">
+              <a:graphicData uri="http://schemas.openxmlformats.org/drawingml/2006/picture">
+                <pic:pic xmlns:pic="http://schemas.openxmlformats.org/drawingml/2006/picture">
+                  <pic:nvPicPr>
+                    <pic:cNvPr id="1" name=""/>
+                    <pic:cNvPicPr/>
+                  </pic:nvPicPr>
+                  <pic:blipFill>
+                    <a:blip r:embed="rId12"/>
+                    <a:stretch>
+                      <a:fillRect/>
+                    </a:stretch>
+                  </pic:blipFill>
+                  <pic:spPr>
+                    <a:xfrm>
+                      <a:off x="0" y="0"/>
+                      <a:ext cx="3722453" cy="3559396"/>
+                    </a:xfrm>
+                    <a:prstGeom prst="rect">
+                      <a:avLst/>
+                    </a:prstGeom>
+                  </pic:spPr>
+                </pic:pic>
+              </a:graphicData>
+            </a:graphic>
+          </wp:inline>
+        </w:drawing>
+      </w:r>
+    </w:p>
+    <w:p>
+      <w:pPr>
+        <w:ind w:firstLine="720"/>
+        <w:jc w:val="center"/>
+        <w:rPr>
+          <w:b/>
+        </w:rPr>
+      </w:pPr>
+    </w:p>
+    <w:p>
+      <w:pPr>
+        <w:ind w:firstLine="720"/>
+        <w:jc w:val="center"/>
+        <w:rPr>
+          <w:b/>
+        </w:rPr>
+      </w:pPr>
+      <w:r>
+        <w:rPr>
+          <w:noProof/>
+        </w:rPr>
+        <w:drawing>
+          <wp:inline distT="0" distB="0" distL="0" distR="0" wp14:anchorId="7DE80E95" wp14:editId="02D77C59">
+            <wp:extent cx="3886200" cy="4068469"/>
+            <wp:effectExtent l="0" t="0" r="0" b="8255"/>
+            <wp:docPr id="3" name="Picture 3"/>
+            <wp:cNvGraphicFramePr>
+              <a:graphicFrameLocks xmlns:a="http://schemas.openxmlformats.org/drawingml/2006/main" noChangeAspect="1"/>
+            </wp:cNvGraphicFramePr>
+            <a:graphic xmlns:a="http://schemas.openxmlformats.org/drawingml/2006/main">
+              <a:graphicData uri="http://schemas.openxmlformats.org/drawingml/2006/picture">
+                <pic:pic xmlns:pic="http://schemas.openxmlformats.org/drawingml/2006/picture">
+                  <pic:nvPicPr>
+                    <pic:cNvPr id="1" name=""/>
+                    <pic:cNvPicPr/>
+                  </pic:nvPicPr>
+                  <pic:blipFill>
+                    <a:blip r:embed="rId13"/>
+                    <a:stretch>
+                      <a:fillRect/>
+                    </a:stretch>
+                  </pic:blipFill>
+                  <pic:spPr>
+                    <a:xfrm>
+                      <a:off x="0" y="0"/>
+                      <a:ext cx="3895333" cy="4078030"/>
+                    </a:xfrm>
+                    <a:prstGeom prst="rect">
+                      <a:avLst/>
+                    </a:prstGeom>
+                  </pic:spPr>
+                </pic:pic>
+              </a:graphicData>
+            </a:graphic>
+          </wp:inline>
+        </w:drawing>
+      </w:r>
+    </w:p>
+    <w:p>
+      <w:pPr>
+        <w:ind w:firstLine="720"/>
+        <w:rPr>
+          <w:b/>
+        </w:rPr>
+      </w:pPr>
+      <w:r>
+        <w:rPr>
+          <w:b/>
+        </w:rPr>
+        <w:t>DOCX:</w:t>
+      </w:r>
+    </w:p>
+    <w:p>
+      <w:pPr>
+        <w:ind w:firstLine="720"/>
+        <w:jc w:val="center"/>
+        <w:rPr>
+          <w:b/>
+        </w:rPr>
+      </w:pPr>
+      <w:r>
+        <w:rPr>
+          <w:noProof/>
+        </w:rPr>
+        <w:lastRenderedPageBreak/>
+        <w:drawing>
+          <wp:inline distT="0" distB="0" distL="0" distR="0" wp14:anchorId="7D8E13F3" wp14:editId="36C17B78">
+            <wp:extent cx="3947160" cy="2719155"/>
+            <wp:effectExtent l="0" t="0" r="0" b="5080"/>
+            <wp:docPr id="13" name="Picture 13"/>
+            <wp:cNvGraphicFramePr>
+              <a:graphicFrameLocks xmlns:a="http://schemas.openxmlformats.org/drawingml/2006/main" noChangeAspect="1"/>
+            </wp:cNvGraphicFramePr>
+            <a:graphic xmlns:a="http://schemas.openxmlformats.org/drawingml/2006/main">
+              <a:graphicData uri="http://schemas.openxmlformats.org/drawingml/2006/picture">
+                <pic:pic xmlns:pic="http://schemas.openxmlformats.org/drawingml/2006/picture">
+                  <pic:nvPicPr>
+                    <pic:cNvPr id="1" name=""/>
+                    <pic:cNvPicPr/>
+                  </pic:nvPicPr>
+                  <pic:blipFill>
+                    <a:blip r:embed="rId14"/>
+                    <a:stretch>
+                      <a:fillRect/>
+                    </a:stretch>
+                  </pic:blipFill>
+                  <pic:spPr>
+                    <a:xfrm>
+                      <a:off x="0" y="0"/>
+                      <a:ext cx="3961691" cy="2729165"/>
+                    </a:xfrm>
+                    <a:prstGeom prst="rect">
+                      <a:avLst/>
+                    </a:prstGeom>
+                  </pic:spPr>
+                </pic:pic>
+              </a:graphicData>
+            </a:graphic>
+          </wp:inline>
+        </w:drawing>
+      </w:r>
+    </w:p>
+    <w:p>
+      <w:pPr>
+        <w:ind w:firstLine="720"/>
+        <w:rPr>
+          <w:b/>
+        </w:rPr>
+      </w:pPr>
+      <w:r>
+        <w:rPr>
+          <w:b/>
+        </w:rPr>
+        <w:t>AVI:</w:t>
+      </w:r>
+    </w:p>
+    <w:p>
+      <w:pPr>
+        <w:ind w:firstLine="720"/>
+        <w:jc w:val="center"/>
+        <w:rPr>
+          <w:b/>
+        </w:rPr>
+      </w:pPr>
+      <w:r>
+        <w:rPr>
+          <w:noProof/>
+        </w:rPr>
+        <w:drawing>
+          <wp:inline distT="0" distB="0" distL="0" distR="0" wp14:anchorId="30CEB324" wp14:editId="6ADA2E56">
+            <wp:extent cx="3657600" cy="2523978"/>
+            <wp:effectExtent l="0" t="0" r="0" b="0"/>
+            <wp:docPr id="5" name="Picture 5"/>
+            <wp:cNvGraphicFramePr>
+              <a:graphicFrameLocks xmlns:a="http://schemas.openxmlformats.org/drawingml/2006/main" noChangeAspect="1"/>
+            </wp:cNvGraphicFramePr>
+            <a:graphic xmlns:a="http://schemas.openxmlformats.org/drawingml/2006/main">
+              <a:graphicData uri="http://schemas.openxmlformats.org/drawingml/2006/picture">
+                <pic:pic xmlns:pic="http://schemas.openxmlformats.org/drawingml/2006/picture">
+                  <pic:nvPicPr>
+                    <pic:cNvPr id="1" name=""/>
+                    <pic:cNvPicPr/>
+                  </pic:nvPicPr>
+                  <pic:blipFill>
+                    <a:blip r:embed="rId15"/>
+                    <a:stretch>
+                      <a:fillRect/>
+                    </a:stretch>
+                  </pic:blipFill>
+                  <pic:spPr>
+                    <a:xfrm>
+                      <a:off x="0" y="0"/>
+                      <a:ext cx="3683094" cy="2541570"/>
+                    </a:xfrm>
+                    <a:prstGeom prst="rect">
+                      <a:avLst/>
+                    </a:prstGeom>
+                  </pic:spPr>
+                </pic:pic>
+              </a:graphicData>
+            </a:graphic>
+          </wp:inline>
+        </w:drawing>
+      </w:r>
+    </w:p>
+    <w:p>
+      <w:pPr>
+        <w:ind w:firstLine="720"/>
+        <w:jc w:val="center"/>
+        <w:rPr>
+          <w:b/>
+        </w:rPr>
+      </w:pPr>
+    </w:p>
+    <w:p>
+      <w:pPr>
+        <w:ind w:firstLine="720"/>
+        <w:jc w:val="center"/>
+        <w:rPr>
+          <w:b/>
+        </w:rPr>
+      </w:pPr>
+      <w:r>
+        <w:rPr>
+          <w:noProof/>
+        </w:rPr>
+        <w:lastRenderedPageBreak/>
+        <w:drawing>
+          <wp:inline distT="0" distB="0" distL="0" distR="0" wp14:anchorId="5660FFEF" wp14:editId="5A4E005A">
+            <wp:extent cx="3916680" cy="2688115"/>
+            <wp:effectExtent l="0" t="0" r="7620" b="0"/>
+            <wp:docPr id="12" name="Picture 12"/>
+            <wp:cNvGraphicFramePr>
+              <a:graphicFrameLocks xmlns:a="http://schemas.openxmlformats.org/drawingml/2006/main" noChangeAspect="1"/>
+            </wp:cNvGraphicFramePr>
+            <a:graphic xmlns:a="http://schemas.openxmlformats.org/drawingml/2006/main">
+              <a:graphicData uri="http://schemas.openxmlformats.org/drawingml/2006/picture">
+                <pic:pic xmlns:pic="http://schemas.openxmlformats.org/drawingml/2006/picture">
+                  <pic:nvPicPr>
+                    <pic:cNvPr id="1" name=""/>
+                    <pic:cNvPicPr/>
+                  </pic:nvPicPr>
+                  <pic:blipFill>
+                    <a:blip r:embed="rId16"/>
+                    <a:stretch>
+                      <a:fillRect/>
+                    </a:stretch>
+                  </pic:blipFill>
+                  <pic:spPr>
+                    <a:xfrm>
+                      <a:off x="0" y="0"/>
+                      <a:ext cx="3930671" cy="2697718"/>
+                    </a:xfrm>
+                    <a:prstGeom prst="rect">
+                      <a:avLst/>
+                    </a:prstGeom>
+                  </pic:spPr>
+                </pic:pic>
+              </a:graphicData>
+            </a:graphic>
+          </wp:inline>
+        </w:drawing>
+      </w:r>
+    </w:p>
+    <w:p>
+      <w:pPr>
+        <w:ind w:firstLine="720"/>
+        <w:rPr>
+          <w:b/>
+        </w:rPr>
+      </w:pPr>
+      <w:r>
+        <w:rPr>
+          <w:b/>
+        </w:rPr>
+        <w:t>PNG:</w:t>
+      </w:r>
+    </w:p>
+    <w:p>
+      <w:pPr>
+        <w:ind w:firstLine="720"/>
+        <w:jc w:val="center"/>
+        <w:rPr>
+          <w:b/>
+        </w:rPr>
+      </w:pPr>
+      <w:r>
+        <w:rPr>
+          <w:noProof/>
+        </w:rPr>
+        <w:drawing>
+          <wp:inline distT="0" distB="0" distL="0" distR="0" wp14:anchorId="77F64D18" wp14:editId="2CD8C8C0">
+            <wp:extent cx="3474720" cy="3611704"/>
+            <wp:effectExtent l="0" t="0" r="0" b="8255"/>
+            <wp:docPr id="7" name="Picture 7"/>
+            <wp:cNvGraphicFramePr>
+              <a:graphicFrameLocks xmlns:a="http://schemas.openxmlformats.org/drawingml/2006/main" noChangeAspect="1"/>
+            </wp:cNvGraphicFramePr>
+            <a:graphic xmlns:a="http://schemas.openxmlformats.org/drawingml/2006/main">
+              <a:graphicData uri="http://schemas.openxmlformats.org/drawingml/2006/picture">
+                <pic:pic xmlns:pic="http://schemas.openxmlformats.org/drawingml/2006/picture">
+                  <pic:nvPicPr>
+                    <pic:cNvPr id="1" name=""/>
+                    <pic:cNvPicPr/>
+                  </pic:nvPicPr>
+                  <pic:blipFill>
+                    <a:blip r:embed="rId17"/>
+                    <a:stretch>
+                      <a:fillRect/>
+                    </a:stretch>
+                  </pic:blipFill>
+                  <pic:spPr>
+                    <a:xfrm>
+                      <a:off x="0" y="0"/>
+                      <a:ext cx="3486658" cy="3624113"/>
+                    </a:xfrm>
+                    <a:prstGeom prst="rect">
+                      <a:avLst/>
+                    </a:prstGeom>
+                  </pic:spPr>
+                </pic:pic>
+              </a:graphicData>
+            </a:graphic>
+          </wp:inline>
+        </w:drawing>
       </w:r>
     </w:p>
     <w:p>
@@ -406,63 +1141,72 @@
           <w:ilvl w:val="0"/>
           <w:numId w:val="1"/>
         </w:numPr>
-        <w:ind w:left="720" w:hanging="360"/>
-        <w:rPr>
-          <w:b w:val="1"/>
-        </w:rPr>
-      </w:pPr>
-      <w:r>
-        <w:rPr>
-          <w:b w:val="1"/>
-          <w:rtl w:val="0"/>
-        </w:rPr>
-        <w:t xml:space="preserve">Conclusions/Recommendations</w:t>
-      </w:r>
-    </w:p>
-    <w:p>
-      <w:pPr>
-        <w:ind w:left="720" w:firstLine="0"/>
-        <w:rPr/>
-      </w:pPr>
-      <w:r>
-        <w:rPr>
-          <w:b w:val="1"/>
-          <w:rtl w:val="0"/>
+        <w:rPr>
+          <w:b/>
+        </w:rPr>
+      </w:pPr>
+      <w:r>
+        <w:rPr>
+          <w:b/>
+        </w:rPr>
+        <w:t>Conclusions/Recommendations</w:t>
+      </w:r>
+    </w:p>
+    <w:p>
+      <w:pPr>
+        <w:ind w:left="720"/>
+      </w:pPr>
+      <w:r>
+        <w:rPr>
+          <w:b/>
         </w:rPr>
         <w:tab/>
       </w:r>
       <w:r>
-        <w:rPr>
-          <w:rtl w:val="0"/>
-        </w:rPr>
-        <w:t xml:space="preserve">To conclude, the program can successfully identify and recover files; however, it is important to note that our code is not optimized for efficiency. In the perfect scenario, the program would probably identify and recover during the same time. For instance, as it would begin by looking for header signature, and once a header is found it would generate a new file and begin the writing to the file. The program would continue to write until it encountered the corresponding footer if there was one needed. Otherwise, it would just write the number of bytes specified in the header signature. PDF would be the only thing that differs from these two scenarios as there can be multiple footers and we need to take the last one.  However, the main point is that the disk image would have been read through once compared to the several times we have to open the disk image. </w:t>
-      </w:r>
-    </w:p>
-    <w:p>
-      <w:pPr>
-        <w:ind w:left="720" w:firstLine="0"/>
-        <w:rPr/>
-      </w:pPr>
-      <w:r>
-        <w:rPr>
-          <w:rtl w:val="0"/>
-        </w:rPr>
+        <w:t>To conclude, the program can successfully identify and recover files; however, it is important to note that our code is not optimized for efficiency. In the perfect scenario, the program would probably identify and recover during the same time. For instanc</w:t>
+      </w:r>
+      <w:r>
+        <w:t>e, as it would begin by looking for header signature, and once a header is found it would generate a new file and begin the writing to the file. The program would continue to write until it encountered the corresponding footer if there was one needed. Othe</w:t>
+      </w:r>
+      <w:r>
+        <w:t xml:space="preserve">rwise, it would just write the number of bytes specified in the header signature. PDF would be the only thing that differs from these two scenarios as there can be multiple footers and we </w:t>
+      </w:r>
+      <w:r>
+        <w:lastRenderedPageBreak/>
+        <w:t>need to take the last one.  However, the main point is that the disk</w:t>
+      </w:r>
+      <w:r>
+        <w:t xml:space="preserve"> image would have been read through once compared to the several times we have to open the disk image. </w:t>
+      </w:r>
+    </w:p>
+    <w:p>
+      <w:pPr>
+        <w:ind w:left="720"/>
+      </w:pPr>
+      <w:r>
         <w:tab/>
-        <w:t xml:space="preserve">The main reasoning behind our design decision was to allow each component to be worked on separately. This allowed the file carver and file identifier to be worked on without being reliant on the other. Due to this design choice, both parts would need access to the disk and the identifier would need to relay additional information required to successfully recover the files.</w:t>
+        <w:t xml:space="preserve">The main reasoning behind our design decision was to allow each component to be worked on separately. This allowed the file carver and file identifier </w:t>
+      </w:r>
+      <w:r>
+        <w:t>to be worked on without being reliant on the other. Due to this design choice, both parts would need access to the disk and the identifier would need to relay additional information required to successfully recover the files.</w:t>
       </w:r>
     </w:p>
     <w:sectPr>
-      <w:pgSz w:h="15840" w:w="12240" w:orient="portrait"/>
-      <w:pgMar w:bottom="1440" w:top="1440" w:left="1440" w:right="1440" w:header="720" w:footer="720"/>
+      <w:pgSz w:w="12240" w:h="15840"/>
+      <w:pgMar w:top="1440" w:right="1440" w:bottom="1440" w:left="1440" w:header="720" w:footer="720" w:gutter="0"/>
       <w:pgNumType w:start="1"/>
+      <w:cols w:space="720"/>
     </w:sectPr>
   </w:body>
 </w:document>
 </file>
 
 <file path=word/numbering.xml><?xml version="1.0" encoding="utf-8"?>
-<w:numbering xmlns:mc="http://schemas.openxmlformats.org/markup-compatibility/2006" xmlns:o="urn:schemas-microsoft-com:office:office" xmlns:r="http://schemas.openxmlformats.org/officeDocument/2006/relationships" xmlns:m="http://schemas.openxmlformats.org/officeDocument/2006/math" xmlns:v="urn:schemas-microsoft-com:vml" xmlns:wp="http://schemas.openxmlformats.org/drawingml/2006/wordprocessingDrawing" xmlns:w10="urn:schemas-microsoft-com:office:word" xmlns:w="http://schemas.openxmlformats.org/wordprocessingml/2006/main" xmlns:wne="http://schemas.microsoft.com/office/word/2006/wordml" xmlns:sl="http://schemas.openxmlformats.org/schemaLibrary/2006/main" xmlns:a="http://schemas.openxmlformats.org/drawingml/2006/main" xmlns:pic="http://schemas.openxmlformats.org/drawingml/2006/picture" xmlns:c="http://schemas.openxmlformats.org/drawingml/2006/chart" xmlns:lc="http://schemas.openxmlformats.org/drawingml/2006/lockedCanvas" xmlns:dgm="http://schemas.openxmlformats.org/drawingml/2006/diagram" xmlns:wps="http://schemas.microsoft.com/office/word/2010/wordprocessingShape" xmlns:wpg="http://schemas.microsoft.com/office/word/2010/wordprocessingGroup" xmlns:w14="http://schemas.microsoft.com/office/word/2010/wordml" xmlns:w15="http://schemas.microsoft.com/office/word/2012/wordml">
-  <w:abstractNum w:abstractNumId="1">
+<w:numbering xmlns:wpc="http://schemas.microsoft.com/office/word/2010/wordprocessingCanvas" xmlns:cx="http://schemas.microsoft.com/office/drawing/2014/chartex" xmlns:cx1="http://schemas.microsoft.com/office/drawing/2015/9/8/chartex" xmlns:cx2="http://schemas.microsoft.com/office/drawing/2015/10/21/chartex" xmlns:cx3="http://schemas.microsoft.com/office/drawing/2016/5/9/chartex" xmlns:cx4="http://schemas.microsoft.com/office/drawing/2016/5/10/chartex" xmlns:cx5="http://schemas.microsoft.com/office/drawing/2016/5/11/chartex" xmlns:cx6="http://schemas.microsoft.com/office/drawing/2016/5/12/chartex" xmlns:cx7="http://schemas.microsoft.com/office/drawing/2016/5/13/chartex" xmlns:cx8="http://schemas.microsoft.com/office/drawing/2016/5/14/chartex" xmlns:mc="http://schemas.openxmlformats.org/markup-compatibility/2006" xmlns:aink="http://schemas.microsoft.com/office/drawing/2016/ink" xmlns:am3d="http://schemas.microsoft.com/office/drawing/2017/model3d" xmlns:o="urn:schemas-microsoft-com:office:office" xmlns:r="http://schemas.openxmlformats.org/officeDocument/2006/relationships" xmlns:m="http://schemas.openxmlformats.org/officeDocument/2006/math" xmlns:v="urn:schemas-microsoft-com:vml" xmlns:wp14="http://schemas.microsoft.com/office/word/2010/wordprocessingDrawing" xmlns:wp="http://schemas.openxmlformats.org/drawingml/2006/wordprocessingDrawing" xmlns:w10="urn:schemas-microsoft-com:office:word" xmlns:w="http://schemas.openxmlformats.org/wordprocessingml/2006/main" xmlns:w14="http://schemas.microsoft.com/office/word/2010/wordml" xmlns:w15="http://schemas.microsoft.com/office/word/2012/wordml" xmlns:w16cex="http://schemas.microsoft.com/office/word/2018/wordml/cex" xmlns:w16cid="http://schemas.microsoft.com/office/word/2016/wordml/cid" xmlns:w16="http://schemas.microsoft.com/office/word/2018/wordml" xmlns:w16se="http://schemas.microsoft.com/office/word/2015/wordml/symex" xmlns:wpg="http://schemas.microsoft.com/office/word/2010/wordprocessingGroup" xmlns:wpi="http://schemas.microsoft.com/office/word/2010/wordprocessingInk" xmlns:wne="http://schemas.microsoft.com/office/word/2006/wordml" xmlns:wps="http://schemas.microsoft.com/office/word/2010/wordprocessingShape" mc:Ignorable="w14 w15 w16se w16cid w16 w16cex wp14">
+  <w:abstractNum w:abstractNumId="0" w15:restartNumberingAfterBreak="0">
+    <w:nsid w:val="3C7875D5"/>
+    <w:multiLevelType w:val="multilevel"/>
+    <w:tmpl w:val="5F04B032"/>
     <w:lvl w:ilvl="0">
       <w:start w:val="1"/>
       <w:numFmt w:val="upperRoman"/>
@@ -573,20 +1317,20 @@
     </w:lvl>
   </w:abstractNum>
   <w:num w:numId="1">
-    <w:abstractNumId w:val="1"/>
+    <w:abstractNumId w:val="0"/>
   </w:num>
 </w:numbering>
 </file>
 
 <file path=word/styles.xml><?xml version="1.0" encoding="utf-8"?>
-<w:styles xmlns:mc="http://schemas.openxmlformats.org/markup-compatibility/2006" xmlns:o="urn:schemas-microsoft-com:office:office" xmlns:r="http://schemas.openxmlformats.org/officeDocument/2006/relationships" xmlns:m="http://schemas.openxmlformats.org/officeDocument/2006/math" xmlns:v="urn:schemas-microsoft-com:vml" xmlns:wp="http://schemas.openxmlformats.org/drawingml/2006/wordprocessingDrawing" xmlns:w10="urn:schemas-microsoft-com:office:word" xmlns:w="http://schemas.openxmlformats.org/wordprocessingml/2006/main" xmlns:wne="http://schemas.microsoft.com/office/word/2006/wordml" xmlns:sl="http://schemas.openxmlformats.org/schemaLibrary/2006/main" xmlns:a="http://schemas.openxmlformats.org/drawingml/2006/main" xmlns:pic="http://schemas.openxmlformats.org/drawingml/2006/picture" xmlns:c="http://schemas.openxmlformats.org/drawingml/2006/chart" xmlns:lc="http://schemas.openxmlformats.org/drawingml/2006/lockedCanvas" xmlns:dgm="http://schemas.openxmlformats.org/drawingml/2006/diagram" xmlns:wps="http://schemas.microsoft.com/office/word/2010/wordprocessingShape" xmlns:wpg="http://schemas.microsoft.com/office/word/2010/wordprocessingGroup" xmlns:w14="http://schemas.microsoft.com/office/word/2010/wordml" xmlns:w15="http://schemas.microsoft.com/office/word/2012/wordml">
+<w:styles xmlns:mc="http://schemas.openxmlformats.org/markup-compatibility/2006" xmlns:r="http://schemas.openxmlformats.org/officeDocument/2006/relationships" xmlns:w="http://schemas.openxmlformats.org/wordprocessingml/2006/main" xmlns:w14="http://schemas.microsoft.com/office/word/2010/wordml" xmlns:w15="http://schemas.microsoft.com/office/word/2012/wordml" xmlns:w16cex="http://schemas.microsoft.com/office/word/2018/wordml/cex" xmlns:w16cid="http://schemas.microsoft.com/office/word/2016/wordml/cid" xmlns:w16="http://schemas.microsoft.com/office/word/2018/wordml" xmlns:w16se="http://schemas.microsoft.com/office/word/2015/wordml/symex" mc:Ignorable="w14 w15 w16se w16cid w16 w16cex">
   <w:docDefaults>
     <w:rPrDefault>
       <w:rPr>
-        <w:rFonts w:ascii="Arial" w:cs="Arial" w:eastAsia="Arial" w:hAnsi="Arial"/>
+        <w:rFonts w:ascii="Arial" w:eastAsia="Arial" w:hAnsi="Arial" w:cs="Arial"/>
         <w:sz w:val="22"/>
         <w:szCs w:val="22"/>
-        <w:lang w:val="en"/>
+        <w:lang w:val="en" w:eastAsia="en-US" w:bidi="ar-SA"/>
       </w:rPr>
     </w:rPrDefault>
     <w:pPrDefault>
@@ -595,20 +1339,399 @@
       </w:pPr>
     </w:pPrDefault>
   </w:docDefaults>
-  <w:style w:type="paragraph" w:styleId="Normal" w:default="1">
-    <w:name w:val="normal"/>
-  </w:style>
-  <w:style w:type="table" w:styleId="TableNormal" w:default="1">
-    <w:name w:val="Table Normal"/>
+  <w:latentStyles w:defLockedState="0" w:defUIPriority="99" w:defSemiHidden="0" w:defUnhideWhenUsed="0" w:defQFormat="0" w:count="376">
+    <w:lsdException w:name="Normal" w:uiPriority="0" w:qFormat="1"/>
+    <w:lsdException w:name="heading 1" w:uiPriority="9" w:qFormat="1"/>
+    <w:lsdException w:name="heading 2" w:semiHidden="1" w:uiPriority="9" w:unhideWhenUsed="1" w:qFormat="1"/>
+    <w:lsdException w:name="heading 3" w:semiHidden="1" w:uiPriority="9" w:unhideWhenUsed="1" w:qFormat="1"/>
+    <w:lsdException w:name="heading 4" w:semiHidden="1" w:uiPriority="9" w:unhideWhenUsed="1" w:qFormat="1"/>
+    <w:lsdException w:name="heading 5" w:semiHidden="1" w:uiPriority="9" w:unhideWhenUsed="1" w:qFormat="1"/>
+    <w:lsdException w:name="heading 6" w:semiHidden="1" w:uiPriority="9" w:unhideWhenUsed="1" w:qFormat="1"/>
+    <w:lsdException w:name="heading 7" w:semiHidden="1" w:uiPriority="9" w:unhideWhenUsed="1" w:qFormat="1"/>
+    <w:lsdException w:name="heading 8" w:semiHidden="1" w:uiPriority="9" w:unhideWhenUsed="1" w:qFormat="1"/>
+    <w:lsdException w:name="heading 9" w:semiHidden="1" w:uiPriority="9" w:unhideWhenUsed="1" w:qFormat="1"/>
+    <w:lsdException w:name="index 1" w:semiHidden="1" w:unhideWhenUsed="1"/>
+    <w:lsdException w:name="index 2" w:semiHidden="1" w:unhideWhenUsed="1"/>
+    <w:lsdException w:name="index 3" w:semiHidden="1" w:unhideWhenUsed="1"/>
+    <w:lsdException w:name="index 4" w:semiHidden="1" w:unhideWhenUsed="1"/>
+    <w:lsdException w:name="index 5" w:semiHidden="1" w:unhideWhenUsed="1"/>
+    <w:lsdException w:name="index 6" w:semiHidden="1" w:unhideWhenUsed="1"/>
+    <w:lsdException w:name="index 7" w:semiHidden="1" w:unhideWhenUsed="1"/>
+    <w:lsdException w:name="index 8" w:semiHidden="1" w:unhideWhenUsed="1"/>
+    <w:lsdException w:name="index 9" w:semiHidden="1" w:unhideWhenUsed="1"/>
+    <w:lsdException w:name="toc 1" w:semiHidden="1" w:uiPriority="39" w:unhideWhenUsed="1"/>
+    <w:lsdException w:name="toc 2" w:semiHidden="1" w:uiPriority="39" w:unhideWhenUsed="1"/>
+    <w:lsdException w:name="toc 3" w:semiHidden="1" w:uiPriority="39" w:unhideWhenUsed="1"/>
+    <w:lsdException w:name="toc 4" w:semiHidden="1" w:uiPriority="39" w:unhideWhenUsed="1"/>
+    <w:lsdException w:name="toc 5" w:semiHidden="1" w:uiPriority="39" w:unhideWhenUsed="1"/>
+    <w:lsdException w:name="toc 6" w:semiHidden="1" w:uiPriority="39" w:unhideWhenUsed="1"/>
+    <w:lsdException w:name="toc 7" w:semiHidden="1" w:uiPriority="39" w:unhideWhenUsed="1"/>
+    <w:lsdException w:name="toc 8" w:semiHidden="1" w:uiPriority="39" w:unhideWhenUsed="1"/>
+    <w:lsdException w:name="toc 9" w:semiHidden="1" w:uiPriority="39" w:unhideWhenUsed="1"/>
+    <w:lsdException w:name="Normal Indent" w:semiHidden="1" w:unhideWhenUsed="1"/>
+    <w:lsdException w:name="footnote text" w:semiHidden="1" w:unhideWhenUsed="1"/>
+    <w:lsdException w:name="annotation text" w:semiHidden="1" w:unhideWhenUsed="1"/>
+    <w:lsdException w:name="header" w:semiHidden="1" w:unhideWhenUsed="1"/>
+    <w:lsdException w:name="footer" w:semiHidden="1" w:unhideWhenUsed="1"/>
+    <w:lsdException w:name="index heading" w:semiHidden="1" w:unhideWhenUsed="1"/>
+    <w:lsdException w:name="caption" w:semiHidden="1" w:uiPriority="35" w:unhideWhenUsed="1" w:qFormat="1"/>
+    <w:lsdException w:name="table of figures" w:semiHidden="1" w:unhideWhenUsed="1"/>
+    <w:lsdException w:name="envelope address" w:semiHidden="1" w:unhideWhenUsed="1"/>
+    <w:lsdException w:name="envelope return" w:semiHidden="1" w:unhideWhenUsed="1"/>
+    <w:lsdException w:name="footnote reference" w:semiHidden="1" w:unhideWhenUsed="1"/>
+    <w:lsdException w:name="annotation reference" w:semiHidden="1" w:unhideWhenUsed="1"/>
+    <w:lsdException w:name="line number" w:semiHidden="1" w:unhideWhenUsed="1"/>
+    <w:lsdException w:name="page number" w:semiHidden="1" w:unhideWhenUsed="1"/>
+    <w:lsdException w:name="endnote reference" w:semiHidden="1" w:unhideWhenUsed="1"/>
+    <w:lsdException w:name="endnote text" w:semiHidden="1" w:unhideWhenUsed="1"/>
+    <w:lsdException w:name="table of authorities" w:semiHidden="1" w:unhideWhenUsed="1"/>
+    <w:lsdException w:name="macro" w:semiHidden="1" w:unhideWhenUsed="1"/>
+    <w:lsdException w:name="toa heading" w:semiHidden="1" w:unhideWhenUsed="1"/>
+    <w:lsdException w:name="List" w:semiHidden="1" w:unhideWhenUsed="1"/>
+    <w:lsdException w:name="List Bullet" w:semiHidden="1" w:unhideWhenUsed="1"/>
+    <w:lsdException w:name="List Number" w:semiHidden="1" w:unhideWhenUsed="1"/>
+    <w:lsdException w:name="List 2" w:semiHidden="1" w:unhideWhenUsed="1"/>
+    <w:lsdException w:name="List 3" w:semiHidden="1" w:unhideWhenUsed="1"/>
+    <w:lsdException w:name="List 4" w:semiHidden="1" w:unhideWhenUsed="1"/>
+    <w:lsdException w:name="List 5" w:semiHidden="1" w:unhideWhenUsed="1"/>
+    <w:lsdException w:name="List Bullet 2" w:semiHidden="1" w:unhideWhenUsed="1"/>
+    <w:lsdException w:name="List Bullet 3" w:semiHidden="1" w:unhideWhenUsed="1"/>
+    <w:lsdException w:name="List Bullet 4" w:semiHidden="1" w:unhideWhenUsed="1"/>
+    <w:lsdException w:name="List Bullet 5" w:semiHidden="1" w:unhideWhenUsed="1"/>
+    <w:lsdException w:name="List Number 2" w:semiHidden="1" w:unhideWhenUsed="1"/>
+    <w:lsdException w:name="List Number 3" w:semiHidden="1" w:unhideWhenUsed="1"/>
+    <w:lsdException w:name="List Number 4" w:semiHidden="1" w:unhideWhenUsed="1"/>
+    <w:lsdException w:name="List Number 5" w:semiHidden="1" w:unhideWhenUsed="1"/>
+    <w:lsdException w:name="Title" w:uiPriority="10" w:qFormat="1"/>
+    <w:lsdException w:name="Closing" w:semiHidden="1" w:unhideWhenUsed="1"/>
+    <w:lsdException w:name="Signature" w:semiHidden="1" w:unhideWhenUsed="1"/>
+    <w:lsdException w:name="Default Paragraph Font" w:semiHidden="1" w:uiPriority="1" w:unhideWhenUsed="1"/>
+    <w:lsdException w:name="Body Text" w:semiHidden="1" w:unhideWhenUsed="1"/>
+    <w:lsdException w:name="Body Text Indent" w:semiHidden="1" w:unhideWhenUsed="1"/>
+    <w:lsdException w:name="List Continue" w:semiHidden="1" w:unhideWhenUsed="1"/>
+    <w:lsdException w:name="List Continue 2" w:semiHidden="1" w:unhideWhenUsed="1"/>
+    <w:lsdException w:name="List Continue 3" w:semiHidden="1" w:unhideWhenUsed="1"/>
+    <w:lsdException w:name="List Continue 4" w:semiHidden="1" w:unhideWhenUsed="1"/>
+    <w:lsdException w:name="List Continue 5" w:semiHidden="1" w:unhideWhenUsed="1"/>
+    <w:lsdException w:name="Message Header" w:semiHidden="1" w:unhideWhenUsed="1"/>
+    <w:lsdException w:name="Subtitle" w:uiPriority="11" w:qFormat="1"/>
+    <w:lsdException w:name="Salutation" w:semiHidden="1" w:unhideWhenUsed="1"/>
+    <w:lsdException w:name="Date" w:semiHidden="1" w:unhideWhenUsed="1"/>
+    <w:lsdException w:name="Body Text First Indent" w:semiHidden="1" w:unhideWhenUsed="1"/>
+    <w:lsdException w:name="Body Text First Indent 2" w:semiHidden="1" w:unhideWhenUsed="1"/>
+    <w:lsdException w:name="Note Heading" w:semiHidden="1" w:unhideWhenUsed="1"/>
+    <w:lsdException w:name="Body Text 2" w:semiHidden="1" w:unhideWhenUsed="1"/>
+    <w:lsdException w:name="Body Text 3" w:semiHidden="1" w:unhideWhenUsed="1"/>
+    <w:lsdException w:name="Body Text Indent 2" w:semiHidden="1" w:unhideWhenUsed="1"/>
+    <w:lsdException w:name="Body Text Indent 3" w:semiHidden="1" w:unhideWhenUsed="1"/>
+    <w:lsdException w:name="Block Text" w:semiHidden="1" w:unhideWhenUsed="1"/>
+    <w:lsdException w:name="Hyperlink" w:semiHidden="1" w:unhideWhenUsed="1"/>
+    <w:lsdException w:name="FollowedHyperlink" w:semiHidden="1" w:unhideWhenUsed="1"/>
+    <w:lsdException w:name="Strong" w:uiPriority="22" w:qFormat="1"/>
+    <w:lsdException w:name="Emphasis" w:uiPriority="20" w:qFormat="1"/>
+    <w:lsdException w:name="Document Map" w:semiHidden="1" w:unhideWhenUsed="1"/>
+    <w:lsdException w:name="Plain Text" w:semiHidden="1" w:unhideWhenUsed="1"/>
+    <w:lsdException w:name="E-mail Signature" w:semiHidden="1" w:unhideWhenUsed="1"/>
+    <w:lsdException w:name="HTML Top of Form" w:semiHidden="1" w:unhideWhenUsed="1"/>
+    <w:lsdException w:name="HTML Bottom of Form" w:semiHidden="1" w:unhideWhenUsed="1"/>
+    <w:lsdException w:name="Normal (Web)" w:semiHidden="1" w:unhideWhenUsed="1"/>
+    <w:lsdException w:name="HTML Acronym" w:semiHidden="1" w:unhideWhenUsed="1"/>
+    <w:lsdException w:name="HTML Address" w:semiHidden="1" w:unhideWhenUsed="1"/>
+    <w:lsdException w:name="HTML Cite" w:semiHidden="1" w:unhideWhenUsed="1"/>
+    <w:lsdException w:name="HTML Code" w:semiHidden="1" w:unhideWhenUsed="1"/>
+    <w:lsdException w:name="HTML Definition" w:semiHidden="1" w:unhideWhenUsed="1"/>
+    <w:lsdException w:name="HTML Keyboard" w:semiHidden="1" w:unhideWhenUsed="1"/>
+    <w:lsdException w:name="HTML Preformatted" w:semiHidden="1" w:unhideWhenUsed="1"/>
+    <w:lsdException w:name="HTML Sample" w:semiHidden="1" w:unhideWhenUsed="1"/>
+    <w:lsdException w:name="HTML Typewriter" w:semiHidden="1" w:unhideWhenUsed="1"/>
+    <w:lsdException w:name="HTML Variable" w:semiHidden="1" w:unhideWhenUsed="1"/>
+    <w:lsdException w:name="Normal Table" w:semiHidden="1" w:unhideWhenUsed="1"/>
+    <w:lsdException w:name="annotation subject" w:semiHidden="1" w:unhideWhenUsed="1"/>
+    <w:lsdException w:name="No List" w:semiHidden="1" w:unhideWhenUsed="1"/>
+    <w:lsdException w:name="Outline List 1" w:semiHidden="1" w:unhideWhenUsed="1"/>
+    <w:lsdException w:name="Outline List 2" w:semiHidden="1" w:unhideWhenUsed="1"/>
+    <w:lsdException w:name="Outline List 3" w:semiHidden="1" w:unhideWhenUsed="1"/>
+    <w:lsdException w:name="Table Simple 1" w:semiHidden="1" w:unhideWhenUsed="1"/>
+    <w:lsdException w:name="Table Simple 2" w:semiHidden="1" w:unhideWhenUsed="1"/>
+    <w:lsdException w:name="Table Simple 3" w:semiHidden="1" w:unhideWhenUsed="1"/>
+    <w:lsdException w:name="Table Classic 1" w:semiHidden="1" w:unhideWhenUsed="1"/>
+    <w:lsdException w:name="Table Classic 2" w:semiHidden="1" w:unhideWhenUsed="1"/>
+    <w:lsdException w:name="Table Classic 3" w:semiHidden="1" w:unhideWhenUsed="1"/>
+    <w:lsdException w:name="Table Classic 4" w:semiHidden="1" w:unhideWhenUsed="1"/>
+    <w:lsdException w:name="Table Colorful 1" w:semiHidden="1" w:unhideWhenUsed="1"/>
+    <w:lsdException w:name="Table Colorful 2" w:semiHidden="1" w:unhideWhenUsed="1"/>
+    <w:lsdException w:name="Table Colorful 3" w:semiHidden="1" w:unhideWhenUsed="1"/>
+    <w:lsdException w:name="Table Columns 1" w:semiHidden="1" w:unhideWhenUsed="1"/>
+    <w:lsdException w:name="Table Columns 2" w:semiHidden="1" w:unhideWhenUsed="1"/>
+    <w:lsdException w:name="Table Columns 3" w:semiHidden="1" w:unhideWhenUsed="1"/>
+    <w:lsdException w:name="Table Columns 4" w:semiHidden="1" w:unhideWhenUsed="1"/>
+    <w:lsdException w:name="Table Columns 5" w:semiHidden="1" w:unhideWhenUsed="1"/>
+    <w:lsdException w:name="Table Grid 1" w:semiHidden="1" w:unhideWhenUsed="1"/>
+    <w:lsdException w:name="Table Grid 2" w:semiHidden="1" w:unhideWhenUsed="1"/>
+    <w:lsdException w:name="Table Grid 3" w:semiHidden="1" w:unhideWhenUsed="1"/>
+    <w:lsdException w:name="Table Grid 4" w:semiHidden="1" w:unhideWhenUsed="1"/>
+    <w:lsdException w:name="Table Grid 5" w:semiHidden="1" w:unhideWhenUsed="1"/>
+    <w:lsdException w:name="Table Grid 6" w:semiHidden="1" w:unhideWhenUsed="1"/>
+    <w:lsdException w:name="Table Grid 7" w:semiHidden="1" w:unhideWhenUsed="1"/>
+    <w:lsdException w:name="Table Grid 8" w:semiHidden="1" w:unhideWhenUsed="1"/>
+    <w:lsdException w:name="Table List 1" w:semiHidden="1" w:unhideWhenUsed="1"/>
+    <w:lsdException w:name="Table List 2" w:semiHidden="1" w:unhideWhenUsed="1"/>
+    <w:lsdException w:name="Table List 3" w:semiHidden="1" w:unhideWhenUsed="1"/>
+    <w:lsdException w:name="Table List 4" w:semiHidden="1" w:unhideWhenUsed="1"/>
+    <w:lsdException w:name="Table List 5" w:semiHidden="1" w:unhideWhenUsed="1"/>
+    <w:lsdException w:name="Table List 6" w:semiHidden="1" w:unhideWhenUsed="1"/>
+    <w:lsdException w:name="Table List 7" w:semiHidden="1" w:unhideWhenUsed="1"/>
+    <w:lsdException w:name="Table List 8" w:semiHidden="1" w:unhideWhenUsed="1"/>
+    <w:lsdException w:name="Table 3D effects 1" w:semiHidden="1" w:unhideWhenUsed="1"/>
+    <w:lsdException w:name="Table 3D effects 2" w:semiHidden="1" w:unhideWhenUsed="1"/>
+    <w:lsdException w:name="Table 3D effects 3" w:semiHidden="1" w:unhideWhenUsed="1"/>
+    <w:lsdException w:name="Table Contemporary" w:semiHidden="1" w:unhideWhenUsed="1"/>
+    <w:lsdException w:name="Table Elegant" w:semiHidden="1" w:unhideWhenUsed="1"/>
+    <w:lsdException w:name="Table Professional" w:semiHidden="1" w:unhideWhenUsed="1"/>
+    <w:lsdException w:name="Table Subtle 1" w:semiHidden="1" w:unhideWhenUsed="1"/>
+    <w:lsdException w:name="Table Subtle 2" w:semiHidden="1" w:unhideWhenUsed="1"/>
+    <w:lsdException w:name="Table Web 1" w:semiHidden="1" w:unhideWhenUsed="1"/>
+    <w:lsdException w:name="Table Web 2" w:semiHidden="1" w:unhideWhenUsed="1"/>
+    <w:lsdException w:name="Table Web 3" w:semiHidden="1" w:unhideWhenUsed="1"/>
+    <w:lsdException w:name="Balloon Text" w:semiHidden="1" w:unhideWhenUsed="1"/>
+    <w:lsdException w:name="Table Grid" w:uiPriority="39"/>
+    <w:lsdException w:name="Table Theme" w:semiHidden="1" w:unhideWhenUsed="1"/>
+    <w:lsdException w:name="Placeholder Text" w:semiHidden="1"/>
+    <w:lsdException w:name="No Spacing" w:uiPriority="1" w:qFormat="1"/>
+    <w:lsdException w:name="Light Shading" w:uiPriority="60"/>
+    <w:lsdException w:name="Light List" w:uiPriority="61"/>
+    <w:lsdException w:name="Light Grid" w:uiPriority="62"/>
+    <w:lsdException w:name="Medium Shading 1" w:uiPriority="63"/>
+    <w:lsdException w:name="Medium Shading 2" w:uiPriority="64"/>
+    <w:lsdException w:name="Medium List 1" w:uiPriority="65"/>
+    <w:lsdException w:name="Medium List 2" w:uiPriority="66"/>
+    <w:lsdException w:name="Medium Grid 1" w:uiPriority="67"/>
+    <w:lsdException w:name="Medium Grid 2" w:uiPriority="68"/>
+    <w:lsdException w:name="Medium Grid 3" w:uiPriority="69"/>
+    <w:lsdException w:name="Dark List" w:uiPriority="70"/>
+    <w:lsdException w:name="Colorful Shading" w:uiPriority="71"/>
+    <w:lsdException w:name="Colorful List" w:uiPriority="72"/>
+    <w:lsdException w:name="Colorful Grid" w:uiPriority="73"/>
+    <w:lsdException w:name="Light Shading Accent 1" w:uiPriority="60"/>
+    <w:lsdException w:name="Light List Accent 1" w:uiPriority="61"/>
+    <w:lsdException w:name="Light Grid Accent 1" w:uiPriority="62"/>
+    <w:lsdException w:name="Medium Shading 1 Accent 1" w:uiPriority="63"/>
+    <w:lsdException w:name="Medium Shading 2 Accent 1" w:uiPriority="64"/>
+    <w:lsdException w:name="Medium List 1 Accent 1" w:uiPriority="65"/>
+    <w:lsdException w:name="Revision" w:semiHidden="1"/>
+    <w:lsdException w:name="List Paragraph" w:uiPriority="34" w:qFormat="1"/>
+    <w:lsdException w:name="Quote" w:uiPriority="29" w:qFormat="1"/>
+    <w:lsdException w:name="Intense Quote" w:uiPriority="30" w:qFormat="1"/>
+    <w:lsdException w:name="Medium List 2 Accent 1" w:uiPriority="66"/>
+    <w:lsdException w:name="Medium Grid 1 Accent 1" w:uiPriority="67"/>
+    <w:lsdException w:name="Medium Grid 2 Accent 1" w:uiPriority="68"/>
+    <w:lsdException w:name="Medium Grid 3 Accent 1" w:uiPriority="69"/>
+    <w:lsdException w:name="Dark List Accent 1" w:uiPriority="70"/>
+    <w:lsdException w:name="Colorful Shading Accent 1" w:uiPriority="71"/>
+    <w:lsdException w:name="Colorful List Accent 1" w:uiPriority="72"/>
+    <w:lsdException w:name="Colorful Grid Accent 1" w:uiPriority="73"/>
+    <w:lsdException w:name="Light Shading Accent 2" w:uiPriority="60"/>
+    <w:lsdException w:name="Light List Accent 2" w:uiPriority="61"/>
+    <w:lsdException w:name="Light Grid Accent 2" w:uiPriority="62"/>
+    <w:lsdException w:name="Medium Shading 1 Accent 2" w:uiPriority="63"/>
+    <w:lsdException w:name="Medium Shading 2 Accent 2" w:uiPriority="64"/>
+    <w:lsdException w:name="Medium List 1 Accent 2" w:uiPriority="65"/>
+    <w:lsdException w:name="Medium List 2 Accent 2" w:uiPriority="66"/>
+    <w:lsdException w:name="Medium Grid 1 Accent 2" w:uiPriority="67"/>
+    <w:lsdException w:name="Medium Grid 2 Accent 2" w:uiPriority="68"/>
+    <w:lsdException w:name="Medium Grid 3 Accent 2" w:uiPriority="69"/>
+    <w:lsdException w:name="Dark List Accent 2" w:uiPriority="70"/>
+    <w:lsdException w:name="Colorful Shading Accent 2" w:uiPriority="71"/>
+    <w:lsdException w:name="Colorful List Accent 2" w:uiPriority="72"/>
+    <w:lsdException w:name="Colorful Grid Accent 2" w:uiPriority="73"/>
+    <w:lsdException w:name="Light Shading Accent 3" w:uiPriority="60"/>
+    <w:lsdException w:name="Light List Accent 3" w:uiPriority="61"/>
+    <w:lsdException w:name="Light Grid Accent 3" w:uiPriority="62"/>
+    <w:lsdException w:name="Medium Shading 1 Accent 3" w:uiPriority="63"/>
+    <w:lsdException w:name="Medium Shading 2 Accent 3" w:uiPriority="64"/>
+    <w:lsdException w:name="Medium List 1 Accent 3" w:uiPriority="65"/>
+    <w:lsdException w:name="Medium List 2 Accent 3" w:uiPriority="66"/>
+    <w:lsdException w:name="Medium Grid 1 Accent 3" w:uiPriority="67"/>
+    <w:lsdException w:name="Medium Grid 2 Accent 3" w:uiPriority="68"/>
+    <w:lsdException w:name="Medium Grid 3 Accent 3" w:uiPriority="69"/>
+    <w:lsdException w:name="Dark List Accent 3" w:uiPriority="70"/>
+    <w:lsdException w:name="Colorful Shading Accent 3" w:uiPriority="71"/>
+    <w:lsdException w:name="Colorful List Accent 3" w:uiPriority="72"/>
+    <w:lsdException w:name="Colorful Grid Accent 3" w:uiPriority="73"/>
+    <w:lsdException w:name="Light Shading Accent 4" w:uiPriority="60"/>
+    <w:lsdException w:name="Light List Accent 4" w:uiPriority="61"/>
+    <w:lsdException w:name="Light Grid Accent 4" w:uiPriority="62"/>
+    <w:lsdException w:name="Medium Shading 1 Accent 4" w:uiPriority="63"/>
+    <w:lsdException w:name="Medium Shading 2 Accent 4" w:uiPriority="64"/>
+    <w:lsdException w:name="Medium List 1 Accent 4" w:uiPriority="65"/>
+    <w:lsdException w:name="Medium List 2 Accent 4" w:uiPriority="66"/>
+    <w:lsdException w:name="Medium Grid 1 Accent 4" w:uiPriority="67"/>
+    <w:lsdException w:name="Medium Grid 2 Accent 4" w:uiPriority="68"/>
+    <w:lsdException w:name="Medium Grid 3 Accent 4" w:uiPriority="69"/>
+    <w:lsdException w:name="Dark List Accent 4" w:uiPriority="70"/>
+    <w:lsdException w:name="Colorful Shading Accent 4" w:uiPriority="71"/>
+    <w:lsdException w:name="Colorful List Accent 4" w:uiPriority="72"/>
+    <w:lsdException w:name="Colorful Grid Accent 4" w:uiPriority="73"/>
+    <w:lsdException w:name="Light Shading Accent 5" w:uiPriority="60"/>
+    <w:lsdException w:name="Light List Accent 5" w:uiPriority="61"/>
+    <w:lsdException w:name="Light Grid Accent 5" w:uiPriority="62"/>
+    <w:lsdException w:name="Medium Shading 1 Accent 5" w:uiPriority="63"/>
+    <w:lsdException w:name="Medium Shading 2 Accent 5" w:uiPriority="64"/>
+    <w:lsdException w:name="Medium List 1 Accent 5" w:uiPriority="65"/>
+    <w:lsdException w:name="Medium List 2 Accent 5" w:uiPriority="66"/>
+    <w:lsdException w:name="Medium Grid 1 Accent 5" w:uiPriority="67"/>
+    <w:lsdException w:name="Medium Grid 2 Accent 5" w:uiPriority="68"/>
+    <w:lsdException w:name="Medium Grid 3 Accent 5" w:uiPriority="69"/>
+    <w:lsdException w:name="Dark List Accent 5" w:uiPriority="70"/>
+    <w:lsdException w:name="Colorful Shading Accent 5" w:uiPriority="71"/>
+    <w:lsdException w:name="Colorful List Accent 5" w:uiPriority="72"/>
+    <w:lsdException w:name="Colorful Grid Accent 5" w:uiPriority="73"/>
+    <w:lsdException w:name="Light Shading Accent 6" w:uiPriority="60"/>
+    <w:lsdException w:name="Light List Accent 6" w:uiPriority="61"/>
+    <w:lsdException w:name="Light Grid Accent 6" w:uiPriority="62"/>
+    <w:lsdException w:name="Medium Shading 1 Accent 6" w:uiPriority="63"/>
+    <w:lsdException w:name="Medium Shading 2 Accent 6" w:uiPriority="64"/>
+    <w:lsdException w:name="Medium List 1 Accent 6" w:uiPriority="65"/>
+    <w:lsdException w:name="Medium List 2 Accent 6" w:uiPriority="66"/>
+    <w:lsdException w:name="Medium Grid 1 Accent 6" w:uiPriority="67"/>
+    <w:lsdException w:name="Medium Grid 2 Accent 6" w:uiPriority="68"/>
+    <w:lsdException w:name="Medium Grid 3 Accent 6" w:uiPriority="69"/>
+    <w:lsdException w:name="Dark List Accent 6" w:uiPriority="70"/>
+    <w:lsdException w:name="Colorful Shading Accent 6" w:uiPriority="71"/>
+    <w:lsdException w:name="Colorful List Accent 6" w:uiPriority="72"/>
+    <w:lsdException w:name="Colorful Grid Accent 6" w:uiPriority="73"/>
+    <w:lsdException w:name="Subtle Emphasis" w:uiPriority="19" w:qFormat="1"/>
+    <w:lsdException w:name="Intense Emphasis" w:uiPriority="21" w:qFormat="1"/>
+    <w:lsdException w:name="Subtle Reference" w:uiPriority="31" w:qFormat="1"/>
+    <w:lsdException w:name="Intense Reference" w:uiPriority="32" w:qFormat="1"/>
+    <w:lsdException w:name="Book Title" w:uiPriority="33" w:qFormat="1"/>
+    <w:lsdException w:name="Bibliography" w:semiHidden="1" w:uiPriority="37" w:unhideWhenUsed="1"/>
+    <w:lsdException w:name="TOC Heading" w:semiHidden="1" w:uiPriority="39" w:unhideWhenUsed="1" w:qFormat="1"/>
+    <w:lsdException w:name="Plain Table 1" w:uiPriority="41"/>
+    <w:lsdException w:name="Plain Table 2" w:uiPriority="42"/>
+    <w:lsdException w:name="Plain Table 3" w:uiPriority="43"/>
+    <w:lsdException w:name="Plain Table 4" w:uiPriority="44"/>
+    <w:lsdException w:name="Plain Table 5" w:uiPriority="45"/>
+    <w:lsdException w:name="Grid Table Light" w:uiPriority="40"/>
+    <w:lsdException w:name="Grid Table 1 Light" w:uiPriority="46"/>
+    <w:lsdException w:name="Grid Table 2" w:uiPriority="47"/>
+    <w:lsdException w:name="Grid Table 3" w:uiPriority="48"/>
+    <w:lsdException w:name="Grid Table 4" w:uiPriority="49"/>
+    <w:lsdException w:name="Grid Table 5 Dark" w:uiPriority="50"/>
+    <w:lsdException w:name="Grid Table 6 Colorful" w:uiPriority="51"/>
+    <w:lsdException w:name="Grid Table 7 Colorful" w:uiPriority="52"/>
+    <w:lsdException w:name="Grid Table 1 Light Accent 1" w:uiPriority="46"/>
+    <w:lsdException w:name="Grid Table 2 Accent 1" w:uiPriority="47"/>
+    <w:lsdException w:name="Grid Table 3 Accent 1" w:uiPriority="48"/>
+    <w:lsdException w:name="Grid Table 4 Accent 1" w:uiPriority="49"/>
+    <w:lsdException w:name="Grid Table 5 Dark Accent 1" w:uiPriority="50"/>
+    <w:lsdException w:name="Grid Table 6 Colorful Accent 1" w:uiPriority="51"/>
+    <w:lsdException w:name="Grid Table 7 Colorful Accent 1" w:uiPriority="52"/>
+    <w:lsdException w:name="Grid Table 1 Light Accent 2" w:uiPriority="46"/>
+    <w:lsdException w:name="Grid Table 2 Accent 2" w:uiPriority="47"/>
+    <w:lsdException w:name="Grid Table 3 Accent 2" w:uiPriority="48"/>
+    <w:lsdException w:name="Grid Table 4 Accent 2" w:uiPriority="49"/>
+    <w:lsdException w:name="Grid Table 5 Dark Accent 2" w:uiPriority="50"/>
+    <w:lsdException w:name="Grid Table 6 Colorful Accent 2" w:uiPriority="51"/>
+    <w:lsdException w:name="Grid Table 7 Colorful Accent 2" w:uiPriority="52"/>
+    <w:lsdException w:name="Grid Table 1 Light Accent 3" w:uiPriority="46"/>
+    <w:lsdException w:name="Grid Table 2 Accent 3" w:uiPriority="47"/>
+    <w:lsdException w:name="Grid Table 3 Accent 3" w:uiPriority="48"/>
+    <w:lsdException w:name="Grid Table 4 Accent 3" w:uiPriority="49"/>
+    <w:lsdException w:name="Grid Table 5 Dark Accent 3" w:uiPriority="50"/>
+    <w:lsdException w:name="Grid Table 6 Colorful Accent 3" w:uiPriority="51"/>
+    <w:lsdException w:name="Grid Table 7 Colorful Accent 3" w:uiPriority="52"/>
+    <w:lsdException w:name="Grid Table 1 Light Accent 4" w:uiPriority="46"/>
+    <w:lsdException w:name="Grid Table 2 Accent 4" w:uiPriority="47"/>
+    <w:lsdException w:name="Grid Table 3 Accent 4" w:uiPriority="48"/>
+    <w:lsdException w:name="Grid Table 4 Accent 4" w:uiPriority="49"/>
+    <w:lsdException w:name="Grid Table 5 Dark Accent 4" w:uiPriority="50"/>
+    <w:lsdException w:name="Grid Table 6 Colorful Accent 4" w:uiPriority="51"/>
+    <w:lsdException w:name="Grid Table 7 Colorful Accent 4" w:uiPriority="52"/>
+    <w:lsdException w:name="Grid Table 1 Light Accent 5" w:uiPriority="46"/>
+    <w:lsdException w:name="Grid Table 2 Accent 5" w:uiPriority="47"/>
+    <w:lsdException w:name="Grid Table 3 Accent 5" w:uiPriority="48"/>
+    <w:lsdException w:name="Grid Table 4 Accent 5" w:uiPriority="49"/>
+    <w:lsdException w:name="Grid Table 5 Dark Accent 5" w:uiPriority="50"/>
+    <w:lsdException w:name="Grid Table 6 Colorful Accent 5" w:uiPriority="51"/>
+    <w:lsdException w:name="Grid Table 7 Colorful Accent 5" w:uiPriority="52"/>
+    <w:lsdException w:name="Grid Table 1 Light Accent 6" w:uiPriority="46"/>
+    <w:lsdException w:name="Grid Table 2 Accent 6" w:uiPriority="47"/>
+    <w:lsdException w:name="Grid Table 3 Accent 6" w:uiPriority="48"/>
+    <w:lsdException w:name="Grid Table 4 Accent 6" w:uiPriority="49"/>
+    <w:lsdException w:name="Grid Table 5 Dark Accent 6" w:uiPriority="50"/>
+    <w:lsdException w:name="Grid Table 6 Colorful Accent 6" w:uiPriority="51"/>
+    <w:lsdException w:name="Grid Table 7 Colorful Accent 6" w:uiPriority="52"/>
+    <w:lsdException w:name="List Table 1 Light" w:uiPriority="46"/>
+    <w:lsdException w:name="List Table 2" w:uiPriority="47"/>
+    <w:lsdException w:name="List Table 3" w:uiPriority="48"/>
+    <w:lsdException w:name="List Table 4" w:uiPriority="49"/>
+    <w:lsdException w:name="List Table 5 Dark" w:uiPriority="50"/>
+    <w:lsdException w:name="List Table 6 Colorful" w:uiPriority="51"/>
+    <w:lsdException w:name="List Table 7 Colorful" w:uiPriority="52"/>
+    <w:lsdException w:name="List Table 1 Light Accent 1" w:uiPriority="46"/>
+    <w:lsdException w:name="List Table 2 Accent 1" w:uiPriority="47"/>
+    <w:lsdException w:name="List Table 3 Accent 1" w:uiPriority="48"/>
+    <w:lsdException w:name="List Table 4 Accent 1" w:uiPriority="49"/>
+    <w:lsdException w:name="List Table 5 Dark Accent 1" w:uiPriority="50"/>
+    <w:lsdException w:name="List Table 6 Colorful Accent 1" w:uiPriority="51"/>
+    <w:lsdException w:name="List Table 7 Colorful Accent 1" w:uiPriority="52"/>
+    <w:lsdException w:name="List Table 1 Light Accent 2" w:uiPriority="46"/>
+    <w:lsdException w:name="List Table 2 Accent 2" w:uiPriority="47"/>
+    <w:lsdException w:name="List Table 3 Accent 2" w:uiPriority="48"/>
+    <w:lsdException w:name="List Table 4 Accent 2" w:uiPriority="49"/>
+    <w:lsdException w:name="List Table 5 Dark Accent 2" w:uiPriority="50"/>
+    <w:lsdException w:name="List Table 6 Colorful Accent 2" w:uiPriority="51"/>
+    <w:lsdException w:name="List Table 7 Colorful Accent 2" w:uiPriority="52"/>
+    <w:lsdException w:name="List Table 1 Light Accent 3" w:uiPriority="46"/>
+    <w:lsdException w:name="List Table 2 Accent 3" w:uiPriority="47"/>
+    <w:lsdException w:name="List Table 3 Accent 3" w:uiPriority="48"/>
+    <w:lsdException w:name="List Table 4 Accent 3" w:uiPriority="49"/>
+    <w:lsdException w:name="List Table 5 Dark Accent 3" w:uiPriority="50"/>
+    <w:lsdException w:name="List Table 6 Colorful Accent 3" w:uiPriority="51"/>
+    <w:lsdException w:name="List Table 7 Colorful Accent 3" w:uiPriority="52"/>
+    <w:lsdException w:name="List Table 1 Light Accent 4" w:uiPriority="46"/>
+    <w:lsdException w:name="List Table 2 Accent 4" w:uiPriority="47"/>
+    <w:lsdException w:name="List Table 3 Accent 4" w:uiPriority="48"/>
+    <w:lsdException w:name="List Table 4 Accent 4" w:uiPriority="49"/>
+    <w:lsdException w:name="List Table 5 Dark Accent 4" w:uiPriority="50"/>
+    <w:lsdException w:name="List Table 6 Colorful Accent 4" w:uiPriority="51"/>
+    <w:lsdException w:name="List Table 7 Colorful Accent 4" w:uiPriority="52"/>
+    <w:lsdException w:name="List Table 1 Light Accent 5" w:uiPriority="46"/>
+    <w:lsdException w:name="List Table 2 Accent 5" w:uiPriority="47"/>
+    <w:lsdException w:name="List Table 3 Accent 5" w:uiPriority="48"/>
+    <w:lsdException w:name="List Table 4 Accent 5" w:uiPriority="49"/>
+    <w:lsdException w:name="List Table 5 Dark Accent 5" w:uiPriority="50"/>
+    <w:lsdException w:name="List Table 6 Colorful Accent 5" w:uiPriority="51"/>
+    <w:lsdException w:name="List Table 7 Colorful Accent 5" w:uiPriority="52"/>
+    <w:lsdException w:name="List Table 1 Light Accent 6" w:uiPriority="46"/>
+    <w:lsdException w:name="List Table 2 Accent 6" w:uiPriority="47"/>
+    <w:lsdException w:name="List Table 3 Accent 6" w:uiPriority="48"/>
+    <w:lsdException w:name="List Table 4 Accent 6" w:uiPriority="49"/>
+    <w:lsdException w:name="List Table 5 Dark Accent 6" w:uiPriority="50"/>
+    <w:lsdException w:name="List Table 6 Colorful Accent 6" w:uiPriority="51"/>
+    <w:lsdException w:name="List Table 7 Colorful Accent 6" w:uiPriority="52"/>
+    <w:lsdException w:name="Mention" w:semiHidden="1" w:unhideWhenUsed="1"/>
+    <w:lsdException w:name="Smart Hyperlink" w:semiHidden="1" w:unhideWhenUsed="1"/>
+    <w:lsdException w:name="Hashtag" w:semiHidden="1" w:unhideWhenUsed="1"/>
+    <w:lsdException w:name="Unresolved Mention" w:semiHidden="1" w:unhideWhenUsed="1"/>
+    <w:lsdException w:name="Smart Link" w:semiHidden="1" w:unhideWhenUsed="1"/>
+  </w:latentStyles>
+  <w:style w:type="paragraph" w:default="1" w:styleId="Normal">
+    <w:name w:val="Normal"/>
+    <w:qFormat/>
   </w:style>
   <w:style w:type="paragraph" w:styleId="Heading1">
     <w:name w:val="heading 1"/>
     <w:basedOn w:val="Normal"/>
     <w:next w:val="Normal"/>
+    <w:uiPriority w:val="9"/>
+    <w:qFormat/>
     <w:pPr>
-      <w:keepNext w:val="1"/>
-      <w:keepLines w:val="1"/>
-      <w:spacing w:after="120" w:before="400" w:lineRule="auto"/>
+      <w:keepNext/>
+      <w:keepLines/>
+      <w:spacing w:before="400" w:after="120"/>
+      <w:outlineLvl w:val="0"/>
     </w:pPr>
     <w:rPr>
       <w:sz w:val="40"/>
@@ -619,13 +1742,17 @@
     <w:name w:val="heading 2"/>
     <w:basedOn w:val="Normal"/>
     <w:next w:val="Normal"/>
+    <w:uiPriority w:val="9"/>
+    <w:semiHidden/>
+    <w:unhideWhenUsed/>
+    <w:qFormat/>
     <w:pPr>
-      <w:keepNext w:val="1"/>
-      <w:keepLines w:val="1"/>
-      <w:spacing w:after="120" w:before="360" w:lineRule="auto"/>
+      <w:keepNext/>
+      <w:keepLines/>
+      <w:spacing w:before="360" w:after="120"/>
+      <w:outlineLvl w:val="1"/>
     </w:pPr>
     <w:rPr>
-      <w:b w:val="0"/>
       <w:sz w:val="32"/>
       <w:szCs w:val="32"/>
     </w:rPr>
@@ -634,13 +1761,17 @@
     <w:name w:val="heading 3"/>
     <w:basedOn w:val="Normal"/>
     <w:next w:val="Normal"/>
+    <w:uiPriority w:val="9"/>
+    <w:semiHidden/>
+    <w:unhideWhenUsed/>
+    <w:qFormat/>
     <w:pPr>
-      <w:keepNext w:val="1"/>
-      <w:keepLines w:val="1"/>
-      <w:spacing w:after="80" w:before="320" w:lineRule="auto"/>
+      <w:keepNext/>
+      <w:keepLines/>
+      <w:spacing w:before="320" w:after="80"/>
+      <w:outlineLvl w:val="2"/>
     </w:pPr>
     <w:rPr>
-      <w:b w:val="0"/>
       <w:color w:val="434343"/>
       <w:sz w:val="28"/>
       <w:szCs w:val="28"/>
@@ -650,10 +1781,15 @@
     <w:name w:val="heading 4"/>
     <w:basedOn w:val="Normal"/>
     <w:next w:val="Normal"/>
+    <w:uiPriority w:val="9"/>
+    <w:semiHidden/>
+    <w:unhideWhenUsed/>
+    <w:qFormat/>
     <w:pPr>
-      <w:keepNext w:val="1"/>
-      <w:keepLines w:val="1"/>
-      <w:spacing w:after="80" w:before="280" w:lineRule="auto"/>
+      <w:keepNext/>
+      <w:keepLines/>
+      <w:spacing w:before="280" w:after="80"/>
+      <w:outlineLvl w:val="3"/>
     </w:pPr>
     <w:rPr>
       <w:color w:val="666666"/>
@@ -665,41 +1801,76 @@
     <w:name w:val="heading 5"/>
     <w:basedOn w:val="Normal"/>
     <w:next w:val="Normal"/>
+    <w:uiPriority w:val="9"/>
+    <w:semiHidden/>
+    <w:unhideWhenUsed/>
+    <w:qFormat/>
     <w:pPr>
-      <w:keepNext w:val="1"/>
-      <w:keepLines w:val="1"/>
-      <w:spacing w:after="80" w:before="240" w:lineRule="auto"/>
+      <w:keepNext/>
+      <w:keepLines/>
+      <w:spacing w:before="240" w:after="80"/>
+      <w:outlineLvl w:val="4"/>
     </w:pPr>
     <w:rPr>
       <w:color w:val="666666"/>
-      <w:sz w:val="22"/>
-      <w:szCs w:val="22"/>
     </w:rPr>
   </w:style>
   <w:style w:type="paragraph" w:styleId="Heading6">
     <w:name w:val="heading 6"/>
     <w:basedOn w:val="Normal"/>
     <w:next w:val="Normal"/>
+    <w:uiPriority w:val="9"/>
+    <w:semiHidden/>
+    <w:unhideWhenUsed/>
+    <w:qFormat/>
     <w:pPr>
-      <w:keepNext w:val="1"/>
-      <w:keepLines w:val="1"/>
-      <w:spacing w:after="80" w:before="240" w:lineRule="auto"/>
+      <w:keepNext/>
+      <w:keepLines/>
+      <w:spacing w:before="240" w:after="80"/>
+      <w:outlineLvl w:val="5"/>
     </w:pPr>
     <w:rPr>
-      <w:i w:val="1"/>
+      <w:i/>
       <w:color w:val="666666"/>
-      <w:sz w:val="22"/>
-      <w:szCs w:val="22"/>
     </w:rPr>
+  </w:style>
+  <w:style w:type="character" w:default="1" w:styleId="DefaultParagraphFont">
+    <w:name w:val="Default Paragraph Font"/>
+    <w:uiPriority w:val="1"/>
+    <w:semiHidden/>
+    <w:unhideWhenUsed/>
+  </w:style>
+  <w:style w:type="table" w:default="1" w:styleId="TableNormal">
+    <w:name w:val="Normal Table"/>
+    <w:uiPriority w:val="99"/>
+    <w:semiHidden/>
+    <w:unhideWhenUsed/>
+    <w:tblPr>
+      <w:tblInd w:w="0" w:type="dxa"/>
+      <w:tblCellMar>
+        <w:top w:w="0" w:type="dxa"/>
+        <w:left w:w="108" w:type="dxa"/>
+        <w:bottom w:w="0" w:type="dxa"/>
+        <w:right w:w="108" w:type="dxa"/>
+      </w:tblCellMar>
+    </w:tblPr>
+  </w:style>
+  <w:style w:type="numbering" w:default="1" w:styleId="NoList">
+    <w:name w:val="No List"/>
+    <w:uiPriority w:val="99"/>
+    <w:semiHidden/>
+    <w:unhideWhenUsed/>
   </w:style>
   <w:style w:type="paragraph" w:styleId="Title">
     <w:name w:val="Title"/>
     <w:basedOn w:val="Normal"/>
     <w:next w:val="Normal"/>
+    <w:uiPriority w:val="10"/>
+    <w:qFormat/>
     <w:pPr>
-      <w:keepNext w:val="1"/>
-      <w:keepLines w:val="1"/>
-      <w:spacing w:after="60" w:before="0" w:lineRule="auto"/>
+      <w:keepNext/>
+      <w:keepLines/>
+      <w:spacing w:after="60"/>
     </w:pPr>
     <w:rPr>
       <w:sz w:val="52"/>
@@ -710,14 +1881,14 @@
     <w:name w:val="Subtitle"/>
     <w:basedOn w:val="Normal"/>
     <w:next w:val="Normal"/>
+    <w:uiPriority w:val="11"/>
+    <w:qFormat/>
     <w:pPr>
-      <w:keepNext w:val="1"/>
-      <w:keepLines w:val="1"/>
-      <w:spacing w:after="320" w:before="0" w:lineRule="auto"/>
+      <w:keepNext/>
+      <w:keepLines/>
+      <w:spacing w:after="320"/>
     </w:pPr>
     <w:rPr>
-      <w:rFonts w:ascii="Arial" w:cs="Arial" w:eastAsia="Arial" w:hAnsi="Arial"/>
-      <w:i w:val="0"/>
       <w:color w:val="666666"/>
       <w:sz w:val="30"/>
       <w:szCs w:val="30"/>

--- a/Project 2 Report.docx
+++ b/Project 2 Report.docx
@@ -5,9 +5,397 @@
     <w:p>
       <w:pPr>
         <w:jc w:val="center"/>
-      </w:pPr>
-      <w:r>
+        <w:rPr>
+          <w:rFonts w:ascii="Times New Roman" w:hAnsi="Times New Roman" w:cs="Times New Roman"/>
+          <w:sz w:val="24"/>
+          <w:szCs w:val="24"/>
+        </w:rPr>
+      </w:pPr>
+      <w:r>
+        <w:rPr>
+          <w:rFonts w:ascii="Times New Roman" w:hAnsi="Times New Roman" w:cs="Times New Roman"/>
+          <w:sz w:val="24"/>
+          <w:szCs w:val="24"/>
+        </w:rPr>
         <w:t>Project 2 Report</w:t>
+      </w:r>
+    </w:p>
+    <w:p>
+      <w:pPr>
+        <w:numPr>
+          <w:ilvl w:val="0"/>
+          <w:numId w:val="2"/>
+        </w:numPr>
+        <w:rPr>
+          <w:rFonts w:ascii="Times New Roman" w:hAnsi="Times New Roman" w:cs="Times New Roman"/>
+          <w:b/>
+          <w:sz w:val="24"/>
+          <w:szCs w:val="24"/>
+        </w:rPr>
+      </w:pPr>
+      <w:r>
+        <w:rPr>
+          <w:rFonts w:ascii="Times New Roman" w:hAnsi="Times New Roman" w:cs="Times New Roman"/>
+          <w:b/>
+          <w:sz w:val="24"/>
+          <w:szCs w:val="24"/>
+        </w:rPr>
+        <w:t>Executive Summary</w:t>
+      </w:r>
+    </w:p>
+    <w:p>
+      <w:pPr>
+        <w:ind w:left="720" w:firstLine="720"/>
+        <w:rPr>
+          <w:rFonts w:ascii="Times New Roman" w:hAnsi="Times New Roman" w:cs="Times New Roman"/>
+          <w:sz w:val="24"/>
+          <w:szCs w:val="24"/>
+        </w:rPr>
+      </w:pPr>
+      <w:r>
+        <w:rPr>
+          <w:rFonts w:ascii="Times New Roman" w:hAnsi="Times New Roman" w:cs="Times New Roman"/>
+          <w:sz w:val="24"/>
+          <w:szCs w:val="24"/>
+        </w:rPr>
+        <w:t>For project 2, we are tasked with developing a program that will automatically recover certain file types found on a disk image. We should be able to perform this task without taking account of the file system, rather we are going to use the known file headers and footers. From our work, we have recovered ___files from the provided disk image. The program can be broken up into two parts: an identifier and carver. The program itself is not optimized for efficiency; therefore, the file recovery process can take up to 10 minutes depending on the computing resources available. Additionally, the program displays the files starting offset, ending offset, file extension, and the SHA-256 value. Furthermore, the program may provide false positives near the end of the file for bitmap</w:t>
+      </w:r>
+      <w:r>
+        <w:rPr>
+          <w:rFonts w:ascii="Times New Roman" w:hAnsi="Times New Roman" w:cs="Times New Roman"/>
+          <w:sz w:val="24"/>
+          <w:szCs w:val="24"/>
+        </w:rPr>
+        <w:t xml:space="preserve"> </w:t>
+      </w:r>
+      <w:r>
+        <w:rPr>
+          <w:rFonts w:ascii="Times New Roman" w:hAnsi="Times New Roman" w:cs="Times New Roman"/>
+          <w:sz w:val="24"/>
+          <w:szCs w:val="24"/>
+        </w:rPr>
+        <w:t>(BMP) due to the signature being small.</w:t>
+      </w:r>
+    </w:p>
+    <w:p>
+      <w:pPr>
+        <w:numPr>
+          <w:ilvl w:val="0"/>
+          <w:numId w:val="2"/>
+        </w:numPr>
+        <w:rPr>
+          <w:rFonts w:ascii="Times New Roman" w:hAnsi="Times New Roman" w:cs="Times New Roman"/>
+          <w:b/>
+          <w:sz w:val="24"/>
+          <w:szCs w:val="24"/>
+        </w:rPr>
+      </w:pPr>
+      <w:r>
+        <w:rPr>
+          <w:rFonts w:ascii="Times New Roman" w:hAnsi="Times New Roman" w:cs="Times New Roman"/>
+          <w:b/>
+          <w:sz w:val="24"/>
+          <w:szCs w:val="24"/>
+        </w:rPr>
+        <w:t>Problem Description</w:t>
+      </w:r>
+    </w:p>
+    <w:p>
+      <w:pPr>
+        <w:ind w:firstLine="720"/>
+        <w:rPr>
+          <w:rFonts w:ascii="Times New Roman" w:hAnsi="Times New Roman" w:cs="Times New Roman"/>
+          <w:sz w:val="24"/>
+          <w:szCs w:val="24"/>
+        </w:rPr>
+      </w:pPr>
+      <w:r>
+        <w:rPr>
+          <w:rFonts w:ascii="Times New Roman" w:hAnsi="Times New Roman" w:cs="Times New Roman"/>
+          <w:sz w:val="24"/>
+          <w:szCs w:val="24"/>
+        </w:rPr>
+        <w:t xml:space="preserve">For this assignment, our team was tasked with creating a program that can identify and recover select file types found on the provided disk, named Project2Updated.dd. The file types that were selected are MPG, PDF, BMP, GIF, ZIP, JGP, DOCX, AVI, and PNG. Additionally, the program needs to generate a SHA-256 hash value for each file that has been recovered during the process. Note, the assignment came with some restrictions. For the assignment, the team is not making use of the Python exec() function to simulate a command line. Therefore, the team must make use of built in Python file commands to recover the files. </w:t>
+      </w:r>
+    </w:p>
+    <w:p>
+      <w:pPr>
+        <w:numPr>
+          <w:ilvl w:val="0"/>
+          <w:numId w:val="2"/>
+        </w:numPr>
+        <w:rPr>
+          <w:rFonts w:ascii="Times New Roman" w:hAnsi="Times New Roman" w:cs="Times New Roman"/>
+          <w:b/>
+          <w:sz w:val="24"/>
+          <w:szCs w:val="24"/>
+        </w:rPr>
+      </w:pPr>
+      <w:r>
+        <w:rPr>
+          <w:rFonts w:ascii="Times New Roman" w:hAnsi="Times New Roman" w:cs="Times New Roman"/>
+          <w:b/>
+          <w:sz w:val="24"/>
+          <w:szCs w:val="24"/>
+        </w:rPr>
+        <w:t>Process Description</w:t>
+      </w:r>
+    </w:p>
+    <w:p>
+      <w:pPr>
+        <w:ind w:left="720"/>
+        <w:rPr>
+          <w:rFonts w:ascii="Times New Roman" w:hAnsi="Times New Roman" w:cs="Times New Roman"/>
+          <w:b/>
+          <w:sz w:val="24"/>
+          <w:szCs w:val="24"/>
+        </w:rPr>
+      </w:pPr>
+      <w:r>
+        <w:rPr>
+          <w:rFonts w:ascii="Times New Roman" w:hAnsi="Times New Roman" w:cs="Times New Roman"/>
+          <w:sz w:val="24"/>
+          <w:szCs w:val="24"/>
+        </w:rPr>
+        <w:tab/>
+      </w:r>
+      <w:r>
+        <w:rPr>
+          <w:rFonts w:ascii="Times New Roman" w:hAnsi="Times New Roman" w:cs="Times New Roman"/>
+          <w:b/>
+          <w:sz w:val="24"/>
+          <w:szCs w:val="24"/>
+        </w:rPr>
+        <w:t>Overview:</w:t>
+      </w:r>
+    </w:p>
+    <w:p>
+      <w:pPr>
+        <w:ind w:left="720"/>
+        <w:rPr>
+          <w:rFonts w:ascii="Times New Roman" w:hAnsi="Times New Roman" w:cs="Times New Roman"/>
+          <w:sz w:val="24"/>
+          <w:szCs w:val="24"/>
+        </w:rPr>
+      </w:pPr>
+      <w:r>
+        <w:rPr>
+          <w:rFonts w:ascii="Times New Roman" w:hAnsi="Times New Roman" w:cs="Times New Roman"/>
+          <w:sz w:val="24"/>
+          <w:szCs w:val="24"/>
+        </w:rPr>
+        <w:tab/>
+        <w:t>The program can be broken down into 2 phases. The first phase of the program deals with identifying all the files found on the disk image and storing the relevant information for later. The second phase of the program deals with using the stored information and the disk image to recover the files from the disk. However, there is an exception to this rule since the ZIP header is contained inside the DOCX header. The carver will check for the difference between ZIP and DOCX files. False positives may occur at the end of file with BMPs because the signature is only two bytes and can occur in random or text data.</w:t>
+      </w:r>
+    </w:p>
+    <w:p>
+      <w:pPr>
+        <w:ind w:left="720"/>
+        <w:rPr>
+          <w:rFonts w:ascii="Times New Roman" w:hAnsi="Times New Roman" w:cs="Times New Roman"/>
+          <w:b/>
+          <w:sz w:val="24"/>
+          <w:szCs w:val="24"/>
+        </w:rPr>
+      </w:pPr>
+      <w:r>
+        <w:rPr>
+          <w:rFonts w:ascii="Times New Roman" w:hAnsi="Times New Roman" w:cs="Times New Roman"/>
+          <w:sz w:val="24"/>
+          <w:szCs w:val="24"/>
+        </w:rPr>
+        <w:tab/>
+      </w:r>
+      <w:r>
+        <w:rPr>
+          <w:rFonts w:ascii="Times New Roman" w:hAnsi="Times New Roman" w:cs="Times New Roman"/>
+          <w:b/>
+          <w:sz w:val="24"/>
+          <w:szCs w:val="24"/>
+        </w:rPr>
+        <w:t>File Identification:</w:t>
+      </w:r>
+    </w:p>
+    <w:p>
+      <w:pPr>
+        <w:ind w:left="720"/>
+        <w:rPr>
+          <w:rFonts w:ascii="Times New Roman" w:hAnsi="Times New Roman" w:cs="Times New Roman"/>
+          <w:sz w:val="24"/>
+          <w:szCs w:val="24"/>
+        </w:rPr>
+      </w:pPr>
+      <w:r>
+        <w:rPr>
+          <w:rFonts w:ascii="Times New Roman" w:hAnsi="Times New Roman" w:cs="Times New Roman"/>
+          <w:sz w:val="24"/>
+          <w:szCs w:val="24"/>
+        </w:rPr>
+        <w:tab/>
+        <w:t xml:space="preserve">During the first phase, the program begins by opening the disk image in binary mode through the open function and </w:t>
+      </w:r>
+      <w:r>
+        <w:rPr>
+          <w:rFonts w:ascii="Times New Roman" w:hAnsi="Times New Roman" w:cs="Times New Roman"/>
+          <w:sz w:val="24"/>
+          <w:szCs w:val="24"/>
+        </w:rPr>
+        <w:t>providing “</w:t>
+      </w:r>
+      <w:proofErr w:type="spellStart"/>
+      <w:r>
+        <w:rPr>
+          <w:rFonts w:ascii="Times New Roman" w:hAnsi="Times New Roman" w:cs="Times New Roman"/>
+          <w:sz w:val="24"/>
+          <w:szCs w:val="24"/>
+        </w:rPr>
+        <w:t>rb</w:t>
+      </w:r>
+      <w:proofErr w:type="spellEnd"/>
+      <w:r>
+        <w:rPr>
+          <w:rFonts w:ascii="Times New Roman" w:hAnsi="Times New Roman" w:cs="Times New Roman"/>
+          <w:sz w:val="24"/>
+          <w:szCs w:val="24"/>
+        </w:rPr>
+        <w:t xml:space="preserve">” as the second parameter. This allows the program to read the file in byte by byte when we use the read() function. It is important to note we need to provide a numerical value to the read function as a parameter since this will allow the read function to know how many bytes we are reading in. During this phase, the value will always be 1. </w:t>
+      </w:r>
+    </w:p>
+    <w:p>
+      <w:pPr>
+        <w:ind w:left="720"/>
+        <w:rPr>
+          <w:rFonts w:ascii="Times New Roman" w:hAnsi="Times New Roman" w:cs="Times New Roman"/>
+          <w:sz w:val="24"/>
+          <w:szCs w:val="24"/>
+        </w:rPr>
+      </w:pPr>
+      <w:r>
+        <w:rPr>
+          <w:rFonts w:ascii="Times New Roman" w:hAnsi="Times New Roman" w:cs="Times New Roman"/>
+          <w:sz w:val="24"/>
+          <w:szCs w:val="24"/>
+        </w:rPr>
+        <w:tab/>
+        <w:t xml:space="preserve">Once the byte is read in, it will be added to the byte array, that will be acting as a running signature. This signature will be compared to the known header signatures to see </w:t>
+      </w:r>
+      <w:r>
+        <w:rPr>
+          <w:rFonts w:ascii="Times New Roman" w:hAnsi="Times New Roman" w:cs="Times New Roman"/>
+          <w:sz w:val="24"/>
+          <w:szCs w:val="24"/>
+        </w:rPr>
+        <w:lastRenderedPageBreak/>
+        <w:t>if it matches a file header.  This process can take time as there are numerous headers to check against, some of which, like MPG, JPG, or GIF, have variations in their headers.</w:t>
+      </w:r>
+    </w:p>
+    <w:p>
+      <w:pPr>
+        <w:ind w:left="720" w:firstLine="720"/>
+        <w:rPr>
+          <w:rFonts w:ascii="Times New Roman" w:hAnsi="Times New Roman" w:cs="Times New Roman"/>
+          <w:sz w:val="24"/>
+          <w:szCs w:val="24"/>
+        </w:rPr>
+      </w:pPr>
+      <w:r>
+        <w:rPr>
+          <w:rFonts w:ascii="Times New Roman" w:hAnsi="Times New Roman" w:cs="Times New Roman"/>
+          <w:sz w:val="24"/>
+          <w:szCs w:val="24"/>
+        </w:rPr>
+        <w:t xml:space="preserve">The next step may differ based on the file type found. If the file has the length indicated in the header, the identifier will extract the length from the header and store the file information including file type, offset and length, in a list for the carver to use, it will also skip forward in the disk by the length of file to reduce false positives (except for BMPs which are prone to false positives). If the file length is not in the header, the identifier will begin searching for the matching footer. Upon finding the matching footer, the identifier will calculate the file length and store the file data for the carver to use. </w:t>
+      </w:r>
+    </w:p>
+    <w:p>
+      <w:pPr>
+        <w:ind w:left="720" w:firstLine="720"/>
+        <w:rPr>
+          <w:rFonts w:ascii="Times New Roman" w:hAnsi="Times New Roman" w:cs="Times New Roman"/>
+          <w:sz w:val="24"/>
+          <w:szCs w:val="24"/>
+        </w:rPr>
+      </w:pPr>
+      <w:r>
+        <w:rPr>
+          <w:rFonts w:ascii="Times New Roman" w:hAnsi="Times New Roman" w:cs="Times New Roman"/>
+          <w:sz w:val="24"/>
+          <w:szCs w:val="24"/>
+        </w:rPr>
+        <w:t>The process for finding footers can be somewhat more complicated in the case of PDFs and GIFs. This is because these types of files can have multiple footers and one must take the last footer. When searching for the end of a PDF or GIF the program will search for both footers and headers (except for BMP headers because cause a high degree of false positives). The program will store the location of the last footer found and continue searching until it finds a header. Once it has found a header it will return with location of the last found footer and allow the file data to be recorded.</w:t>
+      </w:r>
+    </w:p>
+    <w:p>
+      <w:pPr>
+        <w:ind w:left="720" w:firstLine="720"/>
+        <w:rPr>
+          <w:rFonts w:ascii="Times New Roman" w:hAnsi="Times New Roman" w:cs="Times New Roman"/>
+          <w:sz w:val="24"/>
+          <w:szCs w:val="24"/>
+        </w:rPr>
+      </w:pPr>
+      <w:r>
+        <w:rPr>
+          <w:rFonts w:ascii="Times New Roman" w:hAnsi="Times New Roman" w:cs="Times New Roman"/>
+          <w:sz w:val="24"/>
+          <w:szCs w:val="24"/>
+        </w:rPr>
+        <w:t xml:space="preserve">After the disk has been scanned the identifier will attempt to remove false positive BMPs. Without this process the program identifies nearly 1900 BMPs on the provided disk. This is because the signature for BMP files is so small. In order to clean them up, the identifier uses two double layer while loops. The first set of loops runs over every BMP and checks if it runs over the area of any non-BMP files, since the likelihood of a non-BMP file producing a false positive is significantly lower, the BMPs are assumed to be false and removed from the files list. The second set of loops checks for BMPs that conflict with each other, prioritizing the earlier BMP instance. After this cleaning the number of bitmaps found falls to two, one of which is still a false positive. </w:t>
+      </w:r>
+    </w:p>
+    <w:p>
+      <w:pPr>
+        <w:ind w:left="720"/>
+        <w:rPr>
+          <w:rFonts w:ascii="Times New Roman" w:hAnsi="Times New Roman" w:cs="Times New Roman"/>
+          <w:b/>
+          <w:sz w:val="24"/>
+          <w:szCs w:val="24"/>
+        </w:rPr>
+      </w:pPr>
+      <w:r>
+        <w:rPr>
+          <w:rFonts w:ascii="Times New Roman" w:hAnsi="Times New Roman" w:cs="Times New Roman"/>
+          <w:sz w:val="24"/>
+          <w:szCs w:val="24"/>
+        </w:rPr>
+        <w:tab/>
+      </w:r>
+      <w:r>
+        <w:rPr>
+          <w:rFonts w:ascii="Times New Roman" w:hAnsi="Times New Roman" w:cs="Times New Roman"/>
+          <w:b/>
+          <w:sz w:val="24"/>
+          <w:szCs w:val="24"/>
+        </w:rPr>
+        <w:t>File Recovery:</w:t>
+      </w:r>
+    </w:p>
+    <w:p>
+      <w:pPr>
+        <w:ind w:left="720"/>
+        <w:rPr>
+          <w:rFonts w:ascii="Times New Roman" w:hAnsi="Times New Roman" w:cs="Times New Roman"/>
+          <w:sz w:val="24"/>
+          <w:szCs w:val="24"/>
+        </w:rPr>
+      </w:pPr>
+      <w:r>
+        <w:rPr>
+          <w:rFonts w:ascii="Times New Roman" w:hAnsi="Times New Roman" w:cs="Times New Roman"/>
+          <w:sz w:val="24"/>
+          <w:szCs w:val="24"/>
+        </w:rPr>
+        <w:tab/>
+        <w:t>Once all the files have been identified, the program will enter the file recovery phase. The program begins by reading the entire disk and storing it a variable. Once that is complete, the program will begin iterating over the file data dictionaries. The first thing done inside the loop is to retrieve the data from the disk. This is done by accessing the variable and jumping to the byte offset and adding the computed file length. This is stored to a variable that will be used to write the information into the newly created file. Once the data is retrieved, we create a new file using the type field as the extension and using the beginning and ending offsets as the identifier. However, it is important to note that if we encounter the file type ZIP we are actually going to check the 5th-8th bytes and see if it is actually a DOCX file. Once there, we will create a new file with the corresponding extension, we will write back the data to the newly created file. Additionally, the program will display the recovered file name (which includes both offsets of where the file begins and ends) and the SHA-256 hash the of the file. This process is repeated for all identified files.</w:t>
+      </w:r>
+    </w:p>
+    <w:p>
+      <w:pPr>
+        <w:ind w:left="720"/>
+      </w:pPr>
+      <w:r>
+        <w:tab/>
       </w:r>
     </w:p>
     <w:p>
@@ -24,254 +412,7 @@
         <w:rPr>
           <w:b/>
         </w:rPr>
-        <w:t>Executive Summary</w:t>
-      </w:r>
-    </w:p>
-    <w:p>
-      <w:pPr>
-        <w:ind w:left="720" w:firstLine="720"/>
-      </w:pPr>
-      <w:r>
-        <w:t>For project 2, we are tasked with developing a program that will automatically recover certain file types found on a disk image. We should be able to perform this task without taking account of the file system, rather we are going to use the known file hea</w:t>
-      </w:r>
-      <w:r>
-        <w:t xml:space="preserve">ders and footers. From our work, we have recovered ___  files from the provided disk image. The program can be broken up into two parts: an identifier and carver. The program itself is not optimized for efficiency; therefore, the file recovery process can </w:t>
-      </w:r>
-      <w:r>
-        <w:t>take up to 10 depending on the computer hardware environment. Additionally, the program displays the files starting offset, ending offset, file extension, and the SHA-256 value. Furthermore,  the program may provide false positives near the end of the file</w:t>
-      </w:r>
-      <w:r>
-        <w:t xml:space="preserve"> and during the program itself prioritizes other file types over bitmap(BMP) due to the signature being small.</w:t>
-      </w:r>
-    </w:p>
-    <w:p>
-      <w:pPr>
-        <w:numPr>
-          <w:ilvl w:val="0"/>
-          <w:numId w:val="1"/>
-        </w:numPr>
-        <w:rPr>
-          <w:b/>
-        </w:rPr>
-      </w:pPr>
-      <w:r>
-        <w:rPr>
-          <w:b/>
-        </w:rPr>
-        <w:t>Problem Description</w:t>
-      </w:r>
-    </w:p>
-    <w:p>
-      <w:pPr>
-        <w:ind w:firstLine="720"/>
-      </w:pPr>
-      <w:r>
-        <w:t>For this assignment, our team was tasked with creating a program that can identify and recover select file types found on the</w:t>
-      </w:r>
-      <w:r>
-        <w:t xml:space="preserve"> provided disk, named Project2Updated.dd. The file types that were selected are  MPG, PDF, BMP, GIF, ZIP, JGP, DOCX, AVI, and PNG. Additionally, the program needs to generate a SHA-256 hash value for each file that has been recovered during the process. No</w:t>
-      </w:r>
-      <w:r>
-        <w:t xml:space="preserve">te, the assignment came with some restrictions. For the assignment, the team is not making use of the Python exec() function to simulate a command line. Therefore, the team must make use of built in Python file commands to recover the files. </w:t>
-      </w:r>
-    </w:p>
-    <w:p>
-      <w:pPr>
-        <w:numPr>
-          <w:ilvl w:val="0"/>
-          <w:numId w:val="1"/>
-        </w:numPr>
-        <w:rPr>
-          <w:b/>
-        </w:rPr>
-      </w:pPr>
-      <w:r>
-        <w:rPr>
-          <w:b/>
-        </w:rPr>
-        <w:t>Process Descr</w:t>
-      </w:r>
-      <w:r>
-        <w:rPr>
-          <w:b/>
-        </w:rPr>
-        <w:t>iption</w:t>
-      </w:r>
-    </w:p>
-    <w:p>
-      <w:pPr>
-        <w:ind w:left="720"/>
-        <w:rPr>
-          <w:b/>
-        </w:rPr>
-      </w:pPr>
-      <w:r>
-        <w:tab/>
-      </w:r>
-      <w:r>
-        <w:rPr>
-          <w:b/>
-        </w:rPr>
-        <w:t>Overview:</w:t>
-      </w:r>
-    </w:p>
-    <w:p>
-      <w:pPr>
-        <w:ind w:left="720"/>
-      </w:pPr>
-      <w:r>
-        <w:tab/>
-        <w:t>The program can be broken down into 2 phases. The first phase of the program deals with identifying all the files found on the disk image, and storing the relevant information for later. The second phase of the program deals with using t</w:t>
-      </w:r>
-      <w:r>
-        <w:t>he stored information and the disk image to recover the files from the disk. However, there is an exception to this rule since the ZIP header is contained inside the DOCX header. The carver will check for the difference between ZIP and DOCX files. False po</w:t>
-      </w:r>
-      <w:r>
-        <w:t>sitives may occur at the end of file with certain file types, such as MPG, AVI, and BMP. This is probably a design flaw since that it probably is due to the fact adding the computed/provided file length/size at the starting offset would give it a ending of</w:t>
-      </w:r>
-      <w:r>
-        <w:t>fset existing outside the realm of the disk.</w:t>
-      </w:r>
-    </w:p>
-    <w:p>
-      <w:pPr>
-        <w:ind w:left="720"/>
-        <w:rPr>
-          <w:b/>
-        </w:rPr>
-      </w:pPr>
-      <w:r>
-        <w:tab/>
-      </w:r>
-      <w:r>
-        <w:rPr>
-          <w:b/>
-        </w:rPr>
-        <w:t>File Identification:</w:t>
-      </w:r>
-    </w:p>
-    <w:p>
-      <w:pPr>
-        <w:ind w:left="720"/>
-      </w:pPr>
-      <w:r>
-        <w:tab/>
-        <w:t>During the first phase, the program begins by opening the disk image in binary mode through the open function and providing  “rb” as the second parameter. This allows the program to read t</w:t>
-      </w:r>
-      <w:r>
-        <w:t>he file in byte by byte when we use the read() function. It is important to note we need to provide a numerical value to the read function as a parameter since this will allow the read function to know how many bytes we are reading in. During this phase, t</w:t>
-      </w:r>
-      <w:r>
-        <w:t xml:space="preserve">he value will always be 1. </w:t>
-      </w:r>
-    </w:p>
-    <w:p>
-      <w:pPr>
-        <w:ind w:left="720"/>
-      </w:pPr>
-      <w:r>
-        <w:tab/>
-        <w:t>Once the byte is read in, it will be added to the byte array, that will be acting as a running signature. This signature will be compared to the known header signatures to see if it matches one of them or if it is a part of a l</w:t>
-      </w:r>
-      <w:r>
-        <w:t xml:space="preserve">onger signature.  Due to the nature of some of the header signatures, such as AVI, MPG, and BMP, allowing for deviation in </w:t>
-      </w:r>
-      <w:r>
         <w:lastRenderedPageBreak/>
-        <w:t>the bytes we had to provide different checks to find the signatures. The deviation in the signature is due to the fact that AVI and B</w:t>
-      </w:r>
-      <w:r>
-        <w:t>MP both provide the file size in their header, and MPG allows the last byte to differ.</w:t>
-      </w:r>
-    </w:p>
-    <w:p>
-      <w:pPr>
-        <w:ind w:left="720" w:firstLine="720"/>
-      </w:pPr>
-      <w:r>
-        <w:t>The next step may differ based on the file type found. If an AVI or BMP is found, we simply will create a dictionary and return the values of the current offset, type of</w:t>
-      </w:r>
-      <w:r>
-        <w:t xml:space="preserve"> file, and file size found in the header.  Otherwise, we will return a dictionary containing the type of file and current offset. Additionally, we set the file size to -1 to indicate to the program that the size has not yet computed.</w:t>
-      </w:r>
-    </w:p>
-    <w:p>
-      <w:pPr>
-        <w:ind w:left="720" w:firstLine="720"/>
-      </w:pPr>
-      <w:r>
-        <w:t>Once the dictionary ha</w:t>
-      </w:r>
-      <w:r>
-        <w:t>s been returned, if we found an AVI or BMP we will append the file data, represented as a dictionary, to a list. After, we will skip over the bytes that make up the file data. If we find  any other type, we change the mode in scanner/seeker to look for foo</w:t>
-      </w:r>
-      <w:r>
-        <w:t xml:space="preserve">ters. </w:t>
-      </w:r>
-    </w:p>
-    <w:p>
-      <w:pPr>
-        <w:ind w:left="720"/>
-        <w:rPr>
-          <w:b/>
-        </w:rPr>
-      </w:pPr>
-      <w:r>
-        <w:tab/>
-      </w:r>
-      <w:r>
-        <w:rPr>
-          <w:b/>
-        </w:rPr>
-        <w:t>File Recovery:</w:t>
-      </w:r>
-    </w:p>
-    <w:p>
-      <w:pPr>
-        <w:ind w:left="720"/>
-      </w:pPr>
-      <w:r>
-        <w:tab/>
-        <w:t xml:space="preserve">Once all the files have been identified, the program will enter the file recovery phase. The program begins by reading the entire disk and storing it a variable. Once that is complete, the program will begin iterating over the file </w:t>
-      </w:r>
-      <w:r>
-        <w:t>data dictionaries. The first thing done inside the loop is to retrieve the data from the disk.This is done by accessing the variable and jumping to the byte offset and adding the computed file length. This is stored to a variable that will be used to write</w:t>
-      </w:r>
-      <w:r>
-        <w:t xml:space="preserve"> the information into the newly created file. Once the data is retrieved, we create a new file using the type field as the extension, and using the offset as the identifier. However, it is important to note that if we encounter the file type ZIP we are act</w:t>
-      </w:r>
-      <w:r>
-        <w:t>ually going to check the 5th-8th byte and see if it is actually a DOCX file. Once there, we will create a new file with the corresponding extension, we will write back the data to the newly created file. Additionally, the program will display  the recovere</w:t>
-      </w:r>
-      <w:r>
-        <w:t>d file the file name and both offsets of where the file begins and ends. Furthermore, the program will SHA hash the file, and generate and display the hash value. After, we close the file and we will repeat this until we are done iterating over the file da</w:t>
-      </w:r>
-      <w:r>
-        <w:t>ta dictionaries in the list.</w:t>
-      </w:r>
-    </w:p>
-    <w:p>
-      <w:pPr>
-        <w:ind w:left="720"/>
-      </w:pPr>
-      <w:r>
-        <w:tab/>
-      </w:r>
-    </w:p>
-    <w:p>
-      <w:pPr>
-        <w:numPr>
-          <w:ilvl w:val="0"/>
-          <w:numId w:val="1"/>
-        </w:numPr>
-        <w:rPr>
-          <w:b/>
-        </w:rPr>
-      </w:pPr>
-      <w:r>
-        <w:rPr>
-          <w:b/>
-        </w:rPr>
         <w:t>Screenshots/Results</w:t>
       </w:r>
     </w:p>
@@ -387,7 +528,6 @@
         <w:rPr>
           <w:noProof/>
         </w:rPr>
-        <w:lastRenderedPageBreak/>
         <w:drawing>
           <wp:inline distT="0" distB="0" distL="0" distR="0" wp14:anchorId="0A936848" wp14:editId="19B28B8D">
             <wp:extent cx="3649980" cy="2958980"/>
@@ -460,6 +600,7 @@
         <w:rPr>
           <w:noProof/>
         </w:rPr>
+        <w:lastRenderedPageBreak/>
         <w:drawing>
           <wp:inline distT="0" distB="0" distL="0" distR="0" wp14:anchorId="54E4A045" wp14:editId="69B17F54">
             <wp:extent cx="3870960" cy="2596355"/>
@@ -518,7 +659,6 @@
         <w:rPr>
           <w:noProof/>
         </w:rPr>
-        <w:lastRenderedPageBreak/>
         <w:drawing>
           <wp:inline distT="0" distB="0" distL="0" distR="0" wp14:anchorId="3138D8A4" wp14:editId="251E1C61">
             <wp:extent cx="4069080" cy="2624904"/>
@@ -591,6 +731,7 @@
         <w:rPr>
           <w:noProof/>
         </w:rPr>
+        <w:lastRenderedPageBreak/>
         <w:drawing>
           <wp:inline distT="0" distB="0" distL="0" distR="0" wp14:anchorId="6A6C9926" wp14:editId="25C5064B">
             <wp:extent cx="3596640" cy="3771477"/>
@@ -663,7 +804,6 @@
         <w:rPr>
           <w:noProof/>
         </w:rPr>
-        <w:lastRenderedPageBreak/>
         <w:drawing>
           <wp:inline distT="0" distB="0" distL="0" distR="0" wp14:anchorId="7BEB77E6" wp14:editId="1E0EEB97">
             <wp:extent cx="3675932" cy="3878580"/>
@@ -713,6 +853,7 @@
         <w:rPr>
           <w:noProof/>
         </w:rPr>
+        <w:lastRenderedPageBreak/>
         <w:drawing>
           <wp:inline distT="0" distB="0" distL="0" distR="0" wp14:anchorId="0FEF8990" wp14:editId="3EFD5082">
             <wp:extent cx="3497580" cy="3629487"/>
@@ -790,7 +931,6 @@
         <w:rPr>
           <w:noProof/>
         </w:rPr>
-        <w:lastRenderedPageBreak/>
         <w:drawing>
           <wp:inline distT="0" distB="0" distL="0" distR="0" wp14:anchorId="54E301A2" wp14:editId="6FC969DD">
             <wp:extent cx="3718560" cy="3555674"/>
@@ -849,6 +989,7 @@
         <w:rPr>
           <w:noProof/>
         </w:rPr>
+        <w:lastRenderedPageBreak/>
         <w:drawing>
           <wp:inline distT="0" distB="0" distL="0" distR="0" wp14:anchorId="7DE80E95" wp14:editId="02D77C59">
             <wp:extent cx="3886200" cy="4068469"/>
@@ -912,7 +1053,6 @@
         <w:rPr>
           <w:noProof/>
         </w:rPr>
-        <w:lastRenderedPageBreak/>
         <w:drawing>
           <wp:inline distT="0" distB="0" distL="0" distR="0" wp14:anchorId="7D8E13F3" wp14:editId="36C17B78">
             <wp:extent cx="3947160" cy="2719155"/>
@@ -976,6 +1116,7 @@
         <w:rPr>
           <w:noProof/>
         </w:rPr>
+        <w:lastRenderedPageBreak/>
         <w:drawing>
           <wp:inline distT="0" distB="0" distL="0" distR="0" wp14:anchorId="30CEB324" wp14:editId="6ADA2E56">
             <wp:extent cx="3657600" cy="2523978"/>
@@ -1034,7 +1175,6 @@
         <w:rPr>
           <w:noProof/>
         </w:rPr>
-        <w:lastRenderedPageBreak/>
         <w:drawing>
           <wp:inline distT="0" distB="0" distL="0" distR="0" wp14:anchorId="5660FFEF" wp14:editId="5A4E005A">
             <wp:extent cx="3916680" cy="2688115"/>
@@ -1098,6 +1238,7 @@
         <w:rPr>
           <w:noProof/>
         </w:rPr>
+        <w:lastRenderedPageBreak/>
         <w:drawing>
           <wp:inline distT="0" distB="0" distL="0" distR="0" wp14:anchorId="77F64D18" wp14:editId="2CD8C8C0">
             <wp:extent cx="3474720" cy="3611704"/>
@@ -1169,11 +1310,7 @@
         <w:t>e, as it would begin by looking for header signature, and once a header is found it would generate a new file and begin the writing to the file. The program would continue to write until it encountered the corresponding footer if there was one needed. Othe</w:t>
       </w:r>
       <w:r>
-        <w:t xml:space="preserve">rwise, it would just write the number of bytes specified in the header signature. PDF would be the only thing that differs from these two scenarios as there can be multiple footers and we </w:t>
-      </w:r>
-      <w:r>
-        <w:lastRenderedPageBreak/>
-        <w:t>need to take the last one.  However, the main point is that the disk</w:t>
+        <w:t>rwise, it would just write the number of bytes specified in the header signature. PDF would be the only thing that differs from these two scenarios as there can be multiple footers and we need to take the last one.  However, the main point is that the disk</w:t>
       </w:r>
       <w:r>
         <w:t xml:space="preserve"> image would have been read through once compared to the several times we have to open the disk image. </w:t>
@@ -1204,6 +1341,146 @@
 <file path=word/numbering.xml><?xml version="1.0" encoding="utf-8"?>
 <w:numbering xmlns:wpc="http://schemas.microsoft.com/office/word/2010/wordprocessingCanvas" xmlns:cx="http://schemas.microsoft.com/office/drawing/2014/chartex" xmlns:cx1="http://schemas.microsoft.com/office/drawing/2015/9/8/chartex" xmlns:cx2="http://schemas.microsoft.com/office/drawing/2015/10/21/chartex" xmlns:cx3="http://schemas.microsoft.com/office/drawing/2016/5/9/chartex" xmlns:cx4="http://schemas.microsoft.com/office/drawing/2016/5/10/chartex" xmlns:cx5="http://schemas.microsoft.com/office/drawing/2016/5/11/chartex" xmlns:cx6="http://schemas.microsoft.com/office/drawing/2016/5/12/chartex" xmlns:cx7="http://schemas.microsoft.com/office/drawing/2016/5/13/chartex" xmlns:cx8="http://schemas.microsoft.com/office/drawing/2016/5/14/chartex" xmlns:mc="http://schemas.openxmlformats.org/markup-compatibility/2006" xmlns:aink="http://schemas.microsoft.com/office/drawing/2016/ink" xmlns:am3d="http://schemas.microsoft.com/office/drawing/2017/model3d" xmlns:o="urn:schemas-microsoft-com:office:office" xmlns:r="http://schemas.openxmlformats.org/officeDocument/2006/relationships" xmlns:m="http://schemas.openxmlformats.org/officeDocument/2006/math" xmlns:v="urn:schemas-microsoft-com:vml" xmlns:wp14="http://schemas.microsoft.com/office/word/2010/wordprocessingDrawing" xmlns:wp="http://schemas.openxmlformats.org/drawingml/2006/wordprocessingDrawing" xmlns:w10="urn:schemas-microsoft-com:office:word" xmlns:w="http://schemas.openxmlformats.org/wordprocessingml/2006/main" xmlns:w14="http://schemas.microsoft.com/office/word/2010/wordml" xmlns:w15="http://schemas.microsoft.com/office/word/2012/wordml" xmlns:w16cex="http://schemas.microsoft.com/office/word/2018/wordml/cex" xmlns:w16cid="http://schemas.microsoft.com/office/word/2016/wordml/cid" xmlns:w16="http://schemas.microsoft.com/office/word/2018/wordml" xmlns:w16se="http://schemas.microsoft.com/office/word/2015/wordml/symex" xmlns:wpg="http://schemas.microsoft.com/office/word/2010/wordprocessingGroup" xmlns:wpi="http://schemas.microsoft.com/office/word/2010/wordprocessingInk" xmlns:wne="http://schemas.microsoft.com/office/word/2006/wordml" xmlns:wps="http://schemas.microsoft.com/office/word/2010/wordprocessingShape" mc:Ignorable="w14 w15 w16se w16cid w16 w16cex wp14">
   <w:abstractNum w:abstractNumId="0" w15:restartNumberingAfterBreak="0">
+    <w:nsid w:val="260005A8"/>
+    <w:multiLevelType w:val="multilevel"/>
+    <w:tmpl w:val="6A9ECF4C"/>
+    <w:lvl w:ilvl="0">
+      <w:start w:val="1"/>
+      <w:numFmt w:val="upperRoman"/>
+      <w:lvlText w:val="%1."/>
+      <w:lvlJc w:val="right"/>
+      <w:pPr>
+        <w:ind w:left="720" w:hanging="360"/>
+      </w:pPr>
+      <w:rPr>
+        <w:strike w:val="0"/>
+        <w:dstrike w:val="0"/>
+        <w:u w:val="none"/>
+        <w:effect w:val="none"/>
+      </w:rPr>
+    </w:lvl>
+    <w:lvl w:ilvl="1">
+      <w:start w:val="1"/>
+      <w:numFmt w:val="upperLetter"/>
+      <w:lvlText w:val="%2."/>
+      <w:lvlJc w:val="left"/>
+      <w:pPr>
+        <w:ind w:left="1440" w:hanging="360"/>
+      </w:pPr>
+      <w:rPr>
+        <w:strike w:val="0"/>
+        <w:dstrike w:val="0"/>
+        <w:u w:val="none"/>
+        <w:effect w:val="none"/>
+      </w:rPr>
+    </w:lvl>
+    <w:lvl w:ilvl="2">
+      <w:start w:val="1"/>
+      <w:numFmt w:val="decimal"/>
+      <w:lvlText w:val="%3."/>
+      <w:lvlJc w:val="left"/>
+      <w:pPr>
+        <w:ind w:left="2160" w:hanging="360"/>
+      </w:pPr>
+      <w:rPr>
+        <w:strike w:val="0"/>
+        <w:dstrike w:val="0"/>
+        <w:u w:val="none"/>
+        <w:effect w:val="none"/>
+      </w:rPr>
+    </w:lvl>
+    <w:lvl w:ilvl="3">
+      <w:start w:val="1"/>
+      <w:numFmt w:val="lowerLetter"/>
+      <w:lvlText w:val="%4)"/>
+      <w:lvlJc w:val="left"/>
+      <w:pPr>
+        <w:ind w:left="2880" w:hanging="360"/>
+      </w:pPr>
+      <w:rPr>
+        <w:strike w:val="0"/>
+        <w:dstrike w:val="0"/>
+        <w:u w:val="none"/>
+        <w:effect w:val="none"/>
+      </w:rPr>
+    </w:lvl>
+    <w:lvl w:ilvl="4">
+      <w:start w:val="1"/>
+      <w:numFmt w:val="decimal"/>
+      <w:lvlText w:val="(%5)"/>
+      <w:lvlJc w:val="left"/>
+      <w:pPr>
+        <w:ind w:left="3600" w:hanging="360"/>
+      </w:pPr>
+      <w:rPr>
+        <w:strike w:val="0"/>
+        <w:dstrike w:val="0"/>
+        <w:u w:val="none"/>
+        <w:effect w:val="none"/>
+      </w:rPr>
+    </w:lvl>
+    <w:lvl w:ilvl="5">
+      <w:start w:val="1"/>
+      <w:numFmt w:val="lowerLetter"/>
+      <w:lvlText w:val="(%6)"/>
+      <w:lvlJc w:val="left"/>
+      <w:pPr>
+        <w:ind w:left="4320" w:hanging="360"/>
+      </w:pPr>
+      <w:rPr>
+        <w:strike w:val="0"/>
+        <w:dstrike w:val="0"/>
+        <w:u w:val="none"/>
+        <w:effect w:val="none"/>
+      </w:rPr>
+    </w:lvl>
+    <w:lvl w:ilvl="6">
+      <w:start w:val="1"/>
+      <w:numFmt w:val="lowerRoman"/>
+      <w:lvlText w:val="(%7)"/>
+      <w:lvlJc w:val="right"/>
+      <w:pPr>
+        <w:ind w:left="5040" w:hanging="360"/>
+      </w:pPr>
+      <w:rPr>
+        <w:strike w:val="0"/>
+        <w:dstrike w:val="0"/>
+        <w:u w:val="none"/>
+        <w:effect w:val="none"/>
+      </w:rPr>
+    </w:lvl>
+    <w:lvl w:ilvl="7">
+      <w:start w:val="1"/>
+      <w:numFmt w:val="lowerLetter"/>
+      <w:lvlText w:val="(%8)"/>
+      <w:lvlJc w:val="left"/>
+      <w:pPr>
+        <w:ind w:left="5760" w:hanging="360"/>
+      </w:pPr>
+      <w:rPr>
+        <w:strike w:val="0"/>
+        <w:dstrike w:val="0"/>
+        <w:u w:val="none"/>
+        <w:effect w:val="none"/>
+      </w:rPr>
+    </w:lvl>
+    <w:lvl w:ilvl="8">
+      <w:start w:val="1"/>
+      <w:numFmt w:val="lowerRoman"/>
+      <w:lvlText w:val="(%9)"/>
+      <w:lvlJc w:val="right"/>
+      <w:pPr>
+        <w:ind w:left="6480" w:hanging="360"/>
+      </w:pPr>
+      <w:rPr>
+        <w:strike w:val="0"/>
+        <w:dstrike w:val="0"/>
+        <w:u w:val="none"/>
+        <w:effect w:val="none"/>
+      </w:rPr>
+    </w:lvl>
+  </w:abstractNum>
+  <w:abstractNum w:abstractNumId="1" w15:restartNumberingAfterBreak="0">
     <w:nsid w:val="3C7875D5"/>
     <w:multiLevelType w:val="multilevel"/>
     <w:tmpl w:val="5F04B032"/>
@@ -1317,7 +1594,37 @@
     </w:lvl>
   </w:abstractNum>
   <w:num w:numId="1">
+    <w:abstractNumId w:val="1"/>
+  </w:num>
+  <w:num w:numId="2">
     <w:abstractNumId w:val="0"/>
+    <w:lvlOverride w:ilvl="0">
+      <w:startOverride w:val="1"/>
+    </w:lvlOverride>
+    <w:lvlOverride w:ilvl="1">
+      <w:startOverride w:val="1"/>
+    </w:lvlOverride>
+    <w:lvlOverride w:ilvl="2">
+      <w:startOverride w:val="1"/>
+    </w:lvlOverride>
+    <w:lvlOverride w:ilvl="3">
+      <w:startOverride w:val="1"/>
+    </w:lvlOverride>
+    <w:lvlOverride w:ilvl="4">
+      <w:startOverride w:val="1"/>
+    </w:lvlOverride>
+    <w:lvlOverride w:ilvl="5">
+      <w:startOverride w:val="1"/>
+    </w:lvlOverride>
+    <w:lvlOverride w:ilvl="6">
+      <w:startOverride w:val="1"/>
+    </w:lvlOverride>
+    <w:lvlOverride w:ilvl="7">
+      <w:startOverride w:val="1"/>
+    </w:lvlOverride>
+    <w:lvlOverride w:ilvl="8">
+      <w:startOverride w:val="1"/>
+    </w:lvlOverride>
   </w:num>
 </w:numbering>
 </file>

--- a/Project 2 Report.docx
+++ b/Project 2 Report.docx
@@ -58,7 +58,39 @@
           <w:sz w:val="24"/>
           <w:szCs w:val="24"/>
         </w:rPr>
-        <w:t>For project 2, we are tasked with developing a program that will automatically recover certain file types found on a disk image. We should be able to perform this task without taking account of the file system, rather we are going to use the known file headers and footers. From our work, we have recovered ___files from the provided disk image. The program can be broken up into two parts: an identifier and carver. The program itself is not optimized for efficiency; therefore, the file recovery process can take up to 10 minutes depending on the computing resources available. Additionally, the program displays the files starting offset, ending offset, file extension, and the SHA-256 value. Furthermore, the program may provide false positives near the end of the file for bitmap</w:t>
+        <w:t xml:space="preserve">For project 2, we are tasked with developing a program that will automatically recover certain file types found on a disk image. We should be able to perform this task without taking account of the file system, rather we are going to use the known file headers and footers. From our work, we have recovered </w:t>
+      </w:r>
+      <w:r>
+        <w:rPr>
+          <w:rFonts w:ascii="Times New Roman" w:hAnsi="Times New Roman" w:cs="Times New Roman"/>
+          <w:sz w:val="24"/>
+          <w:szCs w:val="24"/>
+        </w:rPr>
+        <w:t>1</w:t>
+      </w:r>
+      <w:r>
+        <w:rPr>
+          <w:rFonts w:ascii="Times New Roman" w:hAnsi="Times New Roman" w:cs="Times New Roman"/>
+          <w:sz w:val="24"/>
+          <w:szCs w:val="24"/>
+        </w:rPr>
+        <w:t>2</w:t>
+      </w:r>
+      <w:r>
+        <w:rPr>
+          <w:rFonts w:ascii="Times New Roman" w:hAnsi="Times New Roman" w:cs="Times New Roman"/>
+          <w:sz w:val="24"/>
+          <w:szCs w:val="24"/>
+        </w:rPr>
+        <w:t xml:space="preserve"> </w:t>
+      </w:r>
+      <w:r>
+        <w:rPr>
+          <w:rFonts w:ascii="Times New Roman" w:hAnsi="Times New Roman" w:cs="Times New Roman"/>
+          <w:sz w:val="24"/>
+          <w:szCs w:val="24"/>
+        </w:rPr>
+        <w:t>files from the provided disk image. The program can be broken up into two parts: an identifier and carver. The program itself is not optimized for efficiency; therefore, the file recovery process can take up to 10 minutes depending on the computing resources available. Additionally, the program displays the files starting offset, ending offset, file extension, and the SHA-256 value. Furthermore, the program may provide false positives near the end of the file for bitmap</w:t>
       </w:r>
       <w:r>
         <w:rPr>
@@ -242,23 +274,13 @@
         </w:rPr>
         <w:t>providing “</w:t>
       </w:r>
-      <w:proofErr w:type="spellStart"/>
-      <w:r>
-        <w:rPr>
-          <w:rFonts w:ascii="Times New Roman" w:hAnsi="Times New Roman" w:cs="Times New Roman"/>
-          <w:sz w:val="24"/>
-          <w:szCs w:val="24"/>
-        </w:rPr>
-        <w:t>rb</w:t>
-      </w:r>
-      <w:proofErr w:type="spellEnd"/>
-      <w:r>
-        <w:rPr>
-          <w:rFonts w:ascii="Times New Roman" w:hAnsi="Times New Roman" w:cs="Times New Roman"/>
-          <w:sz w:val="24"/>
-          <w:szCs w:val="24"/>
-        </w:rPr>
-        <w:t xml:space="preserve">” as the second parameter. This allows the program to read the file in byte by byte when we use the read() function. It is important to note we need to provide a numerical value to the read function as a parameter since this will allow the read function to know how many bytes we are reading in. During this phase, the value will always be 1. </w:t>
+      <w:r>
+        <w:rPr>
+          <w:rFonts w:ascii="Times New Roman" w:hAnsi="Times New Roman" w:cs="Times New Roman"/>
+          <w:sz w:val="24"/>
+          <w:szCs w:val="24"/>
+        </w:rPr>
+        <w:t xml:space="preserve">rb” as the second parameter. This allows the program to read the file in byte by byte when we use the read() function. It is important to note we need to provide a numerical value to the read function as a parameter since this will allow the read function to know how many bytes we are reading in. During this phase, the value will always be 1. </w:t>
       </w:r>
     </w:p>
     <w:p>
@@ -573,6 +595,21 @@
           <w:b/>
         </w:rPr>
       </w:pPr>
+      <w:r>
+        <w:rPr>
+          <w:b/>
+        </w:rPr>
+        <w:t>CarvedFile_47960064_to_50002091</w:t>
+      </w:r>
+    </w:p>
+    <w:p>
+      <w:pPr>
+        <w:ind w:firstLine="720"/>
+        <w:jc w:val="center"/>
+        <w:rPr>
+          <w:b/>
+        </w:rPr>
+      </w:pPr>
     </w:p>
     <w:p>
       <w:pPr>
@@ -646,6 +683,21 @@
           <w:b/>
         </w:rPr>
       </w:pPr>
+      <w:r>
+        <w:rPr>
+          <w:b/>
+        </w:rPr>
+        <w:t>CarvedFile_29233152_to_31294609</w:t>
+      </w:r>
+    </w:p>
+    <w:p>
+      <w:pPr>
+        <w:ind w:firstLine="720"/>
+        <w:jc w:val="center"/>
+        <w:rPr>
+          <w:b/>
+        </w:rPr>
+      </w:pPr>
     </w:p>
     <w:p>
       <w:pPr>
@@ -694,6 +746,21 @@
             </a:graphic>
           </wp:inline>
         </w:drawing>
+      </w:r>
+    </w:p>
+    <w:p>
+      <w:pPr>
+        <w:ind w:firstLine="720"/>
+        <w:jc w:val="center"/>
+        <w:rPr>
+          <w:b/>
+        </w:rPr>
+      </w:pPr>
+      <w:r>
+        <w:rPr>
+          <w:b/>
+        </w:rPr>
+        <w:t>CarvedFile_31703040_to_34897021</w:t>
       </w:r>
     </w:p>
     <w:p>
@@ -777,6 +844,21 @@
           <w:b/>
         </w:rPr>
       </w:pPr>
+      <w:r>
+        <w:rPr>
+          <w:b/>
+        </w:rPr>
+        <w:t>CarvedFile_31621120_to_31699062</w:t>
+      </w:r>
+    </w:p>
+    <w:p>
+      <w:pPr>
+        <w:ind w:firstLine="720"/>
+        <w:jc w:val="center"/>
+        <w:rPr>
+          <w:b/>
+        </w:rPr>
+      </w:pPr>
     </w:p>
     <w:p>
       <w:pPr>
@@ -804,6 +886,7 @@
         <w:rPr>
           <w:noProof/>
         </w:rPr>
+        <w:lastRenderedPageBreak/>
         <w:drawing>
           <wp:inline distT="0" distB="0" distL="0" distR="0" wp14:anchorId="7BEB77E6" wp14:editId="1E0EEB97">
             <wp:extent cx="3675932" cy="3878580"/>
@@ -851,9 +934,32 @@
       </w:pPr>
       <w:r>
         <w:rPr>
+          <w:b/>
+        </w:rPr>
+        <w:t>CarvedFile_34922496_to_37575140</w:t>
+      </w:r>
+    </w:p>
+    <w:p>
+      <w:pPr>
+        <w:ind w:firstLine="720"/>
+        <w:jc w:val="center"/>
+        <w:rPr>
+          <w:b/>
+        </w:rPr>
+      </w:pPr>
+    </w:p>
+    <w:p>
+      <w:pPr>
+        <w:ind w:firstLine="720"/>
+        <w:jc w:val="center"/>
+        <w:rPr>
+          <w:b/>
+        </w:rPr>
+      </w:pPr>
+      <w:r>
+        <w:rPr>
           <w:noProof/>
         </w:rPr>
-        <w:lastRenderedPageBreak/>
         <w:drawing>
           <wp:inline distT="0" distB="0" distL="0" distR="0" wp14:anchorId="0FEF8990" wp14:editId="3EFD5082">
             <wp:extent cx="3497580" cy="3629487"/>
@@ -894,15 +1000,46 @@
     <w:p>
       <w:pPr>
         <w:ind w:firstLine="720"/>
-        <w:rPr>
-          <w:b/>
-        </w:rPr>
-      </w:pPr>
-      <w:r>
-        <w:rPr>
-          <w:b/>
-        </w:rPr>
+        <w:jc w:val="center"/>
+        <w:rPr>
+          <w:b/>
+        </w:rPr>
+      </w:pPr>
+      <w:r>
+        <w:rPr>
+          <w:b/>
+        </w:rPr>
+        <w:t>CarvedFile_37576704_to_37904877</w:t>
+      </w:r>
+    </w:p>
+    <w:p>
+      <w:pPr>
+        <w:ind w:firstLine="720"/>
+        <w:rPr>
+          <w:b/>
+        </w:rPr>
+      </w:pPr>
+      <w:r>
+        <w:rPr>
+          <w:b/>
+        </w:rPr>
+        <w:lastRenderedPageBreak/>
         <w:t>ZIP:</w:t>
+      </w:r>
+    </w:p>
+    <w:p>
+      <w:pPr>
+        <w:ind w:firstLine="720"/>
+        <w:rPr>
+          <w:b/>
+        </w:rPr>
+      </w:pPr>
+      <w:r>
+        <w:rPr>
+          <w:b/>
+        </w:rPr>
+        <w:tab/>
+        <w:t>None Found – Carver identified the file as a docx</w:t>
       </w:r>
     </w:p>
     <w:p>
@@ -966,6 +1103,21 @@
             </a:graphic>
           </wp:inline>
         </w:drawing>
+      </w:r>
+    </w:p>
+    <w:p>
+      <w:pPr>
+        <w:ind w:firstLine="720"/>
+        <w:jc w:val="center"/>
+        <w:rPr>
+          <w:b/>
+        </w:rPr>
+      </w:pPr>
+      <w:r>
+        <w:rPr>
+          <w:b/>
+        </w:rPr>
+        <w:t>CarvedFile_229376_to_241748</w:t>
       </w:r>
     </w:p>
     <w:p>
@@ -1030,6 +1182,21 @@
     <w:p>
       <w:pPr>
         <w:ind w:firstLine="720"/>
+        <w:jc w:val="center"/>
+        <w:rPr>
+          <w:b/>
+        </w:rPr>
+      </w:pPr>
+      <w:r>
+        <w:rPr>
+          <w:b/>
+        </w:rPr>
+        <w:t>CarvedFile_34897920_to_34920238</w:t>
+      </w:r>
+    </w:p>
+    <w:p>
+      <w:pPr>
+        <w:ind w:firstLine="720"/>
         <w:rPr>
           <w:b/>
         </w:rPr>
@@ -1088,6 +1255,21 @@
             </a:graphic>
           </wp:inline>
         </w:drawing>
+      </w:r>
+    </w:p>
+    <w:p>
+      <w:pPr>
+        <w:ind w:firstLine="720"/>
+        <w:jc w:val="center"/>
+        <w:rPr>
+          <w:b/>
+        </w:rPr>
+      </w:pPr>
+      <w:r>
+        <w:rPr>
+          <w:b/>
+        </w:rPr>
+        <w:t>CarvedFile_47820800_to_47957430</w:t>
       </w:r>
     </w:p>
     <w:p>
@@ -1162,6 +1344,21 @@
           <w:b/>
         </w:rPr>
       </w:pPr>
+      <w:r>
+        <w:rPr>
+          <w:b/>
+        </w:rPr>
+        <w:t>CarvedFile_245760_to_29231744</w:t>
+      </w:r>
+    </w:p>
+    <w:p>
+      <w:pPr>
+        <w:ind w:firstLine="720"/>
+        <w:jc w:val="center"/>
+        <w:rPr>
+          <w:b/>
+        </w:rPr>
+      </w:pPr>
     </w:p>
     <w:p>
       <w:pPr>
@@ -1211,6 +1408,30 @@
           </wp:inline>
         </w:drawing>
       </w:r>
+    </w:p>
+    <w:p>
+      <w:pPr>
+        <w:ind w:firstLine="720"/>
+        <w:jc w:val="center"/>
+        <w:rPr>
+          <w:b/>
+        </w:rPr>
+      </w:pPr>
+      <w:r>
+        <w:rPr>
+          <w:b/>
+        </w:rPr>
+        <w:t>CarvedFile_37908480_to_47817572</w:t>
+      </w:r>
+    </w:p>
+    <w:p>
+      <w:pPr>
+        <w:ind w:firstLine="720"/>
+        <w:jc w:val="center"/>
+        <w:rPr>
+          <w:b/>
+        </w:rPr>
+      </w:pPr>
     </w:p>
     <w:p>
       <w:pPr>
@@ -1274,6 +1495,21 @@
             </a:graphic>
           </wp:inline>
         </w:drawing>
+      </w:r>
+    </w:p>
+    <w:p>
+      <w:pPr>
+        <w:ind w:firstLine="720"/>
+        <w:jc w:val="center"/>
+        <w:rPr>
+          <w:b/>
+        </w:rPr>
+      </w:pPr>
+      <w:r>
+        <w:rPr>
+          <w:b/>
+        </w:rPr>
+        <w:t>CarvedFile_31297536_to_31525498</w:t>
       </w:r>
     </w:p>
     <w:p>

--- a/Project 2 Report.docx
+++ b/Project 2 Report.docx
@@ -90,23 +90,7 @@
           <w:sz w:val="24"/>
           <w:szCs w:val="24"/>
         </w:rPr>
-        <w:t>files from the provided disk image. The program can be broken up into two parts: an identifier and carver. The program itself is not optimized for efficiency; therefore, the file recovery process can take up to 10 minutes depending on the computing resources available. Additionally, the program displays the files starting offset, ending offset, file extension, and the SHA-256 value. Furthermore, the program may provide false positives near the end of the file for bitmap</w:t>
-      </w:r>
-      <w:r>
-        <w:rPr>
-          <w:rFonts w:ascii="Times New Roman" w:hAnsi="Times New Roman" w:cs="Times New Roman"/>
-          <w:sz w:val="24"/>
-          <w:szCs w:val="24"/>
-        </w:rPr>
-        <w:t xml:space="preserve"> </w:t>
-      </w:r>
-      <w:r>
-        <w:rPr>
-          <w:rFonts w:ascii="Times New Roman" w:hAnsi="Times New Roman" w:cs="Times New Roman"/>
-          <w:sz w:val="24"/>
-          <w:szCs w:val="24"/>
-        </w:rPr>
-        <w:t>(BMP) due to the signature being small.</w:t>
+        <w:t>files from the provided disk image. The program can be broken up into two parts: an identifier and carver. The program itself is not optimized for efficiency; therefore, the file recovery process can take up to 10 minutes depending on the computing resources available. Additionally, the program displays the files starting offset, ending offset, file extension, and the SHA-256 value. Furthermore, the program may provide false positives near the end of the file for bitmap (BMP) due to the signature being small.</w:t>
       </w:r>
     </w:p>
     <w:p>
@@ -264,23 +248,82 @@
           <w:szCs w:val="24"/>
         </w:rPr>
         <w:tab/>
-        <w:t xml:space="preserve">During the first phase, the program begins by opening the disk image in binary mode through the open function and </w:t>
-      </w:r>
-      <w:r>
-        <w:rPr>
-          <w:rFonts w:ascii="Times New Roman" w:hAnsi="Times New Roman" w:cs="Times New Roman"/>
-          <w:sz w:val="24"/>
-          <w:szCs w:val="24"/>
-        </w:rPr>
-        <w:t>providing “</w:t>
-      </w:r>
-      <w:r>
-        <w:rPr>
-          <w:rFonts w:ascii="Times New Roman" w:hAnsi="Times New Roman" w:cs="Times New Roman"/>
-          <w:sz w:val="24"/>
-          <w:szCs w:val="24"/>
-        </w:rPr>
-        <w:t xml:space="preserve">rb” as the second parameter. This allows the program to read the file in byte by byte when we use the read() function. It is important to note we need to provide a numerical value to the read function as a parameter since this will allow the read function to know how many bytes we are reading in. During this phase, the value will always be 1. </w:t>
+        <w:t xml:space="preserve">During the first phase, the program begins by opening the disk image in binary mode through the open function and providing “rb” as the second parameter. This allows the program to read the file in byte by byte when we use the read() function. It is important to note we need to provide a numerical value to the read function as a parameter since this will allow the read function to know how many bytes we are reading </w:t>
+      </w:r>
+      <w:r>
+        <w:rPr>
+          <w:rFonts w:ascii="Times New Roman" w:hAnsi="Times New Roman" w:cs="Times New Roman"/>
+          <w:sz w:val="24"/>
+          <w:szCs w:val="24"/>
+        </w:rPr>
+        <w:lastRenderedPageBreak/>
+        <w:t>in. During this phase, the value will always be 1.</w:t>
+      </w:r>
+      <w:r>
+        <w:rPr>
+          <w:rFonts w:ascii="Times New Roman" w:hAnsi="Times New Roman" w:cs="Times New Roman"/>
+          <w:noProof/>
+          <w:sz w:val="24"/>
+          <w:szCs w:val="24"/>
+        </w:rPr>
+        <w:t xml:space="preserve"> </w:t>
+      </w:r>
+      <w:r>
+        <w:rPr>
+          <w:rFonts w:ascii="Times New Roman" w:hAnsi="Times New Roman" w:cs="Times New Roman"/>
+          <w:noProof/>
+          <w:sz w:val="24"/>
+          <w:szCs w:val="24"/>
+        </w:rPr>
+        <w:drawing>
+          <wp:inline distT="0" distB="0" distL="0" distR="0" wp14:anchorId="00474637" wp14:editId="27D0ABC3">
+            <wp:extent cx="5943600" cy="5149850"/>
+            <wp:effectExtent l="0" t="0" r="0" b="0"/>
+            <wp:docPr id="2" name="Picture 2" descr="Text&#10;&#10;Description automatically generated"/>
+            <wp:cNvGraphicFramePr>
+              <a:graphicFrameLocks xmlns:a="http://schemas.openxmlformats.org/drawingml/2006/main" noChangeAspect="1"/>
+            </wp:cNvGraphicFramePr>
+            <a:graphic xmlns:a="http://schemas.openxmlformats.org/drawingml/2006/main">
+              <a:graphicData uri="http://schemas.openxmlformats.org/drawingml/2006/picture">
+                <pic:pic xmlns:pic="http://schemas.openxmlformats.org/drawingml/2006/picture">
+                  <pic:nvPicPr>
+                    <pic:cNvPr id="2" name="Picture 2" descr="Text&#10;&#10;Description automatically generated"/>
+                    <pic:cNvPicPr/>
+                  </pic:nvPicPr>
+                  <pic:blipFill>
+                    <a:blip r:embed="rId5">
+                      <a:extLst>
+                        <a:ext uri="{28A0092B-C50C-407E-A947-70E740481C1C}">
+                          <a14:useLocalDpi xmlns:a14="http://schemas.microsoft.com/office/drawing/2010/main" val="0"/>
+                        </a:ext>
+                      </a:extLst>
+                    </a:blip>
+                    <a:stretch>
+                      <a:fillRect/>
+                    </a:stretch>
+                  </pic:blipFill>
+                  <pic:spPr>
+                    <a:xfrm>
+                      <a:off x="0" y="0"/>
+                      <a:ext cx="5943600" cy="5149850"/>
+                    </a:xfrm>
+                    <a:prstGeom prst="rect">
+                      <a:avLst/>
+                    </a:prstGeom>
+                  </pic:spPr>
+                </pic:pic>
+              </a:graphicData>
+            </a:graphic>
+          </wp:inline>
+        </w:drawing>
+      </w:r>
+      <w:r>
+        <w:rPr>
+          <w:rFonts w:ascii="Times New Roman" w:hAnsi="Times New Roman" w:cs="Times New Roman"/>
+          <w:sz w:val="24"/>
+          <w:szCs w:val="24"/>
+        </w:rPr>
+        <w:t xml:space="preserve"> </w:t>
       </w:r>
     </w:p>
     <w:p>
@@ -299,16 +342,67 @@
           <w:szCs w:val="24"/>
         </w:rPr>
         <w:tab/>
-        <w:t xml:space="preserve">Once the byte is read in, it will be added to the byte array, that will be acting as a running signature. This signature will be compared to the known header signatures to see </w:t>
-      </w:r>
-      <w:r>
-        <w:rPr>
-          <w:rFonts w:ascii="Times New Roman" w:hAnsi="Times New Roman" w:cs="Times New Roman"/>
+        <w:t>Once the byte is read in, it will be added to the byte array, that will be acting as a running signature. This signature will be compared to the known header signatures to see if it matches a file header.  This process can take time as there are numerous headers to check against, some of which, like MPG, JPG, or GIF, have variations in their headers.</w:t>
+      </w:r>
+    </w:p>
+    <w:p>
+      <w:pPr>
+        <w:ind w:left="720"/>
+        <w:rPr>
+          <w:rFonts w:ascii="Times New Roman" w:hAnsi="Times New Roman" w:cs="Times New Roman"/>
+          <w:sz w:val="24"/>
+          <w:szCs w:val="24"/>
+        </w:rPr>
+      </w:pPr>
+      <w:r>
+        <w:rPr>
+          <w:rFonts w:ascii="Times New Roman" w:hAnsi="Times New Roman" w:cs="Times New Roman"/>
+          <w:noProof/>
           <w:sz w:val="24"/>
           <w:szCs w:val="24"/>
         </w:rPr>
         <w:lastRenderedPageBreak/>
-        <w:t>if it matches a file header.  This process can take time as there are numerous headers to check against, some of which, like MPG, JPG, or GIF, have variations in their headers.</w:t>
+        <w:drawing>
+          <wp:inline distT="0" distB="0" distL="0" distR="0" wp14:anchorId="1BE52766" wp14:editId="76CDCCD4">
+            <wp:extent cx="5943600" cy="6659880"/>
+            <wp:effectExtent l="0" t="0" r="0" b="7620"/>
+            <wp:docPr id="21" name="Picture 21" descr="Text&#10;&#10;Description automatically generated"/>
+            <wp:cNvGraphicFramePr>
+              <a:graphicFrameLocks xmlns:a="http://schemas.openxmlformats.org/drawingml/2006/main" noChangeAspect="1"/>
+            </wp:cNvGraphicFramePr>
+            <a:graphic xmlns:a="http://schemas.openxmlformats.org/drawingml/2006/main">
+              <a:graphicData uri="http://schemas.openxmlformats.org/drawingml/2006/picture">
+                <pic:pic xmlns:pic="http://schemas.openxmlformats.org/drawingml/2006/picture">
+                  <pic:nvPicPr>
+                    <pic:cNvPr id="21" name="Picture 21" descr="Text&#10;&#10;Description automatically generated"/>
+                    <pic:cNvPicPr/>
+                  </pic:nvPicPr>
+                  <pic:blipFill>
+                    <a:blip r:embed="rId6">
+                      <a:extLst>
+                        <a:ext uri="{28A0092B-C50C-407E-A947-70E740481C1C}">
+                          <a14:useLocalDpi xmlns:a14="http://schemas.microsoft.com/office/drawing/2010/main" val="0"/>
+                        </a:ext>
+                      </a:extLst>
+                    </a:blip>
+                    <a:stretch>
+                      <a:fillRect/>
+                    </a:stretch>
+                  </pic:blipFill>
+                  <pic:spPr>
+                    <a:xfrm>
+                      <a:off x="0" y="0"/>
+                      <a:ext cx="5943600" cy="6659880"/>
+                    </a:xfrm>
+                    <a:prstGeom prst="rect">
+                      <a:avLst/>
+                    </a:prstGeom>
+                  </pic:spPr>
+                </pic:pic>
+              </a:graphicData>
+            </a:graphic>
+          </wp:inline>
+        </w:drawing>
       </w:r>
     </w:p>
     <w:p>
@@ -326,7 +420,15 @@
           <w:sz w:val="24"/>
           <w:szCs w:val="24"/>
         </w:rPr>
-        <w:t xml:space="preserve">The next step may differ based on the file type found. If the file has the length indicated in the header, the identifier will extract the length from the header and store the file information including file type, offset and length, in a list for the carver to use, it will also skip forward in the disk by the length of file to reduce false positives (except for BMPs which are prone to false positives). If the file length is not in the header, the identifier will begin searching for the matching footer. Upon finding the matching footer, the identifier will calculate the file length and store the file data for the carver to use. </w:t>
+        <w:t>The next step may differ based on the file type found. If the file has the length indicated in the header, the identifier will extract the length from the header and store the file information including file type, offset and length, in a list for the carver to use, it will also skip forward in the disk by the length of file to reduce false positives (except for BMPs which are prone to false positives). If the file length is not in the header, the identifier will begin searching for the matching footer. Upon finding the matching footer, the identifier will calculate the file length and store the file data for the carver to use</w:t>
+      </w:r>
+      <w:r>
+        <w:rPr>
+          <w:rFonts w:ascii="Times New Roman" w:hAnsi="Times New Roman" w:cs="Times New Roman"/>
+          <w:sz w:val="24"/>
+          <w:szCs w:val="24"/>
+        </w:rPr>
+        <w:t>.</w:t>
       </w:r>
     </w:p>
     <w:p>
@@ -344,8 +446,133 @@
           <w:sz w:val="24"/>
           <w:szCs w:val="24"/>
         </w:rPr>
+        <w:lastRenderedPageBreak/>
+        <w:t xml:space="preserve"> </w:t>
+      </w:r>
+      <w:r>
+        <w:rPr>
+          <w:rFonts w:ascii="Times New Roman" w:hAnsi="Times New Roman" w:cs="Times New Roman"/>
+          <w:noProof/>
+          <w:sz w:val="24"/>
+          <w:szCs w:val="24"/>
+        </w:rPr>
+        <w:drawing>
+          <wp:inline distT="0" distB="0" distL="0" distR="0" wp14:anchorId="4ACCDB9E" wp14:editId="4FC5F7DB">
+            <wp:extent cx="5943600" cy="1915160"/>
+            <wp:effectExtent l="0" t="0" r="0" b="8890"/>
+            <wp:docPr id="16" name="Picture 16" descr="Text&#10;&#10;Description automatically generated"/>
+            <wp:cNvGraphicFramePr>
+              <a:graphicFrameLocks xmlns:a="http://schemas.openxmlformats.org/drawingml/2006/main" noChangeAspect="1"/>
+            </wp:cNvGraphicFramePr>
+            <a:graphic xmlns:a="http://schemas.openxmlformats.org/drawingml/2006/main">
+              <a:graphicData uri="http://schemas.openxmlformats.org/drawingml/2006/picture">
+                <pic:pic xmlns:pic="http://schemas.openxmlformats.org/drawingml/2006/picture">
+                  <pic:nvPicPr>
+                    <pic:cNvPr id="16" name="Picture 16" descr="Text&#10;&#10;Description automatically generated"/>
+                    <pic:cNvPicPr/>
+                  </pic:nvPicPr>
+                  <pic:blipFill>
+                    <a:blip r:embed="rId7">
+                      <a:extLst>
+                        <a:ext uri="{28A0092B-C50C-407E-A947-70E740481C1C}">
+                          <a14:useLocalDpi xmlns:a14="http://schemas.microsoft.com/office/drawing/2010/main" val="0"/>
+                        </a:ext>
+                      </a:extLst>
+                    </a:blip>
+                    <a:stretch>
+                      <a:fillRect/>
+                    </a:stretch>
+                  </pic:blipFill>
+                  <pic:spPr>
+                    <a:xfrm>
+                      <a:off x="0" y="0"/>
+                      <a:ext cx="5943600" cy="1915160"/>
+                    </a:xfrm>
+                    <a:prstGeom prst="rect">
+                      <a:avLst/>
+                    </a:prstGeom>
+                  </pic:spPr>
+                </pic:pic>
+              </a:graphicData>
+            </a:graphic>
+          </wp:inline>
+        </w:drawing>
+      </w:r>
+    </w:p>
+    <w:p>
+      <w:pPr>
+        <w:ind w:left="720" w:firstLine="720"/>
+        <w:rPr>
+          <w:rFonts w:ascii="Times New Roman" w:hAnsi="Times New Roman" w:cs="Times New Roman"/>
+          <w:sz w:val="24"/>
+          <w:szCs w:val="24"/>
+        </w:rPr>
+      </w:pPr>
+      <w:r>
+        <w:rPr>
+          <w:rFonts w:ascii="Times New Roman" w:hAnsi="Times New Roman" w:cs="Times New Roman"/>
+          <w:sz w:val="24"/>
+          <w:szCs w:val="24"/>
+        </w:rPr>
         <w:t>The process for finding footers can be somewhat more complicated in the case of PDFs and GIFs. This is because these types of files can have multiple footers and one must take the last footer. When searching for the end of a PDF or GIF the program will search for both footers and headers (except for BMP headers because cause a high degree of false positives). The program will store the location of the last footer found and continue searching until it finds a header. Once it has found a header it will return with location of the last found footer and allow the file data to be recorded.</w:t>
       </w:r>
+      <w:r>
+        <w:rPr>
+          <w:rFonts w:ascii="Times New Roman" w:hAnsi="Times New Roman" w:cs="Times New Roman"/>
+          <w:sz w:val="24"/>
+          <w:szCs w:val="24"/>
+        </w:rPr>
+        <w:t xml:space="preserve"> </w:t>
+      </w:r>
+      <w:r>
+        <w:rPr>
+          <w:rFonts w:ascii="Times New Roman" w:hAnsi="Times New Roman" w:cs="Times New Roman"/>
+          <w:noProof/>
+          <w:sz w:val="24"/>
+          <w:szCs w:val="24"/>
+        </w:rPr>
+        <w:drawing>
+          <wp:inline distT="0" distB="0" distL="0" distR="0" wp14:anchorId="5FDFF96C" wp14:editId="4652C8EF">
+            <wp:extent cx="5943600" cy="2412365"/>
+            <wp:effectExtent l="0" t="0" r="0" b="6985"/>
+            <wp:docPr id="17" name="Picture 17" descr="Text&#10;&#10;Description automatically generated"/>
+            <wp:cNvGraphicFramePr>
+              <a:graphicFrameLocks xmlns:a="http://schemas.openxmlformats.org/drawingml/2006/main" noChangeAspect="1"/>
+            </wp:cNvGraphicFramePr>
+            <a:graphic xmlns:a="http://schemas.openxmlformats.org/drawingml/2006/main">
+              <a:graphicData uri="http://schemas.openxmlformats.org/drawingml/2006/picture">
+                <pic:pic xmlns:pic="http://schemas.openxmlformats.org/drawingml/2006/picture">
+                  <pic:nvPicPr>
+                    <pic:cNvPr id="17" name="Picture 17" descr="Text&#10;&#10;Description automatically generated"/>
+                    <pic:cNvPicPr/>
+                  </pic:nvPicPr>
+                  <pic:blipFill>
+                    <a:blip r:embed="rId8">
+                      <a:extLst>
+                        <a:ext uri="{28A0092B-C50C-407E-A947-70E740481C1C}">
+                          <a14:useLocalDpi xmlns:a14="http://schemas.microsoft.com/office/drawing/2010/main" val="0"/>
+                        </a:ext>
+                      </a:extLst>
+                    </a:blip>
+                    <a:stretch>
+                      <a:fillRect/>
+                    </a:stretch>
+                  </pic:blipFill>
+                  <pic:spPr>
+                    <a:xfrm>
+                      <a:off x="0" y="0"/>
+                      <a:ext cx="5943600" cy="2412365"/>
+                    </a:xfrm>
+                    <a:prstGeom prst="rect">
+                      <a:avLst/>
+                    </a:prstGeom>
+                  </pic:spPr>
+                </pic:pic>
+              </a:graphicData>
+            </a:graphic>
+          </wp:inline>
+        </w:drawing>
+      </w:r>
     </w:p>
     <w:p>
       <w:pPr>
@@ -362,8 +589,135 @@
           <w:sz w:val="24"/>
           <w:szCs w:val="24"/>
         </w:rPr>
-        <w:t xml:space="preserve">After the disk has been scanned the identifier will attempt to remove false positive BMPs. Without this process the program identifies nearly 1900 BMPs on the provided disk. This is because the signature for BMP files is so small. In order to clean them up, the identifier uses two double layer while loops. The first set of loops runs over every BMP and checks if it runs over the area of any non-BMP files, since the likelihood of a non-BMP file producing a false positive is significantly lower, the BMPs are assumed to be false and removed from the files list. The second set of loops checks for BMPs that conflict with each other, prioritizing the earlier BMP instance. After this cleaning the number of bitmaps found falls to two, one of which is still a false positive. </w:t>
-      </w:r>
+        <w:t>After the disk has been scanned the identifier will attempt to remove false positive BMPs. Without this process the program identifies nearly 1900 BMPs on the provided disk. This is because the signature for BMP files is so small. In order to clean them up, the identifier uses two double layer while loops. The first set of loops runs over every BMP and checks if it runs over the area of any non-BMP files, since the likelihood of a non-BMP file producing a false positive is significantly lower, the BMPs are assumed to be false and removed from the files list. The second set of loops checks for BMPs that conflict with each other, prioritizing the earlier BMP instance. After this cleaning the number of bitmaps found falls to two, one of which is still a false positive.</w:t>
+      </w:r>
+      <w:r>
+        <w:rPr>
+          <w:rFonts w:ascii="Times New Roman" w:hAnsi="Times New Roman" w:cs="Times New Roman"/>
+          <w:noProof/>
+          <w:sz w:val="24"/>
+          <w:szCs w:val="24"/>
+        </w:rPr>
+        <w:lastRenderedPageBreak/>
+        <w:drawing>
+          <wp:inline distT="0" distB="0" distL="0" distR="0" wp14:anchorId="453FBDDD" wp14:editId="1784EB4C">
+            <wp:extent cx="5249008" cy="4182059"/>
+            <wp:effectExtent l="0" t="0" r="8890" b="9525"/>
+            <wp:docPr id="18" name="Picture 18" descr="Text&#10;&#10;Description automatically generated"/>
+            <wp:cNvGraphicFramePr>
+              <a:graphicFrameLocks xmlns:a="http://schemas.openxmlformats.org/drawingml/2006/main" noChangeAspect="1"/>
+            </wp:cNvGraphicFramePr>
+            <a:graphic xmlns:a="http://schemas.openxmlformats.org/drawingml/2006/main">
+              <a:graphicData uri="http://schemas.openxmlformats.org/drawingml/2006/picture">
+                <pic:pic xmlns:pic="http://schemas.openxmlformats.org/drawingml/2006/picture">
+                  <pic:nvPicPr>
+                    <pic:cNvPr id="18" name="Picture 18" descr="Text&#10;&#10;Description automatically generated"/>
+                    <pic:cNvPicPr/>
+                  </pic:nvPicPr>
+                  <pic:blipFill>
+                    <a:blip r:embed="rId9">
+                      <a:extLst>
+                        <a:ext uri="{28A0092B-C50C-407E-A947-70E740481C1C}">
+                          <a14:useLocalDpi xmlns:a14="http://schemas.microsoft.com/office/drawing/2010/main" val="0"/>
+                        </a:ext>
+                      </a:extLst>
+                    </a:blip>
+                    <a:stretch>
+                      <a:fillRect/>
+                    </a:stretch>
+                  </pic:blipFill>
+                  <pic:spPr>
+                    <a:xfrm>
+                      <a:off x="0" y="0"/>
+                      <a:ext cx="5249008" cy="4182059"/>
+                    </a:xfrm>
+                    <a:prstGeom prst="rect">
+                      <a:avLst/>
+                    </a:prstGeom>
+                  </pic:spPr>
+                </pic:pic>
+              </a:graphicData>
+            </a:graphic>
+          </wp:inline>
+        </w:drawing>
+      </w:r>
+      <w:r>
+        <w:rPr>
+          <w:rFonts w:ascii="Times New Roman" w:hAnsi="Times New Roman" w:cs="Times New Roman"/>
+          <w:noProof/>
+          <w:sz w:val="24"/>
+          <w:szCs w:val="24"/>
+        </w:rPr>
+        <w:drawing>
+          <wp:inline distT="0" distB="0" distL="0" distR="0" wp14:anchorId="5732EB72" wp14:editId="7323163E">
+            <wp:extent cx="5264165" cy="3600450"/>
+            <wp:effectExtent l="0" t="0" r="0" b="0"/>
+            <wp:docPr id="19" name="Picture 19" descr="Text&#10;&#10;Description automatically generated"/>
+            <wp:cNvGraphicFramePr>
+              <a:graphicFrameLocks xmlns:a="http://schemas.openxmlformats.org/drawingml/2006/main" noChangeAspect="1"/>
+            </wp:cNvGraphicFramePr>
+            <a:graphic xmlns:a="http://schemas.openxmlformats.org/drawingml/2006/main">
+              <a:graphicData uri="http://schemas.openxmlformats.org/drawingml/2006/picture">
+                <pic:pic xmlns:pic="http://schemas.openxmlformats.org/drawingml/2006/picture">
+                  <pic:nvPicPr>
+                    <pic:cNvPr id="19" name="Picture 19" descr="Text&#10;&#10;Description automatically generated"/>
+                    <pic:cNvPicPr/>
+                  </pic:nvPicPr>
+                  <pic:blipFill>
+                    <a:blip r:embed="rId10">
+                      <a:extLst>
+                        <a:ext uri="{28A0092B-C50C-407E-A947-70E740481C1C}">
+                          <a14:useLocalDpi xmlns:a14="http://schemas.microsoft.com/office/drawing/2010/main" val="0"/>
+                        </a:ext>
+                      </a:extLst>
+                    </a:blip>
+                    <a:stretch>
+                      <a:fillRect/>
+                    </a:stretch>
+                  </pic:blipFill>
+                  <pic:spPr>
+                    <a:xfrm>
+                      <a:off x="0" y="0"/>
+                      <a:ext cx="5294565" cy="3621242"/>
+                    </a:xfrm>
+                    <a:prstGeom prst="rect">
+                      <a:avLst/>
+                    </a:prstGeom>
+                  </pic:spPr>
+                </pic:pic>
+              </a:graphicData>
+            </a:graphic>
+          </wp:inline>
+        </w:drawing>
+      </w:r>
+      <w:r>
+        <w:rPr>
+          <w:rFonts w:ascii="Times New Roman" w:hAnsi="Times New Roman" w:cs="Times New Roman"/>
+          <w:sz w:val="24"/>
+          <w:szCs w:val="24"/>
+        </w:rPr>
+        <w:t xml:space="preserve"> </w:t>
+      </w:r>
+    </w:p>
+    <w:p>
+      <w:pPr>
+        <w:ind w:left="720" w:firstLine="720"/>
+        <w:rPr>
+          <w:rFonts w:ascii="Times New Roman" w:hAnsi="Times New Roman" w:cs="Times New Roman"/>
+          <w:sz w:val="24"/>
+          <w:szCs w:val="24"/>
+        </w:rPr>
+      </w:pPr>
+    </w:p>
+    <w:p>
+      <w:pPr>
+        <w:ind w:left="720" w:firstLine="720"/>
+        <w:rPr>
+          <w:rFonts w:ascii="Times New Roman" w:hAnsi="Times New Roman" w:cs="Times New Roman"/>
+          <w:sz w:val="24"/>
+          <w:szCs w:val="24"/>
+        </w:rPr>
+      </w:pPr>
     </w:p>
     <w:p>
       <w:pPr>
@@ -381,6 +735,7 @@
           <w:sz w:val="24"/>
           <w:szCs w:val="24"/>
         </w:rPr>
+        <w:lastRenderedPageBreak/>
         <w:tab/>
       </w:r>
       <w:r>
@@ -410,6 +765,65 @@
         </w:rPr>
         <w:tab/>
         <w:t>Once all the files have been identified, the program will enter the file recovery phase. The program begins by reading the entire disk and storing it a variable. Once that is complete, the program will begin iterating over the file data dictionaries. The first thing done inside the loop is to retrieve the data from the disk. This is done by accessing the variable and jumping to the byte offset and adding the computed file length. This is stored to a variable that will be used to write the information into the newly created file. Once the data is retrieved, we create a new file using the type field as the extension and using the beginning and ending offsets as the identifier. However, it is important to note that if we encounter the file type ZIP we are actually going to check the 5th-8th bytes and see if it is actually a DOCX file. Once there, we will create a new file with the corresponding extension, we will write back the data to the newly created file. Additionally, the program will display the recovered file name (which includes both offsets of where the file begins and ends) and the SHA-256 hash the of the file. This process is repeated for all identified files.</w:t>
+      </w:r>
+    </w:p>
+    <w:p>
+      <w:pPr>
+        <w:ind w:left="720"/>
+        <w:rPr>
+          <w:rFonts w:ascii="Times New Roman" w:hAnsi="Times New Roman" w:cs="Times New Roman"/>
+          <w:sz w:val="24"/>
+          <w:szCs w:val="24"/>
+        </w:rPr>
+      </w:pPr>
+      <w:r>
+        <w:rPr>
+          <w:rFonts w:ascii="Times New Roman" w:hAnsi="Times New Roman" w:cs="Times New Roman"/>
+          <w:noProof/>
+          <w:sz w:val="24"/>
+          <w:szCs w:val="24"/>
+        </w:rPr>
+        <w:drawing>
+          <wp:inline distT="0" distB="0" distL="0" distR="0" wp14:anchorId="21D4A424" wp14:editId="3244A528">
+            <wp:extent cx="5943600" cy="2416175"/>
+            <wp:effectExtent l="0" t="0" r="0" b="3175"/>
+            <wp:docPr id="20" name="Picture 20" descr="Text&#10;&#10;Description automatically generated"/>
+            <wp:cNvGraphicFramePr>
+              <a:graphicFrameLocks xmlns:a="http://schemas.openxmlformats.org/drawingml/2006/main" noChangeAspect="1"/>
+            </wp:cNvGraphicFramePr>
+            <a:graphic xmlns:a="http://schemas.openxmlformats.org/drawingml/2006/main">
+              <a:graphicData uri="http://schemas.openxmlformats.org/drawingml/2006/picture">
+                <pic:pic xmlns:pic="http://schemas.openxmlformats.org/drawingml/2006/picture">
+                  <pic:nvPicPr>
+                    <pic:cNvPr id="20" name="Picture 20" descr="Text&#10;&#10;Description automatically generated"/>
+                    <pic:cNvPicPr/>
+                  </pic:nvPicPr>
+                  <pic:blipFill>
+                    <a:blip r:embed="rId11">
+                      <a:extLst>
+                        <a:ext uri="{28A0092B-C50C-407E-A947-70E740481C1C}">
+                          <a14:useLocalDpi xmlns:a14="http://schemas.microsoft.com/office/drawing/2010/main" val="0"/>
+                        </a:ext>
+                      </a:extLst>
+                    </a:blip>
+                    <a:stretch>
+                      <a:fillRect/>
+                    </a:stretch>
+                  </pic:blipFill>
+                  <pic:spPr>
+                    <a:xfrm>
+                      <a:off x="0" y="0"/>
+                      <a:ext cx="5943600" cy="2416175"/>
+                    </a:xfrm>
+                    <a:prstGeom prst="rect">
+                      <a:avLst/>
+                    </a:prstGeom>
+                  </pic:spPr>
+                </pic:pic>
+              </a:graphicData>
+            </a:graphic>
+          </wp:inline>
+        </w:drawing>
       </w:r>
     </w:p>
     <w:p>
@@ -434,7 +848,6 @@
         <w:rPr>
           <w:b/>
         </w:rPr>
-        <w:lastRenderedPageBreak/>
         <w:t>Screenshots/Results</w:t>
       </w:r>
     </w:p>
@@ -483,7 +896,7 @@
                     </pic:cNvPicPr>
                   </pic:nvPicPr>
                   <pic:blipFill>
-                    <a:blip r:embed="rId5">
+                    <a:blip r:embed="rId12">
                       <a:extLst>
                         <a:ext uri="{28A0092B-C50C-407E-A947-70E740481C1C}">
                           <a14:useLocalDpi xmlns:a14="http://schemas.microsoft.com/office/drawing/2010/main" val="0"/>
@@ -550,603 +963,12 @@
         <w:rPr>
           <w:noProof/>
         </w:rPr>
+        <w:lastRenderedPageBreak/>
         <w:drawing>
           <wp:inline distT="0" distB="0" distL="0" distR="0" wp14:anchorId="0A936848" wp14:editId="19B28B8D">
             <wp:extent cx="3649980" cy="2958980"/>
             <wp:effectExtent l="0" t="0" r="7620" b="0"/>
             <wp:docPr id="14" name="Picture 14"/>
-            <wp:cNvGraphicFramePr>
-              <a:graphicFrameLocks xmlns:a="http://schemas.openxmlformats.org/drawingml/2006/main" noChangeAspect="1"/>
-            </wp:cNvGraphicFramePr>
-            <a:graphic xmlns:a="http://schemas.openxmlformats.org/drawingml/2006/main">
-              <a:graphicData uri="http://schemas.openxmlformats.org/drawingml/2006/picture">
-                <pic:pic xmlns:pic="http://schemas.openxmlformats.org/drawingml/2006/picture">
-                  <pic:nvPicPr>
-                    <pic:cNvPr id="1" name=""/>
-                    <pic:cNvPicPr/>
-                  </pic:nvPicPr>
-                  <pic:blipFill>
-                    <a:blip r:embed="rId6"/>
-                    <a:stretch>
-                      <a:fillRect/>
-                    </a:stretch>
-                  </pic:blipFill>
-                  <pic:spPr>
-                    <a:xfrm>
-                      <a:off x="0" y="0"/>
-                      <a:ext cx="3660350" cy="2967386"/>
-                    </a:xfrm>
-                    <a:prstGeom prst="rect">
-                      <a:avLst/>
-                    </a:prstGeom>
-                  </pic:spPr>
-                </pic:pic>
-              </a:graphicData>
-            </a:graphic>
-          </wp:inline>
-        </w:drawing>
-      </w:r>
-    </w:p>
-    <w:p>
-      <w:pPr>
-        <w:ind w:firstLine="720"/>
-        <w:jc w:val="center"/>
-        <w:rPr>
-          <w:b/>
-        </w:rPr>
-      </w:pPr>
-      <w:r>
-        <w:rPr>
-          <w:b/>
-        </w:rPr>
-        <w:t>CarvedFile_47960064_to_50002091</w:t>
-      </w:r>
-    </w:p>
-    <w:p>
-      <w:pPr>
-        <w:ind w:firstLine="720"/>
-        <w:jc w:val="center"/>
-        <w:rPr>
-          <w:b/>
-        </w:rPr>
-      </w:pPr>
-    </w:p>
-    <w:p>
-      <w:pPr>
-        <w:ind w:firstLine="720"/>
-        <w:rPr>
-          <w:b/>
-        </w:rPr>
-      </w:pPr>
-      <w:r>
-        <w:rPr>
-          <w:b/>
-        </w:rPr>
-        <w:t>PDF:</w:t>
-      </w:r>
-    </w:p>
-    <w:p>
-      <w:pPr>
-        <w:ind w:firstLine="720"/>
-        <w:jc w:val="center"/>
-        <w:rPr>
-          <w:b/>
-        </w:rPr>
-      </w:pPr>
-      <w:r>
-        <w:rPr>
-          <w:noProof/>
-        </w:rPr>
-        <w:lastRenderedPageBreak/>
-        <w:drawing>
-          <wp:inline distT="0" distB="0" distL="0" distR="0" wp14:anchorId="54E4A045" wp14:editId="69B17F54">
-            <wp:extent cx="3870960" cy="2596355"/>
-            <wp:effectExtent l="0" t="0" r="0" b="0"/>
-            <wp:docPr id="6" name="Picture 6"/>
-            <wp:cNvGraphicFramePr>
-              <a:graphicFrameLocks xmlns:a="http://schemas.openxmlformats.org/drawingml/2006/main" noChangeAspect="1"/>
-            </wp:cNvGraphicFramePr>
-            <a:graphic xmlns:a="http://schemas.openxmlformats.org/drawingml/2006/main">
-              <a:graphicData uri="http://schemas.openxmlformats.org/drawingml/2006/picture">
-                <pic:pic xmlns:pic="http://schemas.openxmlformats.org/drawingml/2006/picture">
-                  <pic:nvPicPr>
-                    <pic:cNvPr id="1" name=""/>
-                    <pic:cNvPicPr/>
-                  </pic:nvPicPr>
-                  <pic:blipFill>
-                    <a:blip r:embed="rId7"/>
-                    <a:stretch>
-                      <a:fillRect/>
-                    </a:stretch>
-                  </pic:blipFill>
-                  <pic:spPr>
-                    <a:xfrm>
-                      <a:off x="0" y="0"/>
-                      <a:ext cx="3893373" cy="2611388"/>
-                    </a:xfrm>
-                    <a:prstGeom prst="rect">
-                      <a:avLst/>
-                    </a:prstGeom>
-                  </pic:spPr>
-                </pic:pic>
-              </a:graphicData>
-            </a:graphic>
-          </wp:inline>
-        </w:drawing>
-      </w:r>
-    </w:p>
-    <w:p>
-      <w:pPr>
-        <w:ind w:firstLine="720"/>
-        <w:jc w:val="center"/>
-        <w:rPr>
-          <w:b/>
-        </w:rPr>
-      </w:pPr>
-      <w:r>
-        <w:rPr>
-          <w:b/>
-        </w:rPr>
-        <w:t>CarvedFile_29233152_to_31294609</w:t>
-      </w:r>
-    </w:p>
-    <w:p>
-      <w:pPr>
-        <w:ind w:firstLine="720"/>
-        <w:jc w:val="center"/>
-        <w:rPr>
-          <w:b/>
-        </w:rPr>
-      </w:pPr>
-    </w:p>
-    <w:p>
-      <w:pPr>
-        <w:ind w:firstLine="720"/>
-        <w:jc w:val="center"/>
-        <w:rPr>
-          <w:b/>
-        </w:rPr>
-      </w:pPr>
-      <w:r>
-        <w:rPr>
-          <w:noProof/>
-        </w:rPr>
-        <w:drawing>
-          <wp:inline distT="0" distB="0" distL="0" distR="0" wp14:anchorId="3138D8A4" wp14:editId="251E1C61">
-            <wp:extent cx="4069080" cy="2624904"/>
-            <wp:effectExtent l="0" t="0" r="7620" b="4445"/>
-            <wp:docPr id="9" name="Picture 9"/>
-            <wp:cNvGraphicFramePr>
-              <a:graphicFrameLocks xmlns:a="http://schemas.openxmlformats.org/drawingml/2006/main" noChangeAspect="1"/>
-            </wp:cNvGraphicFramePr>
-            <a:graphic xmlns:a="http://schemas.openxmlformats.org/drawingml/2006/main">
-              <a:graphicData uri="http://schemas.openxmlformats.org/drawingml/2006/picture">
-                <pic:pic xmlns:pic="http://schemas.openxmlformats.org/drawingml/2006/picture">
-                  <pic:nvPicPr>
-                    <pic:cNvPr id="1" name=""/>
-                    <pic:cNvPicPr/>
-                  </pic:nvPicPr>
-                  <pic:blipFill>
-                    <a:blip r:embed="rId8"/>
-                    <a:stretch>
-                      <a:fillRect/>
-                    </a:stretch>
-                  </pic:blipFill>
-                  <pic:spPr>
-                    <a:xfrm>
-                      <a:off x="0" y="0"/>
-                      <a:ext cx="4081735" cy="2633067"/>
-                    </a:xfrm>
-                    <a:prstGeom prst="rect">
-                      <a:avLst/>
-                    </a:prstGeom>
-                  </pic:spPr>
-                </pic:pic>
-              </a:graphicData>
-            </a:graphic>
-          </wp:inline>
-        </w:drawing>
-      </w:r>
-    </w:p>
-    <w:p>
-      <w:pPr>
-        <w:ind w:firstLine="720"/>
-        <w:jc w:val="center"/>
-        <w:rPr>
-          <w:b/>
-        </w:rPr>
-      </w:pPr>
-      <w:r>
-        <w:rPr>
-          <w:b/>
-        </w:rPr>
-        <w:t>CarvedFile_31703040_to_34897021</w:t>
-      </w:r>
-    </w:p>
-    <w:p>
-      <w:pPr>
-        <w:ind w:firstLine="720"/>
-        <w:jc w:val="center"/>
-        <w:rPr>
-          <w:b/>
-        </w:rPr>
-      </w:pPr>
-    </w:p>
-    <w:p>
-      <w:pPr>
-        <w:ind w:firstLine="720"/>
-        <w:rPr>
-          <w:b/>
-        </w:rPr>
-      </w:pPr>
-      <w:r>
-        <w:rPr>
-          <w:b/>
-        </w:rPr>
-        <w:t>BMP:</w:t>
-      </w:r>
-    </w:p>
-    <w:p>
-      <w:pPr>
-        <w:ind w:firstLine="720"/>
-        <w:jc w:val="center"/>
-        <w:rPr>
-          <w:b/>
-        </w:rPr>
-      </w:pPr>
-      <w:r>
-        <w:rPr>
-          <w:noProof/>
-        </w:rPr>
-        <w:lastRenderedPageBreak/>
-        <w:drawing>
-          <wp:inline distT="0" distB="0" distL="0" distR="0" wp14:anchorId="6A6C9926" wp14:editId="25C5064B">
-            <wp:extent cx="3596640" cy="3771477"/>
-            <wp:effectExtent l="0" t="0" r="3810" b="635"/>
-            <wp:docPr id="8" name="Picture 8"/>
-            <wp:cNvGraphicFramePr>
-              <a:graphicFrameLocks xmlns:a="http://schemas.openxmlformats.org/drawingml/2006/main" noChangeAspect="1"/>
-            </wp:cNvGraphicFramePr>
-            <a:graphic xmlns:a="http://schemas.openxmlformats.org/drawingml/2006/main">
-              <a:graphicData uri="http://schemas.openxmlformats.org/drawingml/2006/picture">
-                <pic:pic xmlns:pic="http://schemas.openxmlformats.org/drawingml/2006/picture">
-                  <pic:nvPicPr>
-                    <pic:cNvPr id="1" name=""/>
-                    <pic:cNvPicPr/>
-                  </pic:nvPicPr>
-                  <pic:blipFill>
-                    <a:blip r:embed="rId9"/>
-                    <a:stretch>
-                      <a:fillRect/>
-                    </a:stretch>
-                  </pic:blipFill>
-                  <pic:spPr>
-                    <a:xfrm>
-                      <a:off x="0" y="0"/>
-                      <a:ext cx="3603270" cy="3778429"/>
-                    </a:xfrm>
-                    <a:prstGeom prst="rect">
-                      <a:avLst/>
-                    </a:prstGeom>
-                  </pic:spPr>
-                </pic:pic>
-              </a:graphicData>
-            </a:graphic>
-          </wp:inline>
-        </w:drawing>
-      </w:r>
-    </w:p>
-    <w:p>
-      <w:pPr>
-        <w:ind w:firstLine="720"/>
-        <w:jc w:val="center"/>
-        <w:rPr>
-          <w:b/>
-        </w:rPr>
-      </w:pPr>
-      <w:r>
-        <w:rPr>
-          <w:b/>
-        </w:rPr>
-        <w:t>CarvedFile_31621120_to_31699062</w:t>
-      </w:r>
-    </w:p>
-    <w:p>
-      <w:pPr>
-        <w:ind w:firstLine="720"/>
-        <w:jc w:val="center"/>
-        <w:rPr>
-          <w:b/>
-        </w:rPr>
-      </w:pPr>
-    </w:p>
-    <w:p>
-      <w:pPr>
-        <w:ind w:firstLine="720"/>
-        <w:rPr>
-          <w:b/>
-        </w:rPr>
-      </w:pPr>
-      <w:r>
-        <w:rPr>
-          <w:b/>
-        </w:rPr>
-        <w:t>GIF:</w:t>
-      </w:r>
-    </w:p>
-    <w:p>
-      <w:pPr>
-        <w:ind w:firstLine="720"/>
-        <w:jc w:val="center"/>
-        <w:rPr>
-          <w:b/>
-        </w:rPr>
-      </w:pPr>
-      <w:r>
-        <w:rPr>
-          <w:noProof/>
-        </w:rPr>
-        <w:lastRenderedPageBreak/>
-        <w:drawing>
-          <wp:inline distT="0" distB="0" distL="0" distR="0" wp14:anchorId="7BEB77E6" wp14:editId="1E0EEB97">
-            <wp:extent cx="3675932" cy="3878580"/>
-            <wp:effectExtent l="0" t="0" r="1270" b="7620"/>
-            <wp:docPr id="10" name="Picture 10"/>
-            <wp:cNvGraphicFramePr>
-              <a:graphicFrameLocks xmlns:a="http://schemas.openxmlformats.org/drawingml/2006/main" noChangeAspect="1"/>
-            </wp:cNvGraphicFramePr>
-            <a:graphic xmlns:a="http://schemas.openxmlformats.org/drawingml/2006/main">
-              <a:graphicData uri="http://schemas.openxmlformats.org/drawingml/2006/picture">
-                <pic:pic xmlns:pic="http://schemas.openxmlformats.org/drawingml/2006/picture">
-                  <pic:nvPicPr>
-                    <pic:cNvPr id="1" name=""/>
-                    <pic:cNvPicPr/>
-                  </pic:nvPicPr>
-                  <pic:blipFill>
-                    <a:blip r:embed="rId10"/>
-                    <a:stretch>
-                      <a:fillRect/>
-                    </a:stretch>
-                  </pic:blipFill>
-                  <pic:spPr>
-                    <a:xfrm>
-                      <a:off x="0" y="0"/>
-                      <a:ext cx="3684868" cy="3888009"/>
-                    </a:xfrm>
-                    <a:prstGeom prst="rect">
-                      <a:avLst/>
-                    </a:prstGeom>
-                  </pic:spPr>
-                </pic:pic>
-              </a:graphicData>
-            </a:graphic>
-          </wp:inline>
-        </w:drawing>
-      </w:r>
-    </w:p>
-    <w:p>
-      <w:pPr>
-        <w:ind w:firstLine="720"/>
-        <w:jc w:val="center"/>
-        <w:rPr>
-          <w:b/>
-        </w:rPr>
-      </w:pPr>
-      <w:r>
-        <w:rPr>
-          <w:b/>
-        </w:rPr>
-        <w:t>CarvedFile_34922496_to_37575140</w:t>
-      </w:r>
-    </w:p>
-    <w:p>
-      <w:pPr>
-        <w:ind w:firstLine="720"/>
-        <w:jc w:val="center"/>
-        <w:rPr>
-          <w:b/>
-        </w:rPr>
-      </w:pPr>
-    </w:p>
-    <w:p>
-      <w:pPr>
-        <w:ind w:firstLine="720"/>
-        <w:jc w:val="center"/>
-        <w:rPr>
-          <w:b/>
-        </w:rPr>
-      </w:pPr>
-      <w:r>
-        <w:rPr>
-          <w:noProof/>
-        </w:rPr>
-        <w:drawing>
-          <wp:inline distT="0" distB="0" distL="0" distR="0" wp14:anchorId="0FEF8990" wp14:editId="3EFD5082">
-            <wp:extent cx="3497580" cy="3629487"/>
-            <wp:effectExtent l="0" t="0" r="7620" b="9525"/>
-            <wp:docPr id="11" name="Picture 11"/>
-            <wp:cNvGraphicFramePr>
-              <a:graphicFrameLocks xmlns:a="http://schemas.openxmlformats.org/drawingml/2006/main" noChangeAspect="1"/>
-            </wp:cNvGraphicFramePr>
-            <a:graphic xmlns:a="http://schemas.openxmlformats.org/drawingml/2006/main">
-              <a:graphicData uri="http://schemas.openxmlformats.org/drawingml/2006/picture">
-                <pic:pic xmlns:pic="http://schemas.openxmlformats.org/drawingml/2006/picture">
-                  <pic:nvPicPr>
-                    <pic:cNvPr id="1" name=""/>
-                    <pic:cNvPicPr/>
-                  </pic:nvPicPr>
-                  <pic:blipFill>
-                    <a:blip r:embed="rId11"/>
-                    <a:stretch>
-                      <a:fillRect/>
-                    </a:stretch>
-                  </pic:blipFill>
-                  <pic:spPr>
-                    <a:xfrm>
-                      <a:off x="0" y="0"/>
-                      <a:ext cx="3511035" cy="3643450"/>
-                    </a:xfrm>
-                    <a:prstGeom prst="rect">
-                      <a:avLst/>
-                    </a:prstGeom>
-                  </pic:spPr>
-                </pic:pic>
-              </a:graphicData>
-            </a:graphic>
-          </wp:inline>
-        </w:drawing>
-      </w:r>
-    </w:p>
-    <w:p>
-      <w:pPr>
-        <w:ind w:firstLine="720"/>
-        <w:jc w:val="center"/>
-        <w:rPr>
-          <w:b/>
-        </w:rPr>
-      </w:pPr>
-      <w:r>
-        <w:rPr>
-          <w:b/>
-        </w:rPr>
-        <w:t>CarvedFile_37576704_to_37904877</w:t>
-      </w:r>
-    </w:p>
-    <w:p>
-      <w:pPr>
-        <w:ind w:firstLine="720"/>
-        <w:rPr>
-          <w:b/>
-        </w:rPr>
-      </w:pPr>
-      <w:r>
-        <w:rPr>
-          <w:b/>
-        </w:rPr>
-        <w:lastRenderedPageBreak/>
-        <w:t>ZIP:</w:t>
-      </w:r>
-    </w:p>
-    <w:p>
-      <w:pPr>
-        <w:ind w:firstLine="720"/>
-        <w:rPr>
-          <w:b/>
-        </w:rPr>
-      </w:pPr>
-      <w:r>
-        <w:rPr>
-          <w:b/>
-        </w:rPr>
-        <w:tab/>
-        <w:t>None Found – Carver identified the file as a docx</w:t>
-      </w:r>
-    </w:p>
-    <w:p>
-      <w:pPr>
-        <w:ind w:firstLine="720"/>
-        <w:rPr>
-          <w:b/>
-        </w:rPr>
-      </w:pPr>
-      <w:r>
-        <w:rPr>
-          <w:b/>
-        </w:rPr>
-        <w:t>JGP:</w:t>
-      </w:r>
-    </w:p>
-    <w:p>
-      <w:pPr>
-        <w:ind w:firstLine="720"/>
-        <w:jc w:val="center"/>
-        <w:rPr>
-          <w:b/>
-        </w:rPr>
-      </w:pPr>
-      <w:r>
-        <w:rPr>
-          <w:noProof/>
-        </w:rPr>
-        <w:drawing>
-          <wp:inline distT="0" distB="0" distL="0" distR="0" wp14:anchorId="54E301A2" wp14:editId="6FC969DD">
-            <wp:extent cx="3718560" cy="3555674"/>
-            <wp:effectExtent l="0" t="0" r="0" b="6985"/>
-            <wp:docPr id="4" name="Picture 4"/>
-            <wp:cNvGraphicFramePr>
-              <a:graphicFrameLocks xmlns:a="http://schemas.openxmlformats.org/drawingml/2006/main" noChangeAspect="1"/>
-            </wp:cNvGraphicFramePr>
-            <a:graphic xmlns:a="http://schemas.openxmlformats.org/drawingml/2006/main">
-              <a:graphicData uri="http://schemas.openxmlformats.org/drawingml/2006/picture">
-                <pic:pic xmlns:pic="http://schemas.openxmlformats.org/drawingml/2006/picture">
-                  <pic:nvPicPr>
-                    <pic:cNvPr id="1" name=""/>
-                    <pic:cNvPicPr/>
-                  </pic:nvPicPr>
-                  <pic:blipFill>
-                    <a:blip r:embed="rId12"/>
-                    <a:stretch>
-                      <a:fillRect/>
-                    </a:stretch>
-                  </pic:blipFill>
-                  <pic:spPr>
-                    <a:xfrm>
-                      <a:off x="0" y="0"/>
-                      <a:ext cx="3722453" cy="3559396"/>
-                    </a:xfrm>
-                    <a:prstGeom prst="rect">
-                      <a:avLst/>
-                    </a:prstGeom>
-                  </pic:spPr>
-                </pic:pic>
-              </a:graphicData>
-            </a:graphic>
-          </wp:inline>
-        </w:drawing>
-      </w:r>
-    </w:p>
-    <w:p>
-      <w:pPr>
-        <w:ind w:firstLine="720"/>
-        <w:jc w:val="center"/>
-        <w:rPr>
-          <w:b/>
-        </w:rPr>
-      </w:pPr>
-      <w:r>
-        <w:rPr>
-          <w:b/>
-        </w:rPr>
-        <w:t>CarvedFile_229376_to_241748</w:t>
-      </w:r>
-    </w:p>
-    <w:p>
-      <w:pPr>
-        <w:ind w:firstLine="720"/>
-        <w:jc w:val="center"/>
-        <w:rPr>
-          <w:b/>
-        </w:rPr>
-      </w:pPr>
-    </w:p>
-    <w:p>
-      <w:pPr>
-        <w:ind w:firstLine="720"/>
-        <w:jc w:val="center"/>
-        <w:rPr>
-          <w:b/>
-        </w:rPr>
-      </w:pPr>
-      <w:r>
-        <w:rPr>
-          <w:noProof/>
-        </w:rPr>
-        <w:lastRenderedPageBreak/>
-        <w:drawing>
-          <wp:inline distT="0" distB="0" distL="0" distR="0" wp14:anchorId="7DE80E95" wp14:editId="02D77C59">
-            <wp:extent cx="3886200" cy="4068469"/>
-            <wp:effectExtent l="0" t="0" r="0" b="8255"/>
-            <wp:docPr id="3" name="Picture 3"/>
             <wp:cNvGraphicFramePr>
               <a:graphicFrameLocks xmlns:a="http://schemas.openxmlformats.org/drawingml/2006/main" noChangeAspect="1"/>
             </wp:cNvGraphicFramePr>
@@ -1166,7 +988,7 @@
                   <pic:spPr>
                     <a:xfrm>
                       <a:off x="0" y="0"/>
-                      <a:ext cx="3895333" cy="4078030"/>
+                      <a:ext cx="3660350" cy="2967386"/>
                     </a:xfrm>
                     <a:prstGeom prst="rect">
                       <a:avLst/>
@@ -1191,21 +1013,30 @@
         <w:rPr>
           <w:b/>
         </w:rPr>
-        <w:t>CarvedFile_34897920_to_34920238</w:t>
-      </w:r>
-    </w:p>
-    <w:p>
-      <w:pPr>
-        <w:ind w:firstLine="720"/>
-        <w:rPr>
-          <w:b/>
-        </w:rPr>
-      </w:pPr>
-      <w:r>
-        <w:rPr>
-          <w:b/>
-        </w:rPr>
-        <w:t>DOCX:</w:t>
+        <w:t>CarvedFile_47960064_to_50002091</w:t>
+      </w:r>
+    </w:p>
+    <w:p>
+      <w:pPr>
+        <w:ind w:firstLine="720"/>
+        <w:jc w:val="center"/>
+        <w:rPr>
+          <w:b/>
+        </w:rPr>
+      </w:pPr>
+    </w:p>
+    <w:p>
+      <w:pPr>
+        <w:ind w:firstLine="720"/>
+        <w:rPr>
+          <w:b/>
+        </w:rPr>
+      </w:pPr>
+      <w:r>
+        <w:rPr>
+          <w:b/>
+        </w:rPr>
+        <w:t>PDF:</w:t>
       </w:r>
     </w:p>
     <w:p>
@@ -1221,10 +1052,10 @@
           <w:noProof/>
         </w:rPr>
         <w:drawing>
-          <wp:inline distT="0" distB="0" distL="0" distR="0" wp14:anchorId="7D8E13F3" wp14:editId="36C17B78">
-            <wp:extent cx="3947160" cy="2719155"/>
-            <wp:effectExtent l="0" t="0" r="0" b="5080"/>
-            <wp:docPr id="13" name="Picture 13"/>
+          <wp:inline distT="0" distB="0" distL="0" distR="0" wp14:anchorId="54E4A045" wp14:editId="69B17F54">
+            <wp:extent cx="3870960" cy="2596355"/>
+            <wp:effectExtent l="0" t="0" r="0" b="0"/>
+            <wp:docPr id="6" name="Picture 6"/>
             <wp:cNvGraphicFramePr>
               <a:graphicFrameLocks xmlns:a="http://schemas.openxmlformats.org/drawingml/2006/main" noChangeAspect="1"/>
             </wp:cNvGraphicFramePr>
@@ -1244,7 +1075,7 @@
                   <pic:spPr>
                     <a:xfrm>
                       <a:off x="0" y="0"/>
-                      <a:ext cx="3961691" cy="2729165"/>
+                      <a:ext cx="3893373" cy="2611388"/>
                     </a:xfrm>
                     <a:prstGeom prst="rect">
                       <a:avLst/>
@@ -1269,22 +1100,17 @@
         <w:rPr>
           <w:b/>
         </w:rPr>
-        <w:t>CarvedFile_47820800_to_47957430</w:t>
-      </w:r>
-    </w:p>
-    <w:p>
-      <w:pPr>
-        <w:ind w:firstLine="720"/>
-        <w:rPr>
-          <w:b/>
-        </w:rPr>
-      </w:pPr>
-      <w:r>
-        <w:rPr>
-          <w:b/>
-        </w:rPr>
-        <w:t>AVI:</w:t>
-      </w:r>
+        <w:t>CarvedFile_29233152_to_31294609</w:t>
+      </w:r>
+    </w:p>
+    <w:p>
+      <w:pPr>
+        <w:ind w:firstLine="720"/>
+        <w:jc w:val="center"/>
+        <w:rPr>
+          <w:b/>
+        </w:rPr>
+      </w:pPr>
     </w:p>
     <w:p>
       <w:pPr>
@@ -1300,10 +1126,10 @@
         </w:rPr>
         <w:lastRenderedPageBreak/>
         <w:drawing>
-          <wp:inline distT="0" distB="0" distL="0" distR="0" wp14:anchorId="30CEB324" wp14:editId="6ADA2E56">
-            <wp:extent cx="3657600" cy="2523978"/>
-            <wp:effectExtent l="0" t="0" r="0" b="0"/>
-            <wp:docPr id="5" name="Picture 5"/>
+          <wp:inline distT="0" distB="0" distL="0" distR="0" wp14:anchorId="3138D8A4" wp14:editId="251E1C61">
+            <wp:extent cx="4069080" cy="2624904"/>
+            <wp:effectExtent l="0" t="0" r="7620" b="4445"/>
+            <wp:docPr id="9" name="Picture 9"/>
             <wp:cNvGraphicFramePr>
               <a:graphicFrameLocks xmlns:a="http://schemas.openxmlformats.org/drawingml/2006/main" noChangeAspect="1"/>
             </wp:cNvGraphicFramePr>
@@ -1323,7 +1149,7 @@
                   <pic:spPr>
                     <a:xfrm>
                       <a:off x="0" y="0"/>
-                      <a:ext cx="3683094" cy="2541570"/>
+                      <a:ext cx="4081735" cy="2633067"/>
                     </a:xfrm>
                     <a:prstGeom prst="rect">
                       <a:avLst/>
@@ -1348,17 +1174,31 @@
         <w:rPr>
           <w:b/>
         </w:rPr>
-        <w:t>CarvedFile_245760_to_29231744</w:t>
-      </w:r>
-    </w:p>
-    <w:p>
-      <w:pPr>
-        <w:ind w:firstLine="720"/>
-        <w:jc w:val="center"/>
-        <w:rPr>
-          <w:b/>
-        </w:rPr>
-      </w:pPr>
+        <w:t>CarvedFile_31703040_to_34897021</w:t>
+      </w:r>
+    </w:p>
+    <w:p>
+      <w:pPr>
+        <w:ind w:firstLine="720"/>
+        <w:jc w:val="center"/>
+        <w:rPr>
+          <w:b/>
+        </w:rPr>
+      </w:pPr>
+    </w:p>
+    <w:p>
+      <w:pPr>
+        <w:ind w:firstLine="720"/>
+        <w:rPr>
+          <w:b/>
+        </w:rPr>
+      </w:pPr>
+      <w:r>
+        <w:rPr>
+          <w:b/>
+        </w:rPr>
+        <w:t>BMP:</w:t>
+      </w:r>
     </w:p>
     <w:p>
       <w:pPr>
@@ -1373,10 +1213,10 @@
           <w:noProof/>
         </w:rPr>
         <w:drawing>
-          <wp:inline distT="0" distB="0" distL="0" distR="0" wp14:anchorId="5660FFEF" wp14:editId="5A4E005A">
-            <wp:extent cx="3916680" cy="2688115"/>
-            <wp:effectExtent l="0" t="0" r="7620" b="0"/>
-            <wp:docPr id="12" name="Picture 12"/>
+          <wp:inline distT="0" distB="0" distL="0" distR="0" wp14:anchorId="6A6C9926" wp14:editId="25C5064B">
+            <wp:extent cx="3596640" cy="3771477"/>
+            <wp:effectExtent l="0" t="0" r="3810" b="635"/>
+            <wp:docPr id="8" name="Picture 8"/>
             <wp:cNvGraphicFramePr>
               <a:graphicFrameLocks xmlns:a="http://schemas.openxmlformats.org/drawingml/2006/main" noChangeAspect="1"/>
             </wp:cNvGraphicFramePr>
@@ -1396,7 +1236,7 @@
                   <pic:spPr>
                     <a:xfrm>
                       <a:off x="0" y="0"/>
-                      <a:ext cx="3930671" cy="2697718"/>
+                      <a:ext cx="3603270" cy="3778429"/>
                     </a:xfrm>
                     <a:prstGeom prst="rect">
                       <a:avLst/>
@@ -1421,30 +1261,30 @@
         <w:rPr>
           <w:b/>
         </w:rPr>
-        <w:t>CarvedFile_37908480_to_47817572</w:t>
-      </w:r>
-    </w:p>
-    <w:p>
-      <w:pPr>
-        <w:ind w:firstLine="720"/>
-        <w:jc w:val="center"/>
-        <w:rPr>
-          <w:b/>
-        </w:rPr>
-      </w:pPr>
-    </w:p>
-    <w:p>
-      <w:pPr>
-        <w:ind w:firstLine="720"/>
-        <w:rPr>
-          <w:b/>
-        </w:rPr>
-      </w:pPr>
-      <w:r>
-        <w:rPr>
-          <w:b/>
-        </w:rPr>
-        <w:t>PNG:</w:t>
+        <w:t>CarvedFile_31621120_to_31699062</w:t>
+      </w:r>
+    </w:p>
+    <w:p>
+      <w:pPr>
+        <w:ind w:firstLine="720"/>
+        <w:jc w:val="center"/>
+        <w:rPr>
+          <w:b/>
+        </w:rPr>
+      </w:pPr>
+    </w:p>
+    <w:p>
+      <w:pPr>
+        <w:ind w:firstLine="720"/>
+        <w:rPr>
+          <w:b/>
+        </w:rPr>
+      </w:pPr>
+      <w:r>
+        <w:rPr>
+          <w:b/>
+        </w:rPr>
+        <w:t>GIF:</w:t>
       </w:r>
     </w:p>
     <w:p>
@@ -1461,10 +1301,10 @@
         </w:rPr>
         <w:lastRenderedPageBreak/>
         <w:drawing>
-          <wp:inline distT="0" distB="0" distL="0" distR="0" wp14:anchorId="77F64D18" wp14:editId="2CD8C8C0">
-            <wp:extent cx="3474720" cy="3611704"/>
-            <wp:effectExtent l="0" t="0" r="0" b="8255"/>
-            <wp:docPr id="7" name="Picture 7"/>
+          <wp:inline distT="0" distB="0" distL="0" distR="0" wp14:anchorId="7BEB77E6" wp14:editId="1E0EEB97">
+            <wp:extent cx="3675932" cy="3878580"/>
+            <wp:effectExtent l="0" t="0" r="1270" b="7620"/>
+            <wp:docPr id="10" name="Picture 10"/>
             <wp:cNvGraphicFramePr>
               <a:graphicFrameLocks xmlns:a="http://schemas.openxmlformats.org/drawingml/2006/main" noChangeAspect="1"/>
             </wp:cNvGraphicFramePr>
@@ -1484,6 +1324,579 @@
                   <pic:spPr>
                     <a:xfrm>
                       <a:off x="0" y="0"/>
+                      <a:ext cx="3684868" cy="3888009"/>
+                    </a:xfrm>
+                    <a:prstGeom prst="rect">
+                      <a:avLst/>
+                    </a:prstGeom>
+                  </pic:spPr>
+                </pic:pic>
+              </a:graphicData>
+            </a:graphic>
+          </wp:inline>
+        </w:drawing>
+      </w:r>
+    </w:p>
+    <w:p>
+      <w:pPr>
+        <w:ind w:firstLine="720"/>
+        <w:jc w:val="center"/>
+        <w:rPr>
+          <w:b/>
+        </w:rPr>
+      </w:pPr>
+      <w:r>
+        <w:rPr>
+          <w:b/>
+        </w:rPr>
+        <w:t>CarvedFile_34922496_to_37575140</w:t>
+      </w:r>
+    </w:p>
+    <w:p>
+      <w:pPr>
+        <w:ind w:firstLine="720"/>
+        <w:jc w:val="center"/>
+        <w:rPr>
+          <w:b/>
+        </w:rPr>
+      </w:pPr>
+    </w:p>
+    <w:p>
+      <w:pPr>
+        <w:ind w:firstLine="720"/>
+        <w:jc w:val="center"/>
+        <w:rPr>
+          <w:b/>
+        </w:rPr>
+      </w:pPr>
+      <w:r>
+        <w:rPr>
+          <w:noProof/>
+        </w:rPr>
+        <w:drawing>
+          <wp:inline distT="0" distB="0" distL="0" distR="0" wp14:anchorId="0FEF8990" wp14:editId="3EFD5082">
+            <wp:extent cx="3497580" cy="3629487"/>
+            <wp:effectExtent l="0" t="0" r="7620" b="9525"/>
+            <wp:docPr id="11" name="Picture 11"/>
+            <wp:cNvGraphicFramePr>
+              <a:graphicFrameLocks xmlns:a="http://schemas.openxmlformats.org/drawingml/2006/main" noChangeAspect="1"/>
+            </wp:cNvGraphicFramePr>
+            <a:graphic xmlns:a="http://schemas.openxmlformats.org/drawingml/2006/main">
+              <a:graphicData uri="http://schemas.openxmlformats.org/drawingml/2006/picture">
+                <pic:pic xmlns:pic="http://schemas.openxmlformats.org/drawingml/2006/picture">
+                  <pic:nvPicPr>
+                    <pic:cNvPr id="1" name=""/>
+                    <pic:cNvPicPr/>
+                  </pic:nvPicPr>
+                  <pic:blipFill>
+                    <a:blip r:embed="rId18"/>
+                    <a:stretch>
+                      <a:fillRect/>
+                    </a:stretch>
+                  </pic:blipFill>
+                  <pic:spPr>
+                    <a:xfrm>
+                      <a:off x="0" y="0"/>
+                      <a:ext cx="3511035" cy="3643450"/>
+                    </a:xfrm>
+                    <a:prstGeom prst="rect">
+                      <a:avLst/>
+                    </a:prstGeom>
+                  </pic:spPr>
+                </pic:pic>
+              </a:graphicData>
+            </a:graphic>
+          </wp:inline>
+        </w:drawing>
+      </w:r>
+    </w:p>
+    <w:p>
+      <w:pPr>
+        <w:ind w:firstLine="720"/>
+        <w:jc w:val="center"/>
+        <w:rPr>
+          <w:b/>
+        </w:rPr>
+      </w:pPr>
+      <w:r>
+        <w:rPr>
+          <w:b/>
+        </w:rPr>
+        <w:t>CarvedFile_37576704_to_37904877</w:t>
+      </w:r>
+    </w:p>
+    <w:p>
+      <w:pPr>
+        <w:ind w:firstLine="720"/>
+        <w:rPr>
+          <w:b/>
+        </w:rPr>
+      </w:pPr>
+      <w:r>
+        <w:rPr>
+          <w:b/>
+        </w:rPr>
+        <w:lastRenderedPageBreak/>
+        <w:t>ZIP:</w:t>
+      </w:r>
+    </w:p>
+    <w:p>
+      <w:pPr>
+        <w:ind w:firstLine="720"/>
+        <w:rPr>
+          <w:b/>
+        </w:rPr>
+      </w:pPr>
+      <w:r>
+        <w:rPr>
+          <w:b/>
+        </w:rPr>
+        <w:tab/>
+        <w:t>None Found – Carver identified the file as a docx</w:t>
+      </w:r>
+    </w:p>
+    <w:p>
+      <w:pPr>
+        <w:ind w:firstLine="720"/>
+        <w:rPr>
+          <w:b/>
+        </w:rPr>
+      </w:pPr>
+      <w:r>
+        <w:rPr>
+          <w:b/>
+        </w:rPr>
+        <w:t>JGP:</w:t>
+      </w:r>
+    </w:p>
+    <w:p>
+      <w:pPr>
+        <w:ind w:firstLine="720"/>
+        <w:jc w:val="center"/>
+        <w:rPr>
+          <w:b/>
+        </w:rPr>
+      </w:pPr>
+      <w:r>
+        <w:rPr>
+          <w:noProof/>
+        </w:rPr>
+        <w:drawing>
+          <wp:inline distT="0" distB="0" distL="0" distR="0" wp14:anchorId="54E301A2" wp14:editId="6FC969DD">
+            <wp:extent cx="3718560" cy="3555674"/>
+            <wp:effectExtent l="0" t="0" r="0" b="6985"/>
+            <wp:docPr id="4" name="Picture 4"/>
+            <wp:cNvGraphicFramePr>
+              <a:graphicFrameLocks xmlns:a="http://schemas.openxmlformats.org/drawingml/2006/main" noChangeAspect="1"/>
+            </wp:cNvGraphicFramePr>
+            <a:graphic xmlns:a="http://schemas.openxmlformats.org/drawingml/2006/main">
+              <a:graphicData uri="http://schemas.openxmlformats.org/drawingml/2006/picture">
+                <pic:pic xmlns:pic="http://schemas.openxmlformats.org/drawingml/2006/picture">
+                  <pic:nvPicPr>
+                    <pic:cNvPr id="1" name=""/>
+                    <pic:cNvPicPr/>
+                  </pic:nvPicPr>
+                  <pic:blipFill>
+                    <a:blip r:embed="rId19"/>
+                    <a:stretch>
+                      <a:fillRect/>
+                    </a:stretch>
+                  </pic:blipFill>
+                  <pic:spPr>
+                    <a:xfrm>
+                      <a:off x="0" y="0"/>
+                      <a:ext cx="3722453" cy="3559396"/>
+                    </a:xfrm>
+                    <a:prstGeom prst="rect">
+                      <a:avLst/>
+                    </a:prstGeom>
+                  </pic:spPr>
+                </pic:pic>
+              </a:graphicData>
+            </a:graphic>
+          </wp:inline>
+        </w:drawing>
+      </w:r>
+    </w:p>
+    <w:p>
+      <w:pPr>
+        <w:ind w:firstLine="720"/>
+        <w:jc w:val="center"/>
+        <w:rPr>
+          <w:b/>
+        </w:rPr>
+      </w:pPr>
+      <w:r>
+        <w:rPr>
+          <w:b/>
+        </w:rPr>
+        <w:t>CarvedFile_229376_to_241748</w:t>
+      </w:r>
+    </w:p>
+    <w:p>
+      <w:pPr>
+        <w:ind w:firstLine="720"/>
+        <w:jc w:val="center"/>
+        <w:rPr>
+          <w:b/>
+        </w:rPr>
+      </w:pPr>
+    </w:p>
+    <w:p>
+      <w:pPr>
+        <w:ind w:firstLine="720"/>
+        <w:jc w:val="center"/>
+        <w:rPr>
+          <w:b/>
+        </w:rPr>
+      </w:pPr>
+      <w:r>
+        <w:rPr>
+          <w:noProof/>
+        </w:rPr>
+        <w:lastRenderedPageBreak/>
+        <w:drawing>
+          <wp:inline distT="0" distB="0" distL="0" distR="0" wp14:anchorId="7DE80E95" wp14:editId="02D77C59">
+            <wp:extent cx="3886200" cy="4068469"/>
+            <wp:effectExtent l="0" t="0" r="0" b="8255"/>
+            <wp:docPr id="3" name="Picture 3"/>
+            <wp:cNvGraphicFramePr>
+              <a:graphicFrameLocks xmlns:a="http://schemas.openxmlformats.org/drawingml/2006/main" noChangeAspect="1"/>
+            </wp:cNvGraphicFramePr>
+            <a:graphic xmlns:a="http://schemas.openxmlformats.org/drawingml/2006/main">
+              <a:graphicData uri="http://schemas.openxmlformats.org/drawingml/2006/picture">
+                <pic:pic xmlns:pic="http://schemas.openxmlformats.org/drawingml/2006/picture">
+                  <pic:nvPicPr>
+                    <pic:cNvPr id="1" name=""/>
+                    <pic:cNvPicPr/>
+                  </pic:nvPicPr>
+                  <pic:blipFill>
+                    <a:blip r:embed="rId20"/>
+                    <a:stretch>
+                      <a:fillRect/>
+                    </a:stretch>
+                  </pic:blipFill>
+                  <pic:spPr>
+                    <a:xfrm>
+                      <a:off x="0" y="0"/>
+                      <a:ext cx="3895333" cy="4078030"/>
+                    </a:xfrm>
+                    <a:prstGeom prst="rect">
+                      <a:avLst/>
+                    </a:prstGeom>
+                  </pic:spPr>
+                </pic:pic>
+              </a:graphicData>
+            </a:graphic>
+          </wp:inline>
+        </w:drawing>
+      </w:r>
+    </w:p>
+    <w:p>
+      <w:pPr>
+        <w:ind w:firstLine="720"/>
+        <w:jc w:val="center"/>
+        <w:rPr>
+          <w:b/>
+        </w:rPr>
+      </w:pPr>
+      <w:r>
+        <w:rPr>
+          <w:b/>
+        </w:rPr>
+        <w:t>CarvedFile_34897920_to_34920238</w:t>
+      </w:r>
+    </w:p>
+    <w:p>
+      <w:pPr>
+        <w:ind w:firstLine="720"/>
+        <w:rPr>
+          <w:b/>
+        </w:rPr>
+      </w:pPr>
+      <w:r>
+        <w:rPr>
+          <w:b/>
+        </w:rPr>
+        <w:t>DOCX:</w:t>
+      </w:r>
+    </w:p>
+    <w:p>
+      <w:pPr>
+        <w:ind w:firstLine="720"/>
+        <w:jc w:val="center"/>
+        <w:rPr>
+          <w:b/>
+        </w:rPr>
+      </w:pPr>
+      <w:r>
+        <w:rPr>
+          <w:noProof/>
+        </w:rPr>
+        <w:drawing>
+          <wp:inline distT="0" distB="0" distL="0" distR="0" wp14:anchorId="7D8E13F3" wp14:editId="36C17B78">
+            <wp:extent cx="3947160" cy="2719155"/>
+            <wp:effectExtent l="0" t="0" r="0" b="5080"/>
+            <wp:docPr id="13" name="Picture 13"/>
+            <wp:cNvGraphicFramePr>
+              <a:graphicFrameLocks xmlns:a="http://schemas.openxmlformats.org/drawingml/2006/main" noChangeAspect="1"/>
+            </wp:cNvGraphicFramePr>
+            <a:graphic xmlns:a="http://schemas.openxmlformats.org/drawingml/2006/main">
+              <a:graphicData uri="http://schemas.openxmlformats.org/drawingml/2006/picture">
+                <pic:pic xmlns:pic="http://schemas.openxmlformats.org/drawingml/2006/picture">
+                  <pic:nvPicPr>
+                    <pic:cNvPr id="1" name=""/>
+                    <pic:cNvPicPr/>
+                  </pic:nvPicPr>
+                  <pic:blipFill>
+                    <a:blip r:embed="rId21"/>
+                    <a:stretch>
+                      <a:fillRect/>
+                    </a:stretch>
+                  </pic:blipFill>
+                  <pic:spPr>
+                    <a:xfrm>
+                      <a:off x="0" y="0"/>
+                      <a:ext cx="3961691" cy="2729165"/>
+                    </a:xfrm>
+                    <a:prstGeom prst="rect">
+                      <a:avLst/>
+                    </a:prstGeom>
+                  </pic:spPr>
+                </pic:pic>
+              </a:graphicData>
+            </a:graphic>
+          </wp:inline>
+        </w:drawing>
+      </w:r>
+    </w:p>
+    <w:p>
+      <w:pPr>
+        <w:ind w:firstLine="720"/>
+        <w:jc w:val="center"/>
+        <w:rPr>
+          <w:b/>
+        </w:rPr>
+      </w:pPr>
+      <w:r>
+        <w:rPr>
+          <w:b/>
+        </w:rPr>
+        <w:t>CarvedFile_47820800_to_47957430</w:t>
+      </w:r>
+    </w:p>
+    <w:p>
+      <w:pPr>
+        <w:ind w:firstLine="720"/>
+        <w:rPr>
+          <w:b/>
+        </w:rPr>
+      </w:pPr>
+      <w:r>
+        <w:rPr>
+          <w:b/>
+        </w:rPr>
+        <w:t>AVI:</w:t>
+      </w:r>
+    </w:p>
+    <w:p>
+      <w:pPr>
+        <w:ind w:firstLine="720"/>
+        <w:jc w:val="center"/>
+        <w:rPr>
+          <w:b/>
+        </w:rPr>
+      </w:pPr>
+      <w:r>
+        <w:rPr>
+          <w:noProof/>
+        </w:rPr>
+        <w:lastRenderedPageBreak/>
+        <w:drawing>
+          <wp:inline distT="0" distB="0" distL="0" distR="0" wp14:anchorId="30CEB324" wp14:editId="6ADA2E56">
+            <wp:extent cx="3657600" cy="2523978"/>
+            <wp:effectExtent l="0" t="0" r="0" b="0"/>
+            <wp:docPr id="5" name="Picture 5"/>
+            <wp:cNvGraphicFramePr>
+              <a:graphicFrameLocks xmlns:a="http://schemas.openxmlformats.org/drawingml/2006/main" noChangeAspect="1"/>
+            </wp:cNvGraphicFramePr>
+            <a:graphic xmlns:a="http://schemas.openxmlformats.org/drawingml/2006/main">
+              <a:graphicData uri="http://schemas.openxmlformats.org/drawingml/2006/picture">
+                <pic:pic xmlns:pic="http://schemas.openxmlformats.org/drawingml/2006/picture">
+                  <pic:nvPicPr>
+                    <pic:cNvPr id="1" name=""/>
+                    <pic:cNvPicPr/>
+                  </pic:nvPicPr>
+                  <pic:blipFill>
+                    <a:blip r:embed="rId22"/>
+                    <a:stretch>
+                      <a:fillRect/>
+                    </a:stretch>
+                  </pic:blipFill>
+                  <pic:spPr>
+                    <a:xfrm>
+                      <a:off x="0" y="0"/>
+                      <a:ext cx="3683094" cy="2541570"/>
+                    </a:xfrm>
+                    <a:prstGeom prst="rect">
+                      <a:avLst/>
+                    </a:prstGeom>
+                  </pic:spPr>
+                </pic:pic>
+              </a:graphicData>
+            </a:graphic>
+          </wp:inline>
+        </w:drawing>
+      </w:r>
+    </w:p>
+    <w:p>
+      <w:pPr>
+        <w:ind w:firstLine="720"/>
+        <w:jc w:val="center"/>
+        <w:rPr>
+          <w:b/>
+        </w:rPr>
+      </w:pPr>
+      <w:r>
+        <w:rPr>
+          <w:b/>
+        </w:rPr>
+        <w:t>CarvedFile_245760_to_29231744</w:t>
+      </w:r>
+    </w:p>
+    <w:p>
+      <w:pPr>
+        <w:ind w:firstLine="720"/>
+        <w:jc w:val="center"/>
+        <w:rPr>
+          <w:b/>
+        </w:rPr>
+      </w:pPr>
+    </w:p>
+    <w:p>
+      <w:pPr>
+        <w:ind w:firstLine="720"/>
+        <w:jc w:val="center"/>
+        <w:rPr>
+          <w:b/>
+        </w:rPr>
+      </w:pPr>
+      <w:r>
+        <w:rPr>
+          <w:noProof/>
+        </w:rPr>
+        <w:drawing>
+          <wp:inline distT="0" distB="0" distL="0" distR="0" wp14:anchorId="5660FFEF" wp14:editId="5A4E005A">
+            <wp:extent cx="3916680" cy="2688115"/>
+            <wp:effectExtent l="0" t="0" r="7620" b="0"/>
+            <wp:docPr id="12" name="Picture 12"/>
+            <wp:cNvGraphicFramePr>
+              <a:graphicFrameLocks xmlns:a="http://schemas.openxmlformats.org/drawingml/2006/main" noChangeAspect="1"/>
+            </wp:cNvGraphicFramePr>
+            <a:graphic xmlns:a="http://schemas.openxmlformats.org/drawingml/2006/main">
+              <a:graphicData uri="http://schemas.openxmlformats.org/drawingml/2006/picture">
+                <pic:pic xmlns:pic="http://schemas.openxmlformats.org/drawingml/2006/picture">
+                  <pic:nvPicPr>
+                    <pic:cNvPr id="1" name=""/>
+                    <pic:cNvPicPr/>
+                  </pic:nvPicPr>
+                  <pic:blipFill>
+                    <a:blip r:embed="rId23"/>
+                    <a:stretch>
+                      <a:fillRect/>
+                    </a:stretch>
+                  </pic:blipFill>
+                  <pic:spPr>
+                    <a:xfrm>
+                      <a:off x="0" y="0"/>
+                      <a:ext cx="3930671" cy="2697718"/>
+                    </a:xfrm>
+                    <a:prstGeom prst="rect">
+                      <a:avLst/>
+                    </a:prstGeom>
+                  </pic:spPr>
+                </pic:pic>
+              </a:graphicData>
+            </a:graphic>
+          </wp:inline>
+        </w:drawing>
+      </w:r>
+    </w:p>
+    <w:p>
+      <w:pPr>
+        <w:ind w:firstLine="720"/>
+        <w:jc w:val="center"/>
+        <w:rPr>
+          <w:b/>
+        </w:rPr>
+      </w:pPr>
+      <w:r>
+        <w:rPr>
+          <w:b/>
+        </w:rPr>
+        <w:t>CarvedFile_37908480_to_47817572</w:t>
+      </w:r>
+    </w:p>
+    <w:p>
+      <w:pPr>
+        <w:ind w:firstLine="720"/>
+        <w:jc w:val="center"/>
+        <w:rPr>
+          <w:b/>
+        </w:rPr>
+      </w:pPr>
+    </w:p>
+    <w:p>
+      <w:pPr>
+        <w:ind w:firstLine="720"/>
+        <w:rPr>
+          <w:b/>
+        </w:rPr>
+      </w:pPr>
+      <w:r>
+        <w:rPr>
+          <w:b/>
+        </w:rPr>
+        <w:t>PNG:</w:t>
+      </w:r>
+    </w:p>
+    <w:p>
+      <w:pPr>
+        <w:ind w:firstLine="720"/>
+        <w:jc w:val="center"/>
+        <w:rPr>
+          <w:b/>
+        </w:rPr>
+      </w:pPr>
+      <w:r>
+        <w:rPr>
+          <w:noProof/>
+        </w:rPr>
+        <w:lastRenderedPageBreak/>
+        <w:drawing>
+          <wp:inline distT="0" distB="0" distL="0" distR="0" wp14:anchorId="77F64D18" wp14:editId="2CD8C8C0">
+            <wp:extent cx="3474720" cy="3611704"/>
+            <wp:effectExtent l="0" t="0" r="0" b="8255"/>
+            <wp:docPr id="7" name="Picture 7"/>
+            <wp:cNvGraphicFramePr>
+              <a:graphicFrameLocks xmlns:a="http://schemas.openxmlformats.org/drawingml/2006/main" noChangeAspect="1"/>
+            </wp:cNvGraphicFramePr>
+            <a:graphic xmlns:a="http://schemas.openxmlformats.org/drawingml/2006/main">
+              <a:graphicData uri="http://schemas.openxmlformats.org/drawingml/2006/picture">
+                <pic:pic xmlns:pic="http://schemas.openxmlformats.org/drawingml/2006/picture">
+                  <pic:nvPicPr>
+                    <pic:cNvPr id="1" name=""/>
+                    <pic:cNvPicPr/>
+                  </pic:nvPicPr>
+                  <pic:blipFill>
+                    <a:blip r:embed="rId24"/>
+                    <a:stretch>
+                      <a:fillRect/>
+                    </a:stretch>
+                  </pic:blipFill>
+                  <pic:spPr>
+                    <a:xfrm>
+                      <a:off x="0" y="0"/>
                       <a:ext cx="3486658" cy="3624113"/>
                     </a:xfrm>
                     <a:prstGeom prst="rect">
@@ -1540,16 +1953,7 @@
         <w:tab/>
       </w:r>
       <w:r>
-        <w:t>To conclude, the program can successfully identify and recover files; however, it is important to note that our code is not optimized for efficiency. In the perfect scenario, the program would probably identify and recover during the same time. For instanc</w:t>
-      </w:r>
-      <w:r>
-        <w:t>e, as it would begin by looking for header signature, and once a header is found it would generate a new file and begin the writing to the file. The program would continue to write until it encountered the corresponding footer if there was one needed. Othe</w:t>
-      </w:r>
-      <w:r>
-        <w:t>rwise, it would just write the number of bytes specified in the header signature. PDF would be the only thing that differs from these two scenarios as there can be multiple footers and we need to take the last one.  However, the main point is that the disk</w:t>
-      </w:r>
-      <w:r>
-        <w:t xml:space="preserve"> image would have been read through once compared to the several times we have to open the disk image. </w:t>
+        <w:t xml:space="preserve">To conclude, the program can successfully identify and recover files; however, it is important to note that our code is not optimized for efficiency. In the perfect scenario, the program would probably identify and recover during the same time. For instance, as it would begin by looking for header signature, and once a header is found it would generate a new file and begin the writing to the file. The program would continue to write until it encountered the corresponding footer if there was one needed. Otherwise, it would just write the number of bytes specified in the header signature. PDF would be the only thing that differs from these two scenarios as there can be multiple footers and we need to take the last one.  However, the main point is that the disk image would have been read through once compared to the several times we have to open the disk image. </w:t>
       </w:r>
     </w:p>
     <w:p>
@@ -1558,10 +1962,7 @@
       </w:pPr>
       <w:r>
         <w:tab/>
-        <w:t xml:space="preserve">The main reasoning behind our design decision was to allow each component to be worked on separately. This allowed the file carver and file identifier </w:t>
-      </w:r>
-      <w:r>
-        <w:t>to be worked on without being reliant on the other. Due to this design choice, both parts would need access to the disk and the identifier would need to relay additional information required to successfully recover the files.</w:t>
+        <w:t>The main reasoning behind our design decision was to allow each component to be worked on separately. This allowed the file carver and file identifier to be worked on without being reliant on the other. Due to this design choice, both parts would need access to the disk and the identifier would need to relay additional information required to successfully recover the files.</w:t>
       </w:r>
     </w:p>
     <w:sectPr>

--- a/Project 2 Report.docx
+++ b/Project 2 Report.docx
@@ -22,6 +22,24 @@
     </w:p>
     <w:p>
       <w:pPr>
+        <w:jc w:val="center"/>
+        <w:rPr>
+          <w:rFonts w:ascii="Times New Roman" w:hAnsi="Times New Roman" w:cs="Times New Roman"/>
+          <w:sz w:val="24"/>
+          <w:szCs w:val="24"/>
+        </w:rPr>
+      </w:pPr>
+      <w:r>
+        <w:rPr>
+          <w:rFonts w:ascii="Times New Roman" w:hAnsi="Times New Roman" w:cs="Times New Roman"/>
+          <w:sz w:val="24"/>
+          <w:szCs w:val="24"/>
+        </w:rPr>
+        <w:t>By: Jacob Hall, Matt Rogers, and Roland Van Deventer</w:t>
+      </w:r>
+    </w:p>
+    <w:p>
+      <w:pPr>
         <w:numPr>
           <w:ilvl w:val="0"/>
           <w:numId w:val="2"/>
@@ -118,7 +136,7 @@
     </w:p>
     <w:p>
       <w:pPr>
-        <w:ind w:firstLine="720"/>
+        <w:ind w:left="720" w:firstLine="720"/>
         <w:rPr>
           <w:rFonts w:ascii="Times New Roman" w:hAnsi="Times New Roman" w:cs="Times New Roman"/>
           <w:sz w:val="24"/>
@@ -829,8 +847,14 @@
     <w:p>
       <w:pPr>
         <w:ind w:left="720"/>
-      </w:pPr>
-      <w:r>
+        <w:rPr>
+          <w:rFonts w:ascii="Times New Roman" w:hAnsi="Times New Roman" w:cs="Times New Roman"/>
+        </w:rPr>
+      </w:pPr>
+      <w:r>
+        <w:rPr>
+          <w:rFonts w:ascii="Times New Roman" w:hAnsi="Times New Roman" w:cs="Times New Roman"/>
+        </w:rPr>
         <w:tab/>
       </w:r>
     </w:p>
@@ -841,11 +865,13 @@
           <w:numId w:val="1"/>
         </w:numPr>
         <w:rPr>
-          <w:b/>
-        </w:rPr>
-      </w:pPr>
-      <w:r>
-        <w:rPr>
+          <w:rFonts w:ascii="Times New Roman" w:hAnsi="Times New Roman" w:cs="Times New Roman"/>
+          <w:b/>
+        </w:rPr>
+      </w:pPr>
+      <w:r>
+        <w:rPr>
+          <w:rFonts w:ascii="Times New Roman" w:hAnsi="Times New Roman" w:cs="Times New Roman"/>
           <w:b/>
         </w:rPr>
         <w:t>Screenshots/Results</w:t>
@@ -855,11 +881,13 @@
       <w:pPr>
         <w:ind w:left="720"/>
         <w:rPr>
-          <w:b/>
-        </w:rPr>
-      </w:pPr>
-      <w:r>
-        <w:rPr>
+          <w:rFonts w:ascii="Times New Roman" w:hAnsi="Times New Roman" w:cs="Times New Roman"/>
+          <w:b/>
+        </w:rPr>
+      </w:pPr>
+      <w:r>
+        <w:rPr>
+          <w:rFonts w:ascii="Times New Roman" w:hAnsi="Times New Roman" w:cs="Times New Roman"/>
           <w:b/>
         </w:rPr>
         <w:t>Terminal Output:</w:t>
@@ -870,11 +898,13 @@
         <w:ind w:left="720"/>
         <w:jc w:val="center"/>
         <w:rPr>
-          <w:b/>
-        </w:rPr>
-      </w:pPr>
-      <w:r>
-        <w:rPr>
+          <w:rFonts w:ascii="Times New Roman" w:hAnsi="Times New Roman" w:cs="Times New Roman"/>
+          <w:b/>
+        </w:rPr>
+      </w:pPr>
+      <w:r>
+        <w:rPr>
+          <w:rFonts w:ascii="Times New Roman" w:hAnsi="Times New Roman" w:cs="Times New Roman"/>
           <w:b/>
           <w:noProof/>
         </w:rPr>
@@ -933,19 +963,22 @@
         <w:ind w:left="720"/>
         <w:jc w:val="center"/>
         <w:rPr>
-          <w:b/>
-        </w:rPr>
-      </w:pPr>
-    </w:p>
-    <w:p>
-      <w:pPr>
-        <w:ind w:firstLine="720"/>
-        <w:rPr>
-          <w:b/>
-        </w:rPr>
-      </w:pPr>
-      <w:r>
-        <w:rPr>
+          <w:rFonts w:ascii="Times New Roman" w:hAnsi="Times New Roman" w:cs="Times New Roman"/>
+          <w:b/>
+        </w:rPr>
+      </w:pPr>
+    </w:p>
+    <w:p>
+      <w:pPr>
+        <w:ind w:firstLine="720"/>
+        <w:rPr>
+          <w:rFonts w:ascii="Times New Roman" w:hAnsi="Times New Roman" w:cs="Times New Roman"/>
+          <w:b/>
+        </w:rPr>
+      </w:pPr>
+      <w:r>
+        <w:rPr>
+          <w:rFonts w:ascii="Times New Roman" w:hAnsi="Times New Roman" w:cs="Times New Roman"/>
           <w:b/>
         </w:rPr>
         <w:t>MPG:</w:t>
@@ -956,11 +989,13 @@
         <w:ind w:firstLine="720"/>
         <w:jc w:val="center"/>
         <w:rPr>
-          <w:b/>
-        </w:rPr>
-      </w:pPr>
-      <w:r>
-        <w:rPr>
+          <w:rFonts w:ascii="Times New Roman" w:hAnsi="Times New Roman" w:cs="Times New Roman"/>
+          <w:b/>
+        </w:rPr>
+      </w:pPr>
+      <w:r>
+        <w:rPr>
+          <w:rFonts w:ascii="Times New Roman" w:hAnsi="Times New Roman" w:cs="Times New Roman"/>
           <w:noProof/>
         </w:rPr>
         <w:lastRenderedPageBreak/>
@@ -1006,11 +1041,13 @@
         <w:ind w:firstLine="720"/>
         <w:jc w:val="center"/>
         <w:rPr>
-          <w:b/>
-        </w:rPr>
-      </w:pPr>
-      <w:r>
-        <w:rPr>
+          <w:rFonts w:ascii="Times New Roman" w:hAnsi="Times New Roman" w:cs="Times New Roman"/>
+          <w:b/>
+        </w:rPr>
+      </w:pPr>
+      <w:r>
+        <w:rPr>
+          <w:rFonts w:ascii="Times New Roman" w:hAnsi="Times New Roman" w:cs="Times New Roman"/>
           <w:b/>
         </w:rPr>
         <w:t>CarvedFile_47960064_to_50002091</w:t>
@@ -1021,19 +1058,22 @@
         <w:ind w:firstLine="720"/>
         <w:jc w:val="center"/>
         <w:rPr>
-          <w:b/>
-        </w:rPr>
-      </w:pPr>
-    </w:p>
-    <w:p>
-      <w:pPr>
-        <w:ind w:firstLine="720"/>
-        <w:rPr>
-          <w:b/>
-        </w:rPr>
-      </w:pPr>
-      <w:r>
-        <w:rPr>
+          <w:rFonts w:ascii="Times New Roman" w:hAnsi="Times New Roman" w:cs="Times New Roman"/>
+          <w:b/>
+        </w:rPr>
+      </w:pPr>
+    </w:p>
+    <w:p>
+      <w:pPr>
+        <w:ind w:firstLine="720"/>
+        <w:rPr>
+          <w:rFonts w:ascii="Times New Roman" w:hAnsi="Times New Roman" w:cs="Times New Roman"/>
+          <w:b/>
+        </w:rPr>
+      </w:pPr>
+      <w:r>
+        <w:rPr>
+          <w:rFonts w:ascii="Times New Roman" w:hAnsi="Times New Roman" w:cs="Times New Roman"/>
           <w:b/>
         </w:rPr>
         <w:t>PDF:</w:t>
@@ -1044,11 +1084,13 @@
         <w:ind w:firstLine="720"/>
         <w:jc w:val="center"/>
         <w:rPr>
-          <w:b/>
-        </w:rPr>
-      </w:pPr>
-      <w:r>
-        <w:rPr>
+          <w:rFonts w:ascii="Times New Roman" w:hAnsi="Times New Roman" w:cs="Times New Roman"/>
+          <w:b/>
+        </w:rPr>
+      </w:pPr>
+      <w:r>
+        <w:rPr>
+          <w:rFonts w:ascii="Times New Roman" w:hAnsi="Times New Roman" w:cs="Times New Roman"/>
           <w:noProof/>
         </w:rPr>
         <w:drawing>
@@ -1093,11 +1135,13 @@
         <w:ind w:firstLine="720"/>
         <w:jc w:val="center"/>
         <w:rPr>
-          <w:b/>
-        </w:rPr>
-      </w:pPr>
-      <w:r>
-        <w:rPr>
+          <w:rFonts w:ascii="Times New Roman" w:hAnsi="Times New Roman" w:cs="Times New Roman"/>
+          <w:b/>
+        </w:rPr>
+      </w:pPr>
+      <w:r>
+        <w:rPr>
+          <w:rFonts w:ascii="Times New Roman" w:hAnsi="Times New Roman" w:cs="Times New Roman"/>
           <w:b/>
         </w:rPr>
         <w:t>CarvedFile_29233152_to_31294609</w:t>
@@ -1108,20 +1152,23 @@
         <w:ind w:firstLine="720"/>
         <w:jc w:val="center"/>
         <w:rPr>
-          <w:b/>
-        </w:rPr>
-      </w:pPr>
-    </w:p>
-    <w:p>
-      <w:pPr>
-        <w:ind w:firstLine="720"/>
-        <w:jc w:val="center"/>
-        <w:rPr>
-          <w:b/>
-        </w:rPr>
-      </w:pPr>
-      <w:r>
-        <w:rPr>
+          <w:rFonts w:ascii="Times New Roman" w:hAnsi="Times New Roman" w:cs="Times New Roman"/>
+          <w:b/>
+        </w:rPr>
+      </w:pPr>
+    </w:p>
+    <w:p>
+      <w:pPr>
+        <w:ind w:firstLine="720"/>
+        <w:jc w:val="center"/>
+        <w:rPr>
+          <w:rFonts w:ascii="Times New Roman" w:hAnsi="Times New Roman" w:cs="Times New Roman"/>
+          <w:b/>
+        </w:rPr>
+      </w:pPr>
+      <w:r>
+        <w:rPr>
+          <w:rFonts w:ascii="Times New Roman" w:hAnsi="Times New Roman" w:cs="Times New Roman"/>
           <w:noProof/>
         </w:rPr>
         <w:lastRenderedPageBreak/>
@@ -1167,11 +1214,13 @@
         <w:ind w:firstLine="720"/>
         <w:jc w:val="center"/>
         <w:rPr>
-          <w:b/>
-        </w:rPr>
-      </w:pPr>
-      <w:r>
-        <w:rPr>
+          <w:rFonts w:ascii="Times New Roman" w:hAnsi="Times New Roman" w:cs="Times New Roman"/>
+          <w:b/>
+        </w:rPr>
+      </w:pPr>
+      <w:r>
+        <w:rPr>
+          <w:rFonts w:ascii="Times New Roman" w:hAnsi="Times New Roman" w:cs="Times New Roman"/>
           <w:b/>
         </w:rPr>
         <w:t>CarvedFile_31703040_to_34897021</w:t>
@@ -1182,19 +1231,22 @@
         <w:ind w:firstLine="720"/>
         <w:jc w:val="center"/>
         <w:rPr>
-          <w:b/>
-        </w:rPr>
-      </w:pPr>
-    </w:p>
-    <w:p>
-      <w:pPr>
-        <w:ind w:firstLine="720"/>
-        <w:rPr>
-          <w:b/>
-        </w:rPr>
-      </w:pPr>
-      <w:r>
-        <w:rPr>
+          <w:rFonts w:ascii="Times New Roman" w:hAnsi="Times New Roman" w:cs="Times New Roman"/>
+          <w:b/>
+        </w:rPr>
+      </w:pPr>
+    </w:p>
+    <w:p>
+      <w:pPr>
+        <w:ind w:firstLine="720"/>
+        <w:rPr>
+          <w:rFonts w:ascii="Times New Roman" w:hAnsi="Times New Roman" w:cs="Times New Roman"/>
+          <w:b/>
+        </w:rPr>
+      </w:pPr>
+      <w:r>
+        <w:rPr>
+          <w:rFonts w:ascii="Times New Roman" w:hAnsi="Times New Roman" w:cs="Times New Roman"/>
           <w:b/>
         </w:rPr>
         <w:t>BMP:</w:t>
@@ -1205,11 +1257,13 @@
         <w:ind w:firstLine="720"/>
         <w:jc w:val="center"/>
         <w:rPr>
-          <w:b/>
-        </w:rPr>
-      </w:pPr>
-      <w:r>
-        <w:rPr>
+          <w:rFonts w:ascii="Times New Roman" w:hAnsi="Times New Roman" w:cs="Times New Roman"/>
+          <w:b/>
+        </w:rPr>
+      </w:pPr>
+      <w:r>
+        <w:rPr>
+          <w:rFonts w:ascii="Times New Roman" w:hAnsi="Times New Roman" w:cs="Times New Roman"/>
           <w:noProof/>
         </w:rPr>
         <w:drawing>
@@ -1254,11 +1308,13 @@
         <w:ind w:firstLine="720"/>
         <w:jc w:val="center"/>
         <w:rPr>
-          <w:b/>
-        </w:rPr>
-      </w:pPr>
-      <w:r>
-        <w:rPr>
+          <w:rFonts w:ascii="Times New Roman" w:hAnsi="Times New Roman" w:cs="Times New Roman"/>
+          <w:b/>
+        </w:rPr>
+      </w:pPr>
+      <w:r>
+        <w:rPr>
+          <w:rFonts w:ascii="Times New Roman" w:hAnsi="Times New Roman" w:cs="Times New Roman"/>
           <w:b/>
         </w:rPr>
         <w:t>CarvedFile_31621120_to_31699062</w:t>
@@ -1269,19 +1325,22 @@
         <w:ind w:firstLine="720"/>
         <w:jc w:val="center"/>
         <w:rPr>
-          <w:b/>
-        </w:rPr>
-      </w:pPr>
-    </w:p>
-    <w:p>
-      <w:pPr>
-        <w:ind w:firstLine="720"/>
-        <w:rPr>
-          <w:b/>
-        </w:rPr>
-      </w:pPr>
-      <w:r>
-        <w:rPr>
+          <w:rFonts w:ascii="Times New Roman" w:hAnsi="Times New Roman" w:cs="Times New Roman"/>
+          <w:b/>
+        </w:rPr>
+      </w:pPr>
+    </w:p>
+    <w:p>
+      <w:pPr>
+        <w:ind w:firstLine="720"/>
+        <w:rPr>
+          <w:rFonts w:ascii="Times New Roman" w:hAnsi="Times New Roman" w:cs="Times New Roman"/>
+          <w:b/>
+        </w:rPr>
+      </w:pPr>
+      <w:r>
+        <w:rPr>
+          <w:rFonts w:ascii="Times New Roman" w:hAnsi="Times New Roman" w:cs="Times New Roman"/>
           <w:b/>
         </w:rPr>
         <w:t>GIF:</w:t>
@@ -1292,11 +1351,13 @@
         <w:ind w:firstLine="720"/>
         <w:jc w:val="center"/>
         <w:rPr>
-          <w:b/>
-        </w:rPr>
-      </w:pPr>
-      <w:r>
-        <w:rPr>
+          <w:rFonts w:ascii="Times New Roman" w:hAnsi="Times New Roman" w:cs="Times New Roman"/>
+          <w:b/>
+        </w:rPr>
+      </w:pPr>
+      <w:r>
+        <w:rPr>
+          <w:rFonts w:ascii="Times New Roman" w:hAnsi="Times New Roman" w:cs="Times New Roman"/>
           <w:noProof/>
         </w:rPr>
         <w:lastRenderedPageBreak/>
@@ -1342,11 +1403,13 @@
         <w:ind w:firstLine="720"/>
         <w:jc w:val="center"/>
         <w:rPr>
-          <w:b/>
-        </w:rPr>
-      </w:pPr>
-      <w:r>
-        <w:rPr>
+          <w:rFonts w:ascii="Times New Roman" w:hAnsi="Times New Roman" w:cs="Times New Roman"/>
+          <w:b/>
+        </w:rPr>
+      </w:pPr>
+      <w:r>
+        <w:rPr>
+          <w:rFonts w:ascii="Times New Roman" w:hAnsi="Times New Roman" w:cs="Times New Roman"/>
           <w:b/>
         </w:rPr>
         <w:t>CarvedFile_34922496_to_37575140</w:t>
@@ -1357,20 +1420,23 @@
         <w:ind w:firstLine="720"/>
         <w:jc w:val="center"/>
         <w:rPr>
-          <w:b/>
-        </w:rPr>
-      </w:pPr>
-    </w:p>
-    <w:p>
-      <w:pPr>
-        <w:ind w:firstLine="720"/>
-        <w:jc w:val="center"/>
-        <w:rPr>
-          <w:b/>
-        </w:rPr>
-      </w:pPr>
-      <w:r>
-        <w:rPr>
+          <w:rFonts w:ascii="Times New Roman" w:hAnsi="Times New Roman" w:cs="Times New Roman"/>
+          <w:b/>
+        </w:rPr>
+      </w:pPr>
+    </w:p>
+    <w:p>
+      <w:pPr>
+        <w:ind w:firstLine="720"/>
+        <w:jc w:val="center"/>
+        <w:rPr>
+          <w:rFonts w:ascii="Times New Roman" w:hAnsi="Times New Roman" w:cs="Times New Roman"/>
+          <w:b/>
+        </w:rPr>
+      </w:pPr>
+      <w:r>
+        <w:rPr>
+          <w:rFonts w:ascii="Times New Roman" w:hAnsi="Times New Roman" w:cs="Times New Roman"/>
           <w:noProof/>
         </w:rPr>
         <w:drawing>
@@ -1415,11 +1481,13 @@
         <w:ind w:firstLine="720"/>
         <w:jc w:val="center"/>
         <w:rPr>
-          <w:b/>
-        </w:rPr>
-      </w:pPr>
-      <w:r>
-        <w:rPr>
+          <w:rFonts w:ascii="Times New Roman" w:hAnsi="Times New Roman" w:cs="Times New Roman"/>
+          <w:b/>
+        </w:rPr>
+      </w:pPr>
+      <w:r>
+        <w:rPr>
+          <w:rFonts w:ascii="Times New Roman" w:hAnsi="Times New Roman" w:cs="Times New Roman"/>
           <w:b/>
         </w:rPr>
         <w:t>CarvedFile_37576704_to_37904877</w:t>
@@ -1429,11 +1497,13 @@
       <w:pPr>
         <w:ind w:firstLine="720"/>
         <w:rPr>
-          <w:b/>
-        </w:rPr>
-      </w:pPr>
-      <w:r>
-        <w:rPr>
+          <w:rFonts w:ascii="Times New Roman" w:hAnsi="Times New Roman" w:cs="Times New Roman"/>
+          <w:b/>
+        </w:rPr>
+      </w:pPr>
+      <w:r>
+        <w:rPr>
+          <w:rFonts w:ascii="Times New Roman" w:hAnsi="Times New Roman" w:cs="Times New Roman"/>
           <w:b/>
         </w:rPr>
         <w:lastRenderedPageBreak/>
@@ -1444,11 +1514,13 @@
       <w:pPr>
         <w:ind w:firstLine="720"/>
         <w:rPr>
-          <w:b/>
-        </w:rPr>
-      </w:pPr>
-      <w:r>
-        <w:rPr>
+          <w:rFonts w:ascii="Times New Roman" w:hAnsi="Times New Roman" w:cs="Times New Roman"/>
+          <w:b/>
+        </w:rPr>
+      </w:pPr>
+      <w:r>
+        <w:rPr>
+          <w:rFonts w:ascii="Times New Roman" w:hAnsi="Times New Roman" w:cs="Times New Roman"/>
           <w:b/>
         </w:rPr>
         <w:tab/>
@@ -1459,11 +1531,13 @@
       <w:pPr>
         <w:ind w:firstLine="720"/>
         <w:rPr>
-          <w:b/>
-        </w:rPr>
-      </w:pPr>
-      <w:r>
-        <w:rPr>
+          <w:rFonts w:ascii="Times New Roman" w:hAnsi="Times New Roman" w:cs="Times New Roman"/>
+          <w:b/>
+        </w:rPr>
+      </w:pPr>
+      <w:r>
+        <w:rPr>
+          <w:rFonts w:ascii="Times New Roman" w:hAnsi="Times New Roman" w:cs="Times New Roman"/>
           <w:b/>
         </w:rPr>
         <w:t>JGP:</w:t>
@@ -1474,11 +1548,13 @@
         <w:ind w:firstLine="720"/>
         <w:jc w:val="center"/>
         <w:rPr>
-          <w:b/>
-        </w:rPr>
-      </w:pPr>
-      <w:r>
-        <w:rPr>
+          <w:rFonts w:ascii="Times New Roman" w:hAnsi="Times New Roman" w:cs="Times New Roman"/>
+          <w:b/>
+        </w:rPr>
+      </w:pPr>
+      <w:r>
+        <w:rPr>
+          <w:rFonts w:ascii="Times New Roman" w:hAnsi="Times New Roman" w:cs="Times New Roman"/>
           <w:noProof/>
         </w:rPr>
         <w:drawing>
@@ -1523,11 +1599,13 @@
         <w:ind w:firstLine="720"/>
         <w:jc w:val="center"/>
         <w:rPr>
-          <w:b/>
-        </w:rPr>
-      </w:pPr>
-      <w:r>
-        <w:rPr>
+          <w:rFonts w:ascii="Times New Roman" w:hAnsi="Times New Roman" w:cs="Times New Roman"/>
+          <w:b/>
+        </w:rPr>
+      </w:pPr>
+      <w:r>
+        <w:rPr>
+          <w:rFonts w:ascii="Times New Roman" w:hAnsi="Times New Roman" w:cs="Times New Roman"/>
           <w:b/>
         </w:rPr>
         <w:t>CarvedFile_229376_to_241748</w:t>
@@ -1538,20 +1616,23 @@
         <w:ind w:firstLine="720"/>
         <w:jc w:val="center"/>
         <w:rPr>
-          <w:b/>
-        </w:rPr>
-      </w:pPr>
-    </w:p>
-    <w:p>
-      <w:pPr>
-        <w:ind w:firstLine="720"/>
-        <w:jc w:val="center"/>
-        <w:rPr>
-          <w:b/>
-        </w:rPr>
-      </w:pPr>
-      <w:r>
-        <w:rPr>
+          <w:rFonts w:ascii="Times New Roman" w:hAnsi="Times New Roman" w:cs="Times New Roman"/>
+          <w:b/>
+        </w:rPr>
+      </w:pPr>
+    </w:p>
+    <w:p>
+      <w:pPr>
+        <w:ind w:firstLine="720"/>
+        <w:jc w:val="center"/>
+        <w:rPr>
+          <w:rFonts w:ascii="Times New Roman" w:hAnsi="Times New Roman" w:cs="Times New Roman"/>
+          <w:b/>
+        </w:rPr>
+      </w:pPr>
+      <w:r>
+        <w:rPr>
+          <w:rFonts w:ascii="Times New Roman" w:hAnsi="Times New Roman" w:cs="Times New Roman"/>
           <w:noProof/>
         </w:rPr>
         <w:lastRenderedPageBreak/>
@@ -1597,11 +1678,13 @@
         <w:ind w:firstLine="720"/>
         <w:jc w:val="center"/>
         <w:rPr>
-          <w:b/>
-        </w:rPr>
-      </w:pPr>
-      <w:r>
-        <w:rPr>
+          <w:rFonts w:ascii="Times New Roman" w:hAnsi="Times New Roman" w:cs="Times New Roman"/>
+          <w:b/>
+        </w:rPr>
+      </w:pPr>
+      <w:r>
+        <w:rPr>
+          <w:rFonts w:ascii="Times New Roman" w:hAnsi="Times New Roman" w:cs="Times New Roman"/>
           <w:b/>
         </w:rPr>
         <w:t>CarvedFile_34897920_to_34920238</w:t>
@@ -1611,11 +1694,13 @@
       <w:pPr>
         <w:ind w:firstLine="720"/>
         <w:rPr>
-          <w:b/>
-        </w:rPr>
-      </w:pPr>
-      <w:r>
-        <w:rPr>
+          <w:rFonts w:ascii="Times New Roman" w:hAnsi="Times New Roman" w:cs="Times New Roman"/>
+          <w:b/>
+        </w:rPr>
+      </w:pPr>
+      <w:r>
+        <w:rPr>
+          <w:rFonts w:ascii="Times New Roman" w:hAnsi="Times New Roman" w:cs="Times New Roman"/>
           <w:b/>
         </w:rPr>
         <w:t>DOCX:</w:t>
@@ -1626,11 +1711,13 @@
         <w:ind w:firstLine="720"/>
         <w:jc w:val="center"/>
         <w:rPr>
-          <w:b/>
-        </w:rPr>
-      </w:pPr>
-      <w:r>
-        <w:rPr>
+          <w:rFonts w:ascii="Times New Roman" w:hAnsi="Times New Roman" w:cs="Times New Roman"/>
+          <w:b/>
+        </w:rPr>
+      </w:pPr>
+      <w:r>
+        <w:rPr>
+          <w:rFonts w:ascii="Times New Roman" w:hAnsi="Times New Roman" w:cs="Times New Roman"/>
           <w:noProof/>
         </w:rPr>
         <w:drawing>
@@ -1675,11 +1762,13 @@
         <w:ind w:firstLine="720"/>
         <w:jc w:val="center"/>
         <w:rPr>
-          <w:b/>
-        </w:rPr>
-      </w:pPr>
-      <w:r>
-        <w:rPr>
+          <w:rFonts w:ascii="Times New Roman" w:hAnsi="Times New Roman" w:cs="Times New Roman"/>
+          <w:b/>
+        </w:rPr>
+      </w:pPr>
+      <w:r>
+        <w:rPr>
+          <w:rFonts w:ascii="Times New Roman" w:hAnsi="Times New Roman" w:cs="Times New Roman"/>
           <w:b/>
         </w:rPr>
         <w:t>CarvedFile_47820800_to_47957430</w:t>
@@ -1689,11 +1778,13 @@
       <w:pPr>
         <w:ind w:firstLine="720"/>
         <w:rPr>
-          <w:b/>
-        </w:rPr>
-      </w:pPr>
-      <w:r>
-        <w:rPr>
+          <w:rFonts w:ascii="Times New Roman" w:hAnsi="Times New Roman" w:cs="Times New Roman"/>
+          <w:b/>
+        </w:rPr>
+      </w:pPr>
+      <w:r>
+        <w:rPr>
+          <w:rFonts w:ascii="Times New Roman" w:hAnsi="Times New Roman" w:cs="Times New Roman"/>
           <w:b/>
         </w:rPr>
         <w:t>AVI:</w:t>
@@ -1704,11 +1795,13 @@
         <w:ind w:firstLine="720"/>
         <w:jc w:val="center"/>
         <w:rPr>
-          <w:b/>
-        </w:rPr>
-      </w:pPr>
-      <w:r>
-        <w:rPr>
+          <w:rFonts w:ascii="Times New Roman" w:hAnsi="Times New Roman" w:cs="Times New Roman"/>
+          <w:b/>
+        </w:rPr>
+      </w:pPr>
+      <w:r>
+        <w:rPr>
+          <w:rFonts w:ascii="Times New Roman" w:hAnsi="Times New Roman" w:cs="Times New Roman"/>
           <w:noProof/>
         </w:rPr>
         <w:lastRenderedPageBreak/>
@@ -1754,11 +1847,13 @@
         <w:ind w:firstLine="720"/>
         <w:jc w:val="center"/>
         <w:rPr>
-          <w:b/>
-        </w:rPr>
-      </w:pPr>
-      <w:r>
-        <w:rPr>
+          <w:rFonts w:ascii="Times New Roman" w:hAnsi="Times New Roman" w:cs="Times New Roman"/>
+          <w:b/>
+        </w:rPr>
+      </w:pPr>
+      <w:r>
+        <w:rPr>
+          <w:rFonts w:ascii="Times New Roman" w:hAnsi="Times New Roman" w:cs="Times New Roman"/>
           <w:b/>
         </w:rPr>
         <w:t>CarvedFile_245760_to_29231744</w:t>
@@ -1769,20 +1864,23 @@
         <w:ind w:firstLine="720"/>
         <w:jc w:val="center"/>
         <w:rPr>
-          <w:b/>
-        </w:rPr>
-      </w:pPr>
-    </w:p>
-    <w:p>
-      <w:pPr>
-        <w:ind w:firstLine="720"/>
-        <w:jc w:val="center"/>
-        <w:rPr>
-          <w:b/>
-        </w:rPr>
-      </w:pPr>
-      <w:r>
-        <w:rPr>
+          <w:rFonts w:ascii="Times New Roman" w:hAnsi="Times New Roman" w:cs="Times New Roman"/>
+          <w:b/>
+        </w:rPr>
+      </w:pPr>
+    </w:p>
+    <w:p>
+      <w:pPr>
+        <w:ind w:firstLine="720"/>
+        <w:jc w:val="center"/>
+        <w:rPr>
+          <w:rFonts w:ascii="Times New Roman" w:hAnsi="Times New Roman" w:cs="Times New Roman"/>
+          <w:b/>
+        </w:rPr>
+      </w:pPr>
+      <w:r>
+        <w:rPr>
+          <w:rFonts w:ascii="Times New Roman" w:hAnsi="Times New Roman" w:cs="Times New Roman"/>
           <w:noProof/>
         </w:rPr>
         <w:drawing>
@@ -1827,11 +1925,13 @@
         <w:ind w:firstLine="720"/>
         <w:jc w:val="center"/>
         <w:rPr>
-          <w:b/>
-        </w:rPr>
-      </w:pPr>
-      <w:r>
-        <w:rPr>
+          <w:rFonts w:ascii="Times New Roman" w:hAnsi="Times New Roman" w:cs="Times New Roman"/>
+          <w:b/>
+        </w:rPr>
+      </w:pPr>
+      <w:r>
+        <w:rPr>
+          <w:rFonts w:ascii="Times New Roman" w:hAnsi="Times New Roman" w:cs="Times New Roman"/>
           <w:b/>
         </w:rPr>
         <w:t>CarvedFile_37908480_to_47817572</w:t>
@@ -1842,19 +1942,22 @@
         <w:ind w:firstLine="720"/>
         <w:jc w:val="center"/>
         <w:rPr>
-          <w:b/>
-        </w:rPr>
-      </w:pPr>
-    </w:p>
-    <w:p>
-      <w:pPr>
-        <w:ind w:firstLine="720"/>
-        <w:rPr>
-          <w:b/>
-        </w:rPr>
-      </w:pPr>
-      <w:r>
-        <w:rPr>
+          <w:rFonts w:ascii="Times New Roman" w:hAnsi="Times New Roman" w:cs="Times New Roman"/>
+          <w:b/>
+        </w:rPr>
+      </w:pPr>
+    </w:p>
+    <w:p>
+      <w:pPr>
+        <w:ind w:firstLine="720"/>
+        <w:rPr>
+          <w:rFonts w:ascii="Times New Roman" w:hAnsi="Times New Roman" w:cs="Times New Roman"/>
+          <w:b/>
+        </w:rPr>
+      </w:pPr>
+      <w:r>
+        <w:rPr>
+          <w:rFonts w:ascii="Times New Roman" w:hAnsi="Times New Roman" w:cs="Times New Roman"/>
           <w:b/>
         </w:rPr>
         <w:t>PNG:</w:t>
@@ -1865,11 +1968,13 @@
         <w:ind w:firstLine="720"/>
         <w:jc w:val="center"/>
         <w:rPr>
-          <w:b/>
-        </w:rPr>
-      </w:pPr>
-      <w:r>
-        <w:rPr>
+          <w:rFonts w:ascii="Times New Roman" w:hAnsi="Times New Roman" w:cs="Times New Roman"/>
+          <w:b/>
+        </w:rPr>
+      </w:pPr>
+      <w:r>
+        <w:rPr>
+          <w:rFonts w:ascii="Times New Roman" w:hAnsi="Times New Roman" w:cs="Times New Roman"/>
           <w:noProof/>
         </w:rPr>
         <w:lastRenderedPageBreak/>
@@ -1915,11 +2020,13 @@
         <w:ind w:firstLine="720"/>
         <w:jc w:val="center"/>
         <w:rPr>
-          <w:b/>
-        </w:rPr>
-      </w:pPr>
-      <w:r>
-        <w:rPr>
+          <w:rFonts w:ascii="Times New Roman" w:hAnsi="Times New Roman" w:cs="Times New Roman"/>
+          <w:b/>
+        </w:rPr>
+      </w:pPr>
+      <w:r>
+        <w:rPr>
+          <w:rFonts w:ascii="Times New Roman" w:hAnsi="Times New Roman" w:cs="Times New Roman"/>
           <w:b/>
         </w:rPr>
         <w:t>CarvedFile_31297536_to_31525498</w:t>
@@ -1932,11 +2039,13 @@
           <w:numId w:val="1"/>
         </w:numPr>
         <w:rPr>
-          <w:b/>
-        </w:rPr>
-      </w:pPr>
-      <w:r>
-        <w:rPr>
+          <w:rFonts w:ascii="Times New Roman" w:hAnsi="Times New Roman" w:cs="Times New Roman"/>
+          <w:b/>
+        </w:rPr>
+      </w:pPr>
+      <w:r>
+        <w:rPr>
+          <w:rFonts w:ascii="Times New Roman" w:hAnsi="Times New Roman" w:cs="Times New Roman"/>
           <w:b/>
         </w:rPr>
         <w:t>Conclusions/Recommendations</w:t>
@@ -1945,22 +2054,35 @@
     <w:p>
       <w:pPr>
         <w:ind w:left="720"/>
-      </w:pPr>
-      <w:r>
-        <w:rPr>
+        <w:rPr>
+          <w:rFonts w:ascii="Times New Roman" w:hAnsi="Times New Roman" w:cs="Times New Roman"/>
+        </w:rPr>
+      </w:pPr>
+      <w:r>
+        <w:rPr>
+          <w:rFonts w:ascii="Times New Roman" w:hAnsi="Times New Roman" w:cs="Times New Roman"/>
           <w:b/>
         </w:rPr>
         <w:tab/>
       </w:r>
       <w:r>
+        <w:rPr>
+          <w:rFonts w:ascii="Times New Roman" w:hAnsi="Times New Roman" w:cs="Times New Roman"/>
+        </w:rPr>
         <w:t xml:space="preserve">To conclude, the program can successfully identify and recover files; however, it is important to note that our code is not optimized for efficiency. In the perfect scenario, the program would probably identify and recover during the same time. For instance, as it would begin by looking for header signature, and once a header is found it would generate a new file and begin the writing to the file. The program would continue to write until it encountered the corresponding footer if there was one needed. Otherwise, it would just write the number of bytes specified in the header signature. PDF would be the only thing that differs from these two scenarios as there can be multiple footers and we need to take the last one.  However, the main point is that the disk image would have been read through once compared to the several times we have to open the disk image. </w:t>
       </w:r>
     </w:p>
     <w:p>
       <w:pPr>
         <w:ind w:left="720"/>
-      </w:pPr>
-      <w:r>
+        <w:rPr>
+          <w:rFonts w:ascii="Times New Roman" w:hAnsi="Times New Roman" w:cs="Times New Roman"/>
+        </w:rPr>
+      </w:pPr>
+      <w:r>
+        <w:rPr>
+          <w:rFonts w:ascii="Times New Roman" w:hAnsi="Times New Roman" w:cs="Times New Roman"/>
+        </w:rPr>
         <w:tab/>
         <w:t>The main reasoning behind our design decision was to allow each component to be worked on separately. This allowed the file carver and file identifier to be worked on without being reliant on the other. Due to this design choice, both parts would need access to the disk and the identifier would need to relay additional information required to successfully recover the files.</w:t>
       </w:r>
